--- a/JavaEE/javaEE笔记.docx
+++ b/JavaEE/javaEE笔记.docx
@@ -1,6 +1,6 @@
 
 <file path=word/document.xml><?xml version="1.0" encoding="utf-8"?>
-<w:document xmlns:wpc="http://schemas.microsoft.com/office/word/2010/wordprocessingCanvas" xmlns:cx="http://schemas.microsoft.com/office/drawing/2014/chartex" xmlns:mc="http://schemas.openxmlformats.org/markup-compatibility/2006" xmlns:o="urn:schemas-microsoft-com:office:office" xmlns:r="http://schemas.openxmlformats.org/officeDocument/2006/relationships" xmlns:m="http://schemas.openxmlformats.org/officeDocument/2006/math" xmlns:v="urn:schemas-microsoft-com:vml" xmlns:wp14="http://schemas.microsoft.com/office/word/2010/wordprocessingDrawing" xmlns:wp="http://schemas.openxmlformats.org/drawingml/2006/wordprocessingDrawing" xmlns:w10="urn:schemas-microsoft-com:office:word" xmlns:w="http://schemas.openxmlformats.org/wordprocessingml/2006/main" xmlns:w14="http://schemas.microsoft.com/office/word/2010/wordml" xmlns:w15="http://schemas.microsoft.com/office/word/2012/wordml" xmlns:w16se="http://schemas.microsoft.com/office/word/2015/wordml/symex" xmlns:wpg="http://schemas.microsoft.com/office/word/2010/wordprocessingGroup" xmlns:wpi="http://schemas.microsoft.com/office/word/2010/wordprocessingInk" xmlns:wne="http://schemas.microsoft.com/office/word/2006/wordml" xmlns:wps="http://schemas.microsoft.com/office/word/2010/wordprocessingShape" mc:Ignorable="w14 w15 w16se wp14">
+<w:document xmlns:wpc="http://schemas.microsoft.com/office/word/2010/wordprocessingCanvas" xmlns:cx="http://schemas.microsoft.com/office/drawing/2014/chartex" xmlns:cx1="http://schemas.microsoft.com/office/drawing/2015/9/8/chartex" xmlns:cx2="http://schemas.microsoft.com/office/drawing/2015/10/21/chartex" xmlns:cx3="http://schemas.microsoft.com/office/drawing/2016/5/9/chartex" xmlns:cx4="http://schemas.microsoft.com/office/drawing/2016/5/10/chartex" xmlns:cx5="http://schemas.microsoft.com/office/drawing/2016/5/11/chartex" xmlns:cx6="http://schemas.microsoft.com/office/drawing/2016/5/12/chartex" xmlns:cx7="http://schemas.microsoft.com/office/drawing/2016/5/13/chartex" xmlns:cx8="http://schemas.microsoft.com/office/drawing/2016/5/14/chartex" xmlns:mc="http://schemas.openxmlformats.org/markup-compatibility/2006" xmlns:aink="http://schemas.microsoft.com/office/drawing/2016/ink" xmlns:am3d="http://schemas.microsoft.com/office/drawing/2017/model3d" xmlns:o="urn:schemas-microsoft-com:office:office" xmlns:r="http://schemas.openxmlformats.org/officeDocument/2006/relationships" xmlns:m="http://schemas.openxmlformats.org/officeDocument/2006/math" xmlns:v="urn:schemas-microsoft-com:vml" xmlns:wp14="http://schemas.microsoft.com/office/word/2010/wordprocessingDrawing" xmlns:wp="http://schemas.openxmlformats.org/drawingml/2006/wordprocessingDrawing" xmlns:w10="urn:schemas-microsoft-com:office:word" xmlns:w="http://schemas.openxmlformats.org/wordprocessingml/2006/main" xmlns:w14="http://schemas.microsoft.com/office/word/2010/wordml" xmlns:w15="http://schemas.microsoft.com/office/word/2012/wordml" xmlns:w16cid="http://schemas.microsoft.com/office/word/2016/wordml/cid" xmlns:w16se="http://schemas.microsoft.com/office/word/2015/wordml/symex" xmlns:wpg="http://schemas.microsoft.com/office/word/2010/wordprocessingGroup" xmlns:wpi="http://schemas.microsoft.com/office/word/2010/wordprocessingInk" xmlns:wne="http://schemas.microsoft.com/office/word/2006/wordml" xmlns:wps="http://schemas.microsoft.com/office/word/2010/wordprocessingShape" mc:Ignorable="w14 w15 w16se w16cid wp14">
   <w:body>
     <w:p>
       <w:pPr>
@@ -14790,77 +14790,7885 @@
     <w:p>
       <w:pPr>
         <w:pStyle w:val="3"/>
-      </w:pPr>
-      <w:r>
-        <w:rPr>
-          <w:rFonts w:hint="eastAsia"/>
-        </w:rPr>
-        <w:t>第一章</w:t>
-      </w:r>
-      <w:r>
-        <w:rPr>
-          <w:rFonts w:hint="eastAsia"/>
-        </w:rPr>
+        <w:numPr>
+          <w:ilvl w:val="0"/>
+          <w:numId w:val="38"/>
+        </w:numPr>
+      </w:pPr>
+      <w:r>
+        <w:rPr>
+          <w:rFonts w:hint="eastAsia"/>
+        </w:rPr>
+        <w:t>MyBatis</w:t>
+      </w:r>
+      <w:r>
+        <w:rPr>
+          <w:rFonts w:hint="eastAsia"/>
+        </w:rPr>
+        <w:t>原理</w:t>
+      </w:r>
+    </w:p>
+    <w:p>
+      <w:pPr>
+        <w:pStyle w:val="4"/>
+      </w:pPr>
+      <w:r>
+        <w:rPr>
+          <w:rFonts w:hint="eastAsia"/>
+        </w:rPr>
+        <w:t>1.</w:t>
+      </w:r>
+      <w:r>
+        <w:t xml:space="preserve">1 </w:t>
+      </w:r>
+      <w:r>
+        <w:rPr>
+          <w:rFonts w:hint="eastAsia"/>
+        </w:rPr>
+        <w:t>MyBatis</w:t>
+      </w:r>
+      <w:r>
         <w:t xml:space="preserve"> </w:t>
       </w:r>
       <w:r>
+        <w:rPr>
+          <w:rFonts w:hint="eastAsia"/>
+        </w:rPr>
+        <w:t>架构图</w:t>
+      </w:r>
+    </w:p>
+    <w:p>
+      <w:pPr>
+        <w:pStyle w:val="afff1"/>
+        <w:ind w:left="420" w:firstLineChars="0" w:firstLine="0"/>
+        <w:jc w:val="center"/>
+      </w:pPr>
+      <w:r>
+        <w:rPr>
+          <w:noProof/>
+        </w:rPr>
+        <w:drawing>
+          <wp:inline distT="0" distB="0" distL="0" distR="0" wp14:anchorId="078FBB06" wp14:editId="300689DB">
+            <wp:extent cx="5762625" cy="3209925"/>
+            <wp:effectExtent l="0" t="0" r="9525" b="9525"/>
+            <wp:docPr id="15" name="图片 15"/>
+            <wp:cNvGraphicFramePr>
+              <a:graphicFrameLocks xmlns:a="http://schemas.openxmlformats.org/drawingml/2006/main" noChangeAspect="1"/>
+            </wp:cNvGraphicFramePr>
+            <a:graphic xmlns:a="http://schemas.openxmlformats.org/drawingml/2006/main">
+              <a:graphicData uri="http://schemas.openxmlformats.org/drawingml/2006/picture">
+                <pic:pic xmlns:pic="http://schemas.openxmlformats.org/drawingml/2006/picture">
+                  <pic:nvPicPr>
+                    <pic:cNvPr id="1" name=""/>
+                    <pic:cNvPicPr/>
+                  </pic:nvPicPr>
+                  <pic:blipFill>
+                    <a:blip r:embed="rId72"/>
+                    <a:stretch>
+                      <a:fillRect/>
+                    </a:stretch>
+                  </pic:blipFill>
+                  <pic:spPr>
+                    <a:xfrm>
+                      <a:off x="0" y="0"/>
+                      <a:ext cx="5762625" cy="3209925"/>
+                    </a:xfrm>
+                    <a:prstGeom prst="rect">
+                      <a:avLst/>
+                    </a:prstGeom>
+                  </pic:spPr>
+                </pic:pic>
+              </a:graphicData>
+            </a:graphic>
+          </wp:inline>
+        </w:drawing>
+      </w:r>
+    </w:p>
+    <w:p/>
+    <w:p>
+      <w:pPr>
+        <w:pStyle w:val="4"/>
+      </w:pPr>
+      <w:r>
+        <w:rPr>
+          <w:rFonts w:hint="eastAsia"/>
+        </w:rPr>
+        <w:lastRenderedPageBreak/>
+        <w:t>1.2</w:t>
+      </w:r>
+      <w:r>
+        <w:t xml:space="preserve">  </w:t>
+      </w:r>
+      <w:r>
+        <w:rPr>
+          <w:rFonts w:hint="eastAsia"/>
+        </w:rPr>
+        <w:t>MyBatis</w:t>
+      </w:r>
+      <w:r>
+        <w:rPr>
+          <w:rFonts w:hint="eastAsia"/>
+        </w:rPr>
+        <w:t>运行流程</w:t>
+      </w:r>
+    </w:p>
+    <w:p>
+      <w:pPr>
+        <w:jc w:val="center"/>
+      </w:pPr>
+      <w:r>
+        <w:rPr>
+          <w:noProof/>
+        </w:rPr>
+        <w:drawing>
+          <wp:inline distT="0" distB="0" distL="0" distR="0" wp14:anchorId="37F86857" wp14:editId="4FC7A992">
+            <wp:extent cx="5029200" cy="4619625"/>
+            <wp:effectExtent l="0" t="0" r="0" b="9525"/>
+            <wp:docPr id="16" name="图片 16"/>
+            <wp:cNvGraphicFramePr>
+              <a:graphicFrameLocks xmlns:a="http://schemas.openxmlformats.org/drawingml/2006/main" noChangeAspect="1"/>
+            </wp:cNvGraphicFramePr>
+            <a:graphic xmlns:a="http://schemas.openxmlformats.org/drawingml/2006/main">
+              <a:graphicData uri="http://schemas.openxmlformats.org/drawingml/2006/picture">
+                <pic:pic xmlns:pic="http://schemas.openxmlformats.org/drawingml/2006/picture">
+                  <pic:nvPicPr>
+                    <pic:cNvPr id="1" name=""/>
+                    <pic:cNvPicPr/>
+                  </pic:nvPicPr>
+                  <pic:blipFill>
+                    <a:blip r:embed="rId73"/>
+                    <a:stretch>
+                      <a:fillRect/>
+                    </a:stretch>
+                  </pic:blipFill>
+                  <pic:spPr>
+                    <a:xfrm>
+                      <a:off x="0" y="0"/>
+                      <a:ext cx="5029200" cy="4619625"/>
+                    </a:xfrm>
+                    <a:prstGeom prst="rect">
+                      <a:avLst/>
+                    </a:prstGeom>
+                  </pic:spPr>
+                </pic:pic>
+              </a:graphicData>
+            </a:graphic>
+          </wp:inline>
+        </w:drawing>
+      </w:r>
+    </w:p>
+    <w:p>
+      <w:pPr>
+        <w:pStyle w:val="4"/>
+      </w:pPr>
+      <w:r>
+        <w:t xml:space="preserve">1.3  </w:t>
+      </w:r>
+      <w:r>
+        <w:rPr>
+          <w:rFonts w:hint="eastAsia"/>
+        </w:rPr>
+        <w:t>MyBatis</w:t>
+      </w:r>
+      <w:r>
+        <w:rPr>
+          <w:rFonts w:hint="eastAsia"/>
+        </w:rPr>
+        <w:t>的增删改查</w:t>
+      </w:r>
+    </w:p>
+    <w:p>
+      <w:pPr>
+        <w:pStyle w:val="code"/>
+        <w:ind w:firstLineChars="100" w:firstLine="220"/>
+        <w:rPr>
+          <w:rFonts w:hint="eastAsia"/>
+        </w:rPr>
+      </w:pPr>
+      <w:hyperlink r:id="rId74" w:history="1">
+        <w:r>
+          <w:rPr>
+            <w:rStyle w:val="afb"/>
+          </w:rPr>
+          <w:t>http://www.cnblogs.com/woshimrf/p/5651966.html</w:t>
+        </w:r>
+      </w:hyperlink>
+      <w:r>
+        <w:rPr>
+          <w:rFonts w:hint="eastAsia"/>
+        </w:rPr>
         <w:t xml:space="preserve"> </w:t>
       </w:r>
       <w:r>
-        <w:rPr>
-          <w:rFonts w:hint="eastAsia"/>
-        </w:rPr>
-        <w:t>MyBatis</w:t>
-      </w:r>
-      <w:r>
-        <w:rPr>
-          <w:rFonts w:hint="eastAsia"/>
-        </w:rPr>
-        <w:t>原理</w:t>
-      </w:r>
-    </w:p>
-    <w:p>
-      <w:pPr>
-        <w:pStyle w:val="3"/>
-      </w:pPr>
-      <w:r>
-        <w:rPr>
-          <w:rFonts w:hint="eastAsia"/>
-        </w:rPr>
-        <w:t>第二章</w:t>
-      </w:r>
-      <w:r>
-        <w:rPr>
-          <w:rFonts w:hint="eastAsia"/>
-        </w:rPr>
         <w:t xml:space="preserve"> </w:t>
       </w:r>
       <w:r>
+        <w:rPr>
+          <w:rFonts w:hint="eastAsia"/>
+        </w:rPr>
+        <w:t>示例</w:t>
+      </w:r>
+    </w:p>
+    <w:p>
+      <w:pPr>
+        <w:pStyle w:val="5"/>
+      </w:pPr>
+      <w:r>
+        <w:rPr>
+          <w:rFonts w:hint="eastAsia"/>
+        </w:rPr>
+        <w:t>1.3.1</w:t>
+      </w:r>
+      <w:r>
+        <w:t xml:space="preserve">  </w:t>
+      </w:r>
+      <w:r>
+        <w:rPr>
+          <w:rFonts w:hint="eastAsia"/>
+        </w:rPr>
+        <w:t>需求</w:t>
+      </w:r>
+    </w:p>
+    <w:p>
+      <w:pPr>
+        <w:pStyle w:val="afff1"/>
+        <w:numPr>
+          <w:ilvl w:val="2"/>
+          <w:numId w:val="39"/>
+        </w:numPr>
+        <w:ind w:firstLineChars="0"/>
+      </w:pPr>
+      <w:r>
+        <w:rPr>
+          <w:rFonts w:hint="eastAsia"/>
+        </w:rPr>
+        <w:t>按</w:t>
+      </w:r>
+      <w:r>
+        <w:rPr>
+          <w:rFonts w:hint="eastAsia"/>
+        </w:rPr>
+        <w:t>id</w:t>
+      </w:r>
+      <w:r>
+        <w:rPr>
+          <w:rFonts w:hint="eastAsia"/>
+        </w:rPr>
+        <w:t>查询用户</w:t>
+      </w:r>
+    </w:p>
+    <w:p>
+      <w:pPr>
+        <w:pStyle w:val="afff1"/>
+        <w:numPr>
+          <w:ilvl w:val="2"/>
+          <w:numId w:val="39"/>
+        </w:numPr>
+        <w:ind w:firstLineChars="0"/>
+      </w:pPr>
+      <w:r>
+        <w:rPr>
+          <w:rFonts w:hint="eastAsia"/>
+        </w:rPr>
+        <w:t>按</w:t>
+      </w:r>
+      <w:r>
+        <w:rPr>
+          <w:rFonts w:hint="eastAsia"/>
+        </w:rPr>
+        <w:t>name</w:t>
+      </w:r>
+      <w:r>
+        <w:rPr>
+          <w:rFonts w:hint="eastAsia"/>
+        </w:rPr>
+        <w:t>查询用户</w:t>
+      </w:r>
+    </w:p>
+    <w:p>
+      <w:pPr>
+        <w:pStyle w:val="afff1"/>
+        <w:numPr>
+          <w:ilvl w:val="2"/>
+          <w:numId w:val="39"/>
+        </w:numPr>
+        <w:ind w:firstLineChars="0"/>
+      </w:pPr>
+      <w:r>
+        <w:rPr>
+          <w:rFonts w:hint="eastAsia"/>
+        </w:rPr>
+        <w:t>增加操作</w:t>
+      </w:r>
+    </w:p>
+    <w:p>
+      <w:pPr>
+        <w:pStyle w:val="afff1"/>
+        <w:numPr>
+          <w:ilvl w:val="2"/>
+          <w:numId w:val="39"/>
+        </w:numPr>
+        <w:ind w:firstLineChars="0"/>
+      </w:pPr>
+      <w:r>
+        <w:rPr>
+          <w:rFonts w:hint="eastAsia"/>
+        </w:rPr>
+        <w:t>更新操作</w:t>
+      </w:r>
+    </w:p>
+    <w:p>
+      <w:pPr>
+        <w:pStyle w:val="afff1"/>
+        <w:numPr>
+          <w:ilvl w:val="2"/>
+          <w:numId w:val="39"/>
+        </w:numPr>
+        <w:ind w:firstLineChars="0"/>
+      </w:pPr>
+      <w:r>
+        <w:rPr>
+          <w:rFonts w:hint="eastAsia"/>
+        </w:rPr>
+        <w:t>删除操作</w:t>
+      </w:r>
+    </w:p>
+    <w:p>
+      <w:pPr>
+        <w:pStyle w:val="5"/>
+      </w:pPr>
+      <w:r>
+        <w:rPr>
+          <w:rFonts w:hint="eastAsia"/>
+        </w:rPr>
+        <w:t>1.3.2</w:t>
+      </w:r>
+      <w:r>
+        <w:t xml:space="preserve">  </w:t>
+      </w:r>
+      <w:r>
+        <w:rPr>
+          <w:rFonts w:hint="eastAsia"/>
+        </w:rPr>
+        <w:t>环境</w:t>
+      </w:r>
+    </w:p>
+    <w:p>
+      <w:pPr>
+        <w:pStyle w:val="afff1"/>
+        <w:numPr>
+          <w:ilvl w:val="2"/>
+          <w:numId w:val="40"/>
+        </w:numPr>
+        <w:ind w:firstLineChars="0"/>
+      </w:pPr>
+      <w:r>
+        <w:t>J</w:t>
+      </w:r>
+      <w:r>
+        <w:rPr>
+          <w:rFonts w:hint="eastAsia"/>
+        </w:rPr>
+        <w:t>ava</w:t>
+      </w:r>
+      <w:r>
+        <w:rPr>
+          <w:rFonts w:hint="eastAsia"/>
+        </w:rPr>
+        <w:t>环境，</w:t>
+      </w:r>
+      <w:r>
+        <w:rPr>
+          <w:rFonts w:hint="eastAsia"/>
+        </w:rPr>
+        <w:t>jdk8</w:t>
+      </w:r>
+      <w:r>
         <w:t xml:space="preserve"> </w:t>
       </w:r>
       <w:r>
         <w:rPr>
           <w:rFonts w:hint="eastAsia"/>
         </w:rPr>
-        <w:t>全局</w:t>
-      </w:r>
-      <w:r>
-        <w:rPr>
-          <w:rFonts w:hint="eastAsia"/>
-        </w:rPr>
-        <w:t>mybatis-config</w:t>
-      </w:r>
-      <w:r>
-        <w:rPr>
-          <w:rFonts w:hint="eastAsia"/>
+        <w:t>，</w:t>
+      </w:r>
+      <w:r>
+        <w:rPr>
+          <w:rFonts w:hint="eastAsia"/>
+        </w:rPr>
+        <w:t xml:space="preserve"> IDEA</w:t>
+      </w:r>
+      <w:r>
+        <w:rPr>
+          <w:rFonts w:hint="eastAsia"/>
+        </w:rPr>
+        <w:t>，</w:t>
+      </w:r>
+      <w:r>
+        <w:rPr>
+          <w:rFonts w:hint="eastAsia"/>
+        </w:rPr>
+        <w:t>M</w:t>
+      </w:r>
+      <w:r>
+        <w:t>a</w:t>
+      </w:r>
+      <w:r>
+        <w:rPr>
+          <w:rFonts w:hint="eastAsia"/>
+        </w:rPr>
+        <w:t>ven</w:t>
+      </w:r>
+    </w:p>
+    <w:p>
+      <w:pPr>
+        <w:pStyle w:val="afff1"/>
+        <w:numPr>
+          <w:ilvl w:val="2"/>
+          <w:numId w:val="40"/>
+        </w:numPr>
+        <w:ind w:firstLineChars="0"/>
+      </w:pPr>
+      <w:r>
+        <w:t>M</w:t>
+      </w:r>
+      <w:r>
+        <w:rPr>
+          <w:rFonts w:hint="eastAsia"/>
+        </w:rPr>
+        <w:t>ybatis</w:t>
+      </w:r>
+      <w:r>
+        <w:rPr>
+          <w:rFonts w:hint="eastAsia"/>
+        </w:rPr>
+        <w:t>环境，</w:t>
+      </w:r>
+      <w:r>
+        <w:rPr>
+          <w:rFonts w:hint="eastAsia"/>
+        </w:rPr>
+        <w:t>mybatis.</w:t>
+      </w:r>
+      <w:r>
+        <w:t>jar</w:t>
+      </w:r>
+      <w:r>
+        <w:rPr>
+          <w:rFonts w:hint="eastAsia"/>
+        </w:rPr>
+        <w:t>以及其依赖包</w:t>
+      </w:r>
+    </w:p>
+    <w:p>
+      <w:pPr>
+        <w:pStyle w:val="afff1"/>
+        <w:numPr>
+          <w:ilvl w:val="2"/>
+          <w:numId w:val="40"/>
+        </w:numPr>
+        <w:ind w:firstLineChars="0"/>
+      </w:pPr>
+      <w:r>
+        <w:t>M</w:t>
+      </w:r>
+      <w:r>
+        <w:rPr>
+          <w:rFonts w:hint="eastAsia"/>
+        </w:rPr>
+        <w:t>ysql</w:t>
+      </w:r>
+      <w:r>
+        <w:rPr>
+          <w:rFonts w:hint="eastAsia"/>
+        </w:rPr>
+        <w:t>环境，</w:t>
+      </w:r>
+      <w:r>
+        <w:rPr>
+          <w:rFonts w:hint="eastAsia"/>
+        </w:rPr>
+        <w:t>mysql-connect.</w:t>
+      </w:r>
+      <w:r>
+        <w:t>jar</w:t>
+      </w:r>
+      <w:r>
+        <w:rPr>
+          <w:rFonts w:hint="eastAsia"/>
+        </w:rPr>
+        <w:t>以及其依赖包</w:t>
+      </w:r>
+    </w:p>
+    <w:p>
+      <w:pPr>
+        <w:pStyle w:val="5"/>
+      </w:pPr>
+      <w:r>
+        <w:rPr>
+          <w:rFonts w:hint="eastAsia"/>
+        </w:rPr>
+        <w:t>1.3.3</w:t>
+      </w:r>
+      <w:r>
+        <w:t xml:space="preserve">  </w:t>
+      </w:r>
+      <w:r>
+        <w:rPr>
+          <w:rFonts w:hint="eastAsia"/>
+        </w:rPr>
+        <w:t>Log4j</w:t>
+      </w:r>
+      <w:r>
+        <w:t>.properties</w:t>
+      </w:r>
+    </w:p>
+    <w:p>
+      <w:pPr>
+        <w:pStyle w:val="code"/>
+      </w:pPr>
+      <w:r>
+        <w:t>#</w:t>
+      </w:r>
+      <w:r>
+        <w:rPr>
+          <w:rFonts w:hint="eastAsia"/>
+        </w:rPr>
+        <w:t>开发环境设为</w:t>
+      </w:r>
+      <w:r>
+        <w:rPr>
+          <w:rFonts w:hint="eastAsia"/>
+        </w:rPr>
+        <w:t>DEBUG</w:t>
+      </w:r>
+      <w:r>
+        <w:rPr>
+          <w:rFonts w:hint="eastAsia"/>
+        </w:rPr>
+        <w:t>，生产环境</w:t>
+      </w:r>
+      <w:r>
+        <w:rPr>
+          <w:rFonts w:hint="eastAsia"/>
+        </w:rPr>
+        <w:t>INFO</w:t>
+      </w:r>
+      <w:r>
+        <w:rPr>
+          <w:rFonts w:hint="eastAsia"/>
+        </w:rPr>
+        <w:t>或这</w:t>
+      </w:r>
+      <w:r>
+        <w:rPr>
+          <w:rFonts w:hint="eastAsia"/>
+        </w:rPr>
+        <w:t>ERROR</w:t>
+      </w:r>
+    </w:p>
+    <w:p>
+      <w:pPr>
+        <w:pStyle w:val="code"/>
+        <w:rPr>
+          <w:rFonts w:hint="eastAsia"/>
+        </w:rPr>
+      </w:pPr>
+      <w:r>
+        <w:t>log4j.rootLogger=DEBUG,stdout</w:t>
+      </w:r>
+    </w:p>
+    <w:p>
+      <w:pPr>
+        <w:pStyle w:val="code"/>
+      </w:pPr>
+      <w:r>
+        <w:t>log4j.appender.A1=org.apache.log4j.ConsoleAppender</w:t>
+      </w:r>
+    </w:p>
+    <w:p>
+      <w:pPr>
+        <w:pStyle w:val="code"/>
+      </w:pPr>
+      <w:r>
+        <w:t>log4j.appender.A1.layout=org.apache.log4j.PatternLayout</w:t>
+      </w:r>
+    </w:p>
+    <w:p>
+      <w:pPr>
+        <w:pStyle w:val="code"/>
+      </w:pPr>
+      <w:r>
+        <w:t>log4j.appender.A1.layout.ConversionPattern=%5p [%t] - %m%n</w:t>
+      </w:r>
+    </w:p>
+    <w:p>
+      <w:pPr>
+        <w:pStyle w:val="code"/>
+      </w:pPr>
+    </w:p>
+    <w:p>
+      <w:pPr>
+        <w:pStyle w:val="5"/>
+      </w:pPr>
+      <w:r>
+        <w:rPr>
+          <w:rFonts w:hint="eastAsia"/>
+        </w:rPr>
+        <w:t>1.3.4</w:t>
+      </w:r>
+      <w:r>
+        <w:t xml:space="preserve">  </w:t>
+      </w:r>
+      <w:r>
+        <w:rPr>
+          <w:rFonts w:hint="eastAsia"/>
+        </w:rPr>
+        <w:t>maven</w:t>
+      </w:r>
+      <w:r>
+        <w:rPr>
+          <w:rFonts w:hint="eastAsia"/>
+        </w:rPr>
+        <w:t>依赖包</w:t>
+      </w:r>
+    </w:p>
+    <w:p>
+      <w:pPr>
+        <w:pStyle w:val="code"/>
+        <w:rPr>
+          <w:color w:val="595959" w:themeColor="text1" w:themeTint="A6"/>
+        </w:rPr>
+      </w:pPr>
+      <w:r>
+        <w:rPr>
+          <w:color w:val="008080"/>
+        </w:rPr>
+        <w:t>&lt;</w:t>
+      </w:r>
+      <w:r>
+        <w:t>dependencies</w:t>
+      </w:r>
+      <w:r>
+        <w:rPr>
+          <w:color w:val="008080"/>
+        </w:rPr>
+        <w:t>&gt;</w:t>
+      </w:r>
+    </w:p>
+    <w:p>
+      <w:pPr>
+        <w:pStyle w:val="code"/>
+        <w:rPr>
+          <w:color w:val="595959" w:themeColor="text1" w:themeTint="A6"/>
+        </w:rPr>
+      </w:pPr>
+      <w:r>
+        <w:rPr>
+          <w:color w:val="000000"/>
+        </w:rPr>
+        <w:tab/>
+      </w:r>
+      <w:r>
+        <w:rPr>
+          <w:color w:val="000000"/>
+        </w:rPr>
+        <w:tab/>
+      </w:r>
+      <w:r>
+        <w:rPr>
+          <w:color w:val="3F5FBF"/>
+        </w:rPr>
+        <w:t>&lt;!-- https://mvnrepository.com/artifact/junit/junit --&gt;</w:t>
+      </w:r>
+    </w:p>
+    <w:p>
+      <w:pPr>
+        <w:pStyle w:val="code"/>
+        <w:rPr>
+          <w:color w:val="595959" w:themeColor="text1" w:themeTint="A6"/>
+        </w:rPr>
+      </w:pPr>
+      <w:r>
+        <w:rPr>
+          <w:color w:val="000000"/>
+        </w:rPr>
+        <w:tab/>
+      </w:r>
+      <w:r>
+        <w:rPr>
+          <w:color w:val="000000"/>
+        </w:rPr>
+        <w:tab/>
+      </w:r>
+      <w:r>
+        <w:rPr>
+          <w:color w:val="008080"/>
+        </w:rPr>
+        <w:t>&lt;</w:t>
+      </w:r>
+      <w:r>
+        <w:t>dependency</w:t>
+      </w:r>
+      <w:r>
+        <w:rPr>
+          <w:color w:val="008080"/>
+        </w:rPr>
+        <w:t>&gt;</w:t>
+      </w:r>
+    </w:p>
+    <w:p>
+      <w:pPr>
+        <w:pStyle w:val="code"/>
+        <w:rPr>
+          <w:color w:val="595959" w:themeColor="text1" w:themeTint="A6"/>
+        </w:rPr>
+      </w:pPr>
+      <w:r>
+        <w:rPr>
+          <w:color w:val="000000"/>
+        </w:rPr>
+        <w:tab/>
+      </w:r>
+      <w:r>
+        <w:rPr>
+          <w:color w:val="000000"/>
+        </w:rPr>
+        <w:tab/>
+        <w:t xml:space="preserve">    </w:t>
+      </w:r>
+      <w:r>
+        <w:rPr>
+          <w:color w:val="008080"/>
+        </w:rPr>
+        <w:t>&lt;</w:t>
+      </w:r>
+      <w:r>
+        <w:t>groupId</w:t>
+      </w:r>
+      <w:r>
+        <w:rPr>
+          <w:color w:val="008080"/>
+        </w:rPr>
+        <w:t>&gt;</w:t>
+      </w:r>
+      <w:r>
+        <w:rPr>
+          <w:color w:val="000000"/>
+          <w:u w:val="single"/>
+        </w:rPr>
+        <w:t>junit</w:t>
+      </w:r>
+      <w:r>
+        <w:rPr>
+          <w:color w:val="008080"/>
+        </w:rPr>
+        <w:t>&lt;/</w:t>
+      </w:r>
+      <w:r>
+        <w:t>groupId</w:t>
+      </w:r>
+      <w:r>
+        <w:rPr>
+          <w:color w:val="008080"/>
+        </w:rPr>
+        <w:t>&gt;</w:t>
+      </w:r>
+    </w:p>
+    <w:p>
+      <w:pPr>
+        <w:pStyle w:val="code"/>
+        <w:rPr>
+          <w:color w:val="595959" w:themeColor="text1" w:themeTint="A6"/>
+        </w:rPr>
+      </w:pPr>
+      <w:r>
+        <w:rPr>
+          <w:color w:val="000000"/>
+        </w:rPr>
+        <w:tab/>
+      </w:r>
+      <w:r>
+        <w:rPr>
+          <w:color w:val="000000"/>
+        </w:rPr>
+        <w:tab/>
+        <w:t xml:space="preserve">    </w:t>
+      </w:r>
+      <w:r>
+        <w:rPr>
+          <w:color w:val="008080"/>
+        </w:rPr>
+        <w:t>&lt;</w:t>
+      </w:r>
+      <w:r>
+        <w:t>artifactId</w:t>
+      </w:r>
+      <w:r>
+        <w:rPr>
+          <w:color w:val="008080"/>
+        </w:rPr>
+        <w:t>&gt;</w:t>
+      </w:r>
+      <w:r>
+        <w:rPr>
+          <w:color w:val="000000"/>
+          <w:u w:val="single"/>
+        </w:rPr>
+        <w:t>junit</w:t>
+      </w:r>
+      <w:r>
+        <w:rPr>
+          <w:color w:val="008080"/>
+        </w:rPr>
+        <w:t>&lt;/</w:t>
+      </w:r>
+      <w:r>
+        <w:t>artifactId</w:t>
+      </w:r>
+      <w:r>
+        <w:rPr>
+          <w:color w:val="008080"/>
+        </w:rPr>
+        <w:t>&gt;</w:t>
+      </w:r>
+    </w:p>
+    <w:p>
+      <w:pPr>
+        <w:pStyle w:val="code"/>
+        <w:rPr>
+          <w:color w:val="595959" w:themeColor="text1" w:themeTint="A6"/>
+        </w:rPr>
+      </w:pPr>
+      <w:r>
+        <w:rPr>
+          <w:color w:val="000000"/>
+        </w:rPr>
+        <w:tab/>
+      </w:r>
+      <w:r>
+        <w:rPr>
+          <w:color w:val="000000"/>
+        </w:rPr>
+        <w:tab/>
+        <w:t xml:space="preserve">    </w:t>
+      </w:r>
+      <w:r>
+        <w:rPr>
+          <w:color w:val="008080"/>
+        </w:rPr>
+        <w:t>&lt;</w:t>
+      </w:r>
+      <w:r>
+        <w:t>version</w:t>
+      </w:r>
+      <w:r>
+        <w:rPr>
+          <w:color w:val="008080"/>
+        </w:rPr>
+        <w:t>&gt;</w:t>
+      </w:r>
+      <w:r>
+        <w:rPr>
+          <w:color w:val="000000"/>
+        </w:rPr>
+        <w:t>4.12</w:t>
+      </w:r>
+      <w:r>
+        <w:rPr>
+          <w:color w:val="008080"/>
+        </w:rPr>
+        <w:t>&lt;/</w:t>
+      </w:r>
+      <w:r>
+        <w:t>version</w:t>
+      </w:r>
+      <w:r>
+        <w:rPr>
+          <w:color w:val="008080"/>
+        </w:rPr>
+        <w:t>&gt;</w:t>
+      </w:r>
+    </w:p>
+    <w:p>
+      <w:pPr>
+        <w:pStyle w:val="code"/>
+        <w:rPr>
+          <w:color w:val="595959" w:themeColor="text1" w:themeTint="A6"/>
+        </w:rPr>
+      </w:pPr>
+      <w:r>
+        <w:rPr>
+          <w:color w:val="000000"/>
+        </w:rPr>
+        <w:tab/>
+      </w:r>
+      <w:r>
+        <w:rPr>
+          <w:color w:val="000000"/>
+        </w:rPr>
+        <w:tab/>
+        <w:t xml:space="preserve">    </w:t>
+      </w:r>
+      <w:r>
+        <w:rPr>
+          <w:color w:val="008080"/>
+        </w:rPr>
+        <w:t>&lt;</w:t>
+      </w:r>
+      <w:r>
+        <w:t>scope</w:t>
+      </w:r>
+      <w:r>
+        <w:rPr>
+          <w:color w:val="008080"/>
+        </w:rPr>
+        <w:t>&gt;</w:t>
+      </w:r>
+      <w:r>
+        <w:rPr>
+          <w:color w:val="000000"/>
+        </w:rPr>
+        <w:t>test</w:t>
+      </w:r>
+      <w:r>
+        <w:rPr>
+          <w:color w:val="008080"/>
+        </w:rPr>
+        <w:t>&lt;/</w:t>
+      </w:r>
+      <w:r>
+        <w:t>scope</w:t>
+      </w:r>
+      <w:r>
+        <w:rPr>
+          <w:color w:val="008080"/>
+        </w:rPr>
+        <w:t>&gt;</w:t>
+      </w:r>
+    </w:p>
+    <w:p>
+      <w:pPr>
+        <w:pStyle w:val="code"/>
+        <w:rPr>
+          <w:color w:val="595959" w:themeColor="text1" w:themeTint="A6"/>
+        </w:rPr>
+      </w:pPr>
+      <w:r>
+        <w:rPr>
+          <w:color w:val="000000"/>
+        </w:rPr>
+        <w:tab/>
+      </w:r>
+      <w:r>
+        <w:rPr>
+          <w:color w:val="000000"/>
+        </w:rPr>
+        <w:tab/>
+      </w:r>
+      <w:r>
+        <w:rPr>
+          <w:color w:val="008080"/>
+        </w:rPr>
+        <w:t>&lt;/</w:t>
+      </w:r>
+      <w:r>
+        <w:t>dependency</w:t>
+      </w:r>
+      <w:r>
+        <w:rPr>
+          <w:color w:val="008080"/>
+        </w:rPr>
+        <w:t>&gt;</w:t>
+      </w:r>
+    </w:p>
+    <w:p>
+      <w:pPr>
+        <w:pStyle w:val="code"/>
+        <w:rPr>
+          <w:color w:val="000000"/>
+        </w:rPr>
+      </w:pPr>
+      <w:r>
+        <w:rPr>
+          <w:color w:val="000000"/>
+        </w:rPr>
+        <w:tab/>
+      </w:r>
+      <w:r>
+        <w:rPr>
+          <w:color w:val="000000"/>
+        </w:rPr>
+        <w:tab/>
+        <w:t xml:space="preserve"> </w:t>
+      </w:r>
+    </w:p>
+    <w:p>
+      <w:pPr>
+        <w:pStyle w:val="code"/>
+        <w:rPr>
+          <w:color w:val="000000"/>
+        </w:rPr>
+      </w:pPr>
+      <w:r>
+        <w:rPr>
+          <w:color w:val="000000"/>
+        </w:rPr>
+        <w:tab/>
+      </w:r>
+      <w:r>
+        <w:rPr>
+          <w:color w:val="000000"/>
+        </w:rPr>
+        <w:tab/>
+      </w:r>
+      <w:r>
+        <w:rPr>
+          <w:rFonts w:hint="eastAsia"/>
+          <w:color w:val="000000"/>
+        </w:rPr>
+        <w:t>&lt;</w:t>
+      </w:r>
+      <w:r>
+        <w:rPr>
+          <w:color w:val="000000"/>
+        </w:rPr>
+        <w:t xml:space="preserve">-- </w:t>
+      </w:r>
+      <w:r>
+        <w:rPr>
+          <w:rFonts w:hint="eastAsia"/>
+          <w:color w:val="000000"/>
+        </w:rPr>
+        <w:t>mysql</w:t>
+      </w:r>
+      <w:r>
+        <w:rPr>
+          <w:color w:val="000000"/>
+        </w:rPr>
+        <w:t>5</w:t>
+      </w:r>
+      <w:r>
+        <w:rPr>
+          <w:rFonts w:hint="eastAsia"/>
+          <w:color w:val="000000"/>
+        </w:rPr>
+        <w:t>与</w:t>
+      </w:r>
+      <w:r>
+        <w:rPr>
+          <w:rFonts w:hint="eastAsia"/>
+          <w:color w:val="000000"/>
+        </w:rPr>
+        <w:t>mysql6</w:t>
+      </w:r>
+      <w:r>
+        <w:rPr>
+          <w:rFonts w:hint="eastAsia"/>
+          <w:color w:val="000000"/>
+        </w:rPr>
+        <w:t>的区别，</w:t>
+      </w:r>
+      <w:r>
+        <w:rPr>
+          <w:rFonts w:hint="eastAsia"/>
+          <w:color w:val="000000"/>
+        </w:rPr>
+        <w:t>com</w:t>
+      </w:r>
+      <w:r>
+        <w:rPr>
+          <w:color w:val="000000"/>
+        </w:rPr>
+        <w:t>.mysql.jdbc.Driver</w:t>
+      </w:r>
+    </w:p>
+    <w:p>
+      <w:pPr>
+        <w:pStyle w:val="code"/>
+        <w:rPr>
+          <w:rFonts w:hint="eastAsia"/>
+          <w:color w:val="000000"/>
+        </w:rPr>
+      </w:pPr>
+      <w:r>
+        <w:rPr>
+          <w:color w:val="000000"/>
+        </w:rPr>
+        <w:tab/>
+      </w:r>
+      <w:r>
+        <w:rPr>
+          <w:color w:val="000000"/>
+        </w:rPr>
+        <w:tab/>
+      </w:r>
+      <w:r>
+        <w:rPr>
+          <w:color w:val="000000"/>
+        </w:rPr>
+        <w:tab/>
+        <w:t>Com.mysql.cj.jdbc.Driver</w:t>
+      </w:r>
+    </w:p>
+    <w:p>
+      <w:pPr>
+        <w:pStyle w:val="code"/>
+        <w:ind w:firstLineChars="700" w:firstLine="1540"/>
+        <w:rPr>
+          <w:rFonts w:hint="eastAsia"/>
+          <w:color w:val="000000"/>
+        </w:rPr>
+      </w:pPr>
+      <w:r>
+        <w:rPr>
+          <w:color w:val="000000"/>
+        </w:rPr>
+        <w:t>--&gt;</w:t>
+      </w:r>
+    </w:p>
+    <w:p>
+      <w:pPr>
+        <w:pStyle w:val="code"/>
+        <w:rPr>
+          <w:color w:val="595959" w:themeColor="text1" w:themeTint="A6"/>
+        </w:rPr>
+      </w:pPr>
+      <w:r>
+        <w:rPr>
+          <w:color w:val="000000"/>
+        </w:rPr>
+        <w:tab/>
+      </w:r>
+      <w:r>
+        <w:rPr>
+          <w:color w:val="000000"/>
+        </w:rPr>
+        <w:tab/>
+      </w:r>
+      <w:r>
+        <w:rPr>
+          <w:color w:val="008080"/>
+        </w:rPr>
+        <w:t>&lt;</w:t>
+      </w:r>
+      <w:r>
+        <w:t>dependency</w:t>
+      </w:r>
+      <w:r>
+        <w:rPr>
+          <w:color w:val="008080"/>
+        </w:rPr>
+        <w:t>&gt;</w:t>
+      </w:r>
+    </w:p>
+    <w:p>
+      <w:pPr>
+        <w:pStyle w:val="code"/>
+        <w:rPr>
+          <w:color w:val="595959" w:themeColor="text1" w:themeTint="A6"/>
+        </w:rPr>
+      </w:pPr>
+      <w:r>
+        <w:rPr>
+          <w:color w:val="000000"/>
+        </w:rPr>
+        <w:tab/>
+      </w:r>
+      <w:r>
+        <w:rPr>
+          <w:color w:val="000000"/>
+        </w:rPr>
+        <w:tab/>
+        <w:t xml:space="preserve">    </w:t>
+      </w:r>
+      <w:r>
+        <w:rPr>
+          <w:color w:val="008080"/>
+        </w:rPr>
+        <w:t>&lt;</w:t>
+      </w:r>
+      <w:r>
+        <w:t>groupId</w:t>
+      </w:r>
+      <w:r>
+        <w:rPr>
+          <w:color w:val="008080"/>
+        </w:rPr>
+        <w:t>&gt;</w:t>
+      </w:r>
+      <w:r>
+        <w:rPr>
+          <w:color w:val="000000"/>
+          <w:u w:val="single"/>
+        </w:rPr>
+        <w:t>mysql</w:t>
+      </w:r>
+      <w:r>
+        <w:rPr>
+          <w:color w:val="008080"/>
+        </w:rPr>
+        <w:t>&lt;/</w:t>
+      </w:r>
+      <w:r>
+        <w:t>groupId</w:t>
+      </w:r>
+      <w:r>
+        <w:rPr>
+          <w:color w:val="008080"/>
+        </w:rPr>
+        <w:t>&gt;</w:t>
+      </w:r>
+    </w:p>
+    <w:p>
+      <w:pPr>
+        <w:pStyle w:val="code"/>
+        <w:rPr>
+          <w:color w:val="595959" w:themeColor="text1" w:themeTint="A6"/>
+        </w:rPr>
+      </w:pPr>
+      <w:r>
+        <w:rPr>
+          <w:color w:val="000000"/>
+        </w:rPr>
+        <w:tab/>
+      </w:r>
+      <w:r>
+        <w:rPr>
+          <w:color w:val="000000"/>
+        </w:rPr>
+        <w:tab/>
+        <w:t xml:space="preserve">    </w:t>
+      </w:r>
+      <w:r>
+        <w:rPr>
+          <w:color w:val="008080"/>
+        </w:rPr>
+        <w:t>&lt;</w:t>
+      </w:r>
+      <w:r>
+        <w:t>artifactId</w:t>
+      </w:r>
+      <w:r>
+        <w:rPr>
+          <w:color w:val="008080"/>
+        </w:rPr>
+        <w:t>&gt;</w:t>
+      </w:r>
+      <w:r>
+        <w:rPr>
+          <w:color w:val="000000"/>
+          <w:u w:val="single"/>
+        </w:rPr>
+        <w:t>mysql</w:t>
+      </w:r>
+      <w:r>
+        <w:rPr>
+          <w:color w:val="000000"/>
+        </w:rPr>
+        <w:t>-connector-java</w:t>
+      </w:r>
+      <w:r>
+        <w:rPr>
+          <w:color w:val="008080"/>
+        </w:rPr>
+        <w:t>&lt;/</w:t>
+      </w:r>
+      <w:r>
+        <w:t>artifactId</w:t>
+      </w:r>
+      <w:r>
+        <w:rPr>
+          <w:color w:val="008080"/>
+        </w:rPr>
+        <w:t>&gt;</w:t>
+      </w:r>
+    </w:p>
+    <w:p>
+      <w:pPr>
+        <w:pStyle w:val="code"/>
+        <w:rPr>
+          <w:color w:val="595959" w:themeColor="text1" w:themeTint="A6"/>
+        </w:rPr>
+      </w:pPr>
+      <w:r>
+        <w:rPr>
+          <w:color w:val="000000"/>
+        </w:rPr>
+        <w:tab/>
+      </w:r>
+      <w:r>
+        <w:rPr>
+          <w:color w:val="000000"/>
+        </w:rPr>
+        <w:tab/>
+        <w:t xml:space="preserve">    </w:t>
+      </w:r>
+      <w:r>
+        <w:rPr>
+          <w:color w:val="008080"/>
+        </w:rPr>
+        <w:t>&lt;</w:t>
+      </w:r>
+      <w:r>
+        <w:t>version</w:t>
+      </w:r>
+      <w:r>
+        <w:rPr>
+          <w:color w:val="008080"/>
+        </w:rPr>
+        <w:t>&gt;</w:t>
+      </w:r>
+      <w:r>
+        <w:rPr>
+          <w:rFonts w:hint="eastAsia"/>
+          <w:color w:val="008080"/>
+        </w:rPr>
+        <w:t>5.1.44</w:t>
+      </w:r>
+      <w:r>
+        <w:rPr>
+          <w:color w:val="008080"/>
+        </w:rPr>
+        <w:t>&lt;/</w:t>
+      </w:r>
+      <w:r>
+        <w:t>version</w:t>
+      </w:r>
+      <w:r>
+        <w:rPr>
+          <w:color w:val="008080"/>
+        </w:rPr>
+        <w:t>&gt;</w:t>
+      </w:r>
+    </w:p>
+    <w:p>
+      <w:pPr>
+        <w:pStyle w:val="code"/>
+        <w:rPr>
+          <w:color w:val="595959" w:themeColor="text1" w:themeTint="A6"/>
+        </w:rPr>
+      </w:pPr>
+      <w:r>
+        <w:rPr>
+          <w:color w:val="000000"/>
+        </w:rPr>
+        <w:tab/>
+      </w:r>
+      <w:r>
+        <w:rPr>
+          <w:color w:val="000000"/>
+        </w:rPr>
+        <w:tab/>
+      </w:r>
+      <w:r>
+        <w:rPr>
+          <w:color w:val="008080"/>
+        </w:rPr>
+        <w:t>&lt;/</w:t>
+      </w:r>
+      <w:r>
+        <w:t>dependency</w:t>
+      </w:r>
+      <w:r>
+        <w:rPr>
+          <w:color w:val="008080"/>
+        </w:rPr>
+        <w:t>&gt;</w:t>
+      </w:r>
+    </w:p>
+    <w:p>
+      <w:pPr>
+        <w:pStyle w:val="code"/>
+        <w:rPr>
+          <w:color w:val="595959" w:themeColor="text1" w:themeTint="A6"/>
+        </w:rPr>
+      </w:pPr>
+      <w:r>
+        <w:rPr>
+          <w:color w:val="000000"/>
+        </w:rPr>
+        <w:tab/>
+      </w:r>
+      <w:r>
+        <w:rPr>
+          <w:color w:val="000000"/>
+        </w:rPr>
+        <w:tab/>
+        <w:t xml:space="preserve">  </w:t>
+      </w:r>
+    </w:p>
+    <w:p>
+      <w:pPr>
+        <w:pStyle w:val="code"/>
+        <w:rPr>
+          <w:color w:val="595959" w:themeColor="text1" w:themeTint="A6"/>
+        </w:rPr>
+      </w:pPr>
+      <w:r>
+        <w:rPr>
+          <w:color w:val="000000"/>
+        </w:rPr>
+        <w:tab/>
+      </w:r>
+      <w:r>
+        <w:rPr>
+          <w:color w:val="000000"/>
+        </w:rPr>
+        <w:tab/>
+      </w:r>
+      <w:r>
+        <w:rPr>
+          <w:color w:val="008080"/>
+        </w:rPr>
+        <w:t>&lt;</w:t>
+      </w:r>
+      <w:r>
+        <w:t>dependency</w:t>
+      </w:r>
+      <w:r>
+        <w:rPr>
+          <w:color w:val="008080"/>
+        </w:rPr>
+        <w:t>&gt;</w:t>
+      </w:r>
+    </w:p>
+    <w:p>
+      <w:pPr>
+        <w:pStyle w:val="code"/>
+        <w:rPr>
+          <w:color w:val="595959" w:themeColor="text1" w:themeTint="A6"/>
+        </w:rPr>
+      </w:pPr>
+      <w:r>
+        <w:rPr>
+          <w:color w:val="000000"/>
+        </w:rPr>
+        <w:tab/>
+      </w:r>
+      <w:r>
+        <w:rPr>
+          <w:color w:val="000000"/>
+        </w:rPr>
+        <w:tab/>
+        <w:t xml:space="preserve">    </w:t>
+      </w:r>
+      <w:r>
+        <w:rPr>
+          <w:color w:val="008080"/>
+        </w:rPr>
+        <w:t>&lt;</w:t>
+      </w:r>
+      <w:r>
+        <w:t>groupId</w:t>
+      </w:r>
+      <w:r>
+        <w:rPr>
+          <w:color w:val="008080"/>
+        </w:rPr>
+        <w:t>&gt;</w:t>
+      </w:r>
+      <w:r>
+        <w:rPr>
+          <w:color w:val="000000"/>
+        </w:rPr>
+        <w:t>org.mybatis</w:t>
+      </w:r>
+      <w:r>
+        <w:rPr>
+          <w:color w:val="008080"/>
+        </w:rPr>
+        <w:t>&lt;/</w:t>
+      </w:r>
+      <w:r>
+        <w:t>groupId</w:t>
+      </w:r>
+      <w:r>
+        <w:rPr>
+          <w:color w:val="008080"/>
+        </w:rPr>
+        <w:t>&gt;</w:t>
+      </w:r>
+    </w:p>
+    <w:p>
+      <w:pPr>
+        <w:pStyle w:val="code"/>
+        <w:rPr>
+          <w:color w:val="595959" w:themeColor="text1" w:themeTint="A6"/>
+        </w:rPr>
+      </w:pPr>
+      <w:r>
+        <w:rPr>
+          <w:color w:val="000000"/>
+        </w:rPr>
+        <w:tab/>
+      </w:r>
+      <w:r>
+        <w:rPr>
+          <w:color w:val="000000"/>
+        </w:rPr>
+        <w:tab/>
+        <w:t xml:space="preserve">    </w:t>
+      </w:r>
+      <w:r>
+        <w:rPr>
+          <w:color w:val="008080"/>
+        </w:rPr>
+        <w:t>&lt;</w:t>
+      </w:r>
+      <w:r>
+        <w:t>artifactId</w:t>
+      </w:r>
+      <w:r>
+        <w:rPr>
+          <w:color w:val="008080"/>
+        </w:rPr>
+        <w:t>&gt;</w:t>
+      </w:r>
+      <w:r>
+        <w:rPr>
+          <w:color w:val="000000"/>
+          <w:u w:val="single"/>
+        </w:rPr>
+        <w:t>mybatis</w:t>
+      </w:r>
+      <w:r>
+        <w:rPr>
+          <w:color w:val="008080"/>
+        </w:rPr>
+        <w:t>&lt;/</w:t>
+      </w:r>
+      <w:r>
+        <w:t>artifactId</w:t>
+      </w:r>
+      <w:r>
+        <w:rPr>
+          <w:color w:val="008080"/>
+        </w:rPr>
+        <w:t>&gt;</w:t>
+      </w:r>
+    </w:p>
+    <w:p>
+      <w:pPr>
+        <w:pStyle w:val="code"/>
+        <w:rPr>
+          <w:color w:val="595959" w:themeColor="text1" w:themeTint="A6"/>
+        </w:rPr>
+      </w:pPr>
+      <w:r>
+        <w:rPr>
+          <w:color w:val="000000"/>
+        </w:rPr>
+        <w:tab/>
+      </w:r>
+      <w:r>
+        <w:rPr>
+          <w:color w:val="000000"/>
+        </w:rPr>
+        <w:tab/>
+        <w:t xml:space="preserve">    </w:t>
+      </w:r>
+      <w:r>
+        <w:rPr>
+          <w:color w:val="008080"/>
+        </w:rPr>
+        <w:t>&lt;</w:t>
+      </w:r>
+      <w:r>
+        <w:t>version</w:t>
+      </w:r>
+      <w:r>
+        <w:rPr>
+          <w:color w:val="008080"/>
+        </w:rPr>
+        <w:t>&gt;</w:t>
+      </w:r>
+      <w:r>
+        <w:rPr>
+          <w:color w:val="000000"/>
+        </w:rPr>
+        <w:t>3.4.5</w:t>
+      </w:r>
+      <w:r>
+        <w:rPr>
+          <w:color w:val="008080"/>
+        </w:rPr>
+        <w:t>&lt;/</w:t>
+      </w:r>
+      <w:r>
+        <w:t>version</w:t>
+      </w:r>
+      <w:r>
+        <w:rPr>
+          <w:color w:val="008080"/>
+        </w:rPr>
+        <w:t>&gt;</w:t>
+      </w:r>
+    </w:p>
+    <w:p>
+      <w:pPr>
+        <w:pStyle w:val="code"/>
+        <w:rPr>
+          <w:color w:val="595959" w:themeColor="text1" w:themeTint="A6"/>
+        </w:rPr>
+      </w:pPr>
+      <w:r>
+        <w:rPr>
+          <w:color w:val="000000"/>
+        </w:rPr>
+        <w:tab/>
+      </w:r>
+      <w:r>
+        <w:rPr>
+          <w:color w:val="000000"/>
+        </w:rPr>
+        <w:tab/>
+      </w:r>
+      <w:r>
+        <w:rPr>
+          <w:color w:val="008080"/>
+        </w:rPr>
+        <w:t>&lt;/</w:t>
+      </w:r>
+      <w:r>
+        <w:t>dependency</w:t>
+      </w:r>
+      <w:r>
+        <w:rPr>
+          <w:color w:val="008080"/>
+        </w:rPr>
+        <w:t>&gt;</w:t>
+      </w:r>
+    </w:p>
+    <w:p>
+      <w:pPr>
+        <w:pStyle w:val="code"/>
+        <w:rPr>
+          <w:color w:val="595959" w:themeColor="text1" w:themeTint="A6"/>
+        </w:rPr>
+      </w:pPr>
+      <w:r>
+        <w:rPr>
+          <w:color w:val="000000"/>
+        </w:rPr>
+        <w:tab/>
+      </w:r>
+      <w:r>
+        <w:rPr>
+          <w:color w:val="000000"/>
+        </w:rPr>
+        <w:tab/>
+      </w:r>
+      <w:r>
+        <w:rPr>
+          <w:color w:val="3F5FBF"/>
+        </w:rPr>
+        <w:t>&lt;!-- https://mvnrepository.com/artifact/asm/asm --&gt;</w:t>
+      </w:r>
+    </w:p>
+    <w:p>
+      <w:pPr>
+        <w:pStyle w:val="code"/>
+        <w:rPr>
+          <w:color w:val="595959" w:themeColor="text1" w:themeTint="A6"/>
+        </w:rPr>
+      </w:pPr>
+      <w:r>
+        <w:rPr>
+          <w:color w:val="000000"/>
+        </w:rPr>
+        <w:tab/>
+      </w:r>
+      <w:r>
+        <w:rPr>
+          <w:color w:val="000000"/>
+        </w:rPr>
+        <w:tab/>
+      </w:r>
+      <w:r>
+        <w:rPr>
+          <w:color w:val="008080"/>
+        </w:rPr>
+        <w:t>&lt;</w:t>
+      </w:r>
+      <w:r>
+        <w:t>dependency</w:t>
+      </w:r>
+      <w:r>
+        <w:rPr>
+          <w:color w:val="008080"/>
+        </w:rPr>
+        <w:t>&gt;</w:t>
+      </w:r>
+    </w:p>
+    <w:p>
+      <w:pPr>
+        <w:pStyle w:val="code"/>
+        <w:rPr>
+          <w:color w:val="595959" w:themeColor="text1" w:themeTint="A6"/>
+        </w:rPr>
+      </w:pPr>
+      <w:r>
+        <w:rPr>
+          <w:color w:val="000000"/>
+        </w:rPr>
+        <w:tab/>
+      </w:r>
+      <w:r>
+        <w:rPr>
+          <w:color w:val="000000"/>
+        </w:rPr>
+        <w:tab/>
+        <w:t xml:space="preserve">    </w:t>
+      </w:r>
+      <w:r>
+        <w:rPr>
+          <w:color w:val="008080"/>
+        </w:rPr>
+        <w:t>&lt;</w:t>
+      </w:r>
+      <w:r>
+        <w:t>groupId</w:t>
+      </w:r>
+      <w:r>
+        <w:rPr>
+          <w:color w:val="008080"/>
+        </w:rPr>
+        <w:t>&gt;</w:t>
+      </w:r>
+      <w:r>
+        <w:rPr>
+          <w:color w:val="000000"/>
+          <w:u w:val="single"/>
+        </w:rPr>
+        <w:t>asm</w:t>
+      </w:r>
+      <w:r>
+        <w:rPr>
+          <w:color w:val="008080"/>
+        </w:rPr>
+        <w:t>&lt;/</w:t>
+      </w:r>
+      <w:r>
+        <w:t>groupId</w:t>
+      </w:r>
+      <w:r>
+        <w:rPr>
+          <w:color w:val="008080"/>
+        </w:rPr>
+        <w:t>&gt;</w:t>
+      </w:r>
+    </w:p>
+    <w:p>
+      <w:pPr>
+        <w:pStyle w:val="code"/>
+        <w:rPr>
+          <w:color w:val="595959" w:themeColor="text1" w:themeTint="A6"/>
+        </w:rPr>
+      </w:pPr>
+      <w:r>
+        <w:rPr>
+          <w:color w:val="000000"/>
+        </w:rPr>
+        <w:tab/>
+      </w:r>
+      <w:r>
+        <w:rPr>
+          <w:color w:val="000000"/>
+        </w:rPr>
+        <w:tab/>
+        <w:t xml:space="preserve">    </w:t>
+      </w:r>
+      <w:r>
+        <w:rPr>
+          <w:color w:val="008080"/>
+        </w:rPr>
+        <w:t>&lt;</w:t>
+      </w:r>
+      <w:r>
+        <w:t>artifactId</w:t>
+      </w:r>
+      <w:r>
+        <w:rPr>
+          <w:color w:val="008080"/>
+        </w:rPr>
+        <w:t>&gt;</w:t>
+      </w:r>
+      <w:r>
+        <w:rPr>
+          <w:color w:val="000000"/>
+          <w:u w:val="single"/>
+        </w:rPr>
+        <w:t>asm</w:t>
+      </w:r>
+      <w:r>
+        <w:rPr>
+          <w:color w:val="008080"/>
+        </w:rPr>
+        <w:t>&lt;/</w:t>
+      </w:r>
+      <w:r>
+        <w:t>artifactId</w:t>
+      </w:r>
+      <w:r>
+        <w:rPr>
+          <w:color w:val="008080"/>
+        </w:rPr>
+        <w:t>&gt;</w:t>
+      </w:r>
+    </w:p>
+    <w:p>
+      <w:pPr>
+        <w:pStyle w:val="code"/>
+        <w:rPr>
+          <w:color w:val="595959" w:themeColor="text1" w:themeTint="A6"/>
+        </w:rPr>
+      </w:pPr>
+      <w:r>
+        <w:rPr>
+          <w:color w:val="000000"/>
+        </w:rPr>
+        <w:tab/>
+      </w:r>
+      <w:r>
+        <w:rPr>
+          <w:color w:val="000000"/>
+        </w:rPr>
+        <w:tab/>
+        <w:t xml:space="preserve">    </w:t>
+      </w:r>
+      <w:r>
+        <w:rPr>
+          <w:color w:val="008080"/>
+        </w:rPr>
+        <w:t>&lt;</w:t>
+      </w:r>
+      <w:r>
+        <w:t>version</w:t>
+      </w:r>
+      <w:r>
+        <w:rPr>
+          <w:color w:val="008080"/>
+        </w:rPr>
+        <w:t>&gt;</w:t>
+      </w:r>
+      <w:r>
+        <w:rPr>
+          <w:color w:val="000000"/>
+        </w:rPr>
+        <w:t>3.3.1</w:t>
+      </w:r>
+      <w:r>
+        <w:rPr>
+          <w:color w:val="008080"/>
+        </w:rPr>
+        <w:t>&lt;/</w:t>
+      </w:r>
+      <w:r>
+        <w:t>version</w:t>
+      </w:r>
+      <w:r>
+        <w:rPr>
+          <w:color w:val="008080"/>
+        </w:rPr>
+        <w:t>&gt;</w:t>
+      </w:r>
+    </w:p>
+    <w:p>
+      <w:pPr>
+        <w:pStyle w:val="code"/>
+        <w:rPr>
+          <w:color w:val="595959" w:themeColor="text1" w:themeTint="A6"/>
+        </w:rPr>
+      </w:pPr>
+      <w:r>
+        <w:rPr>
+          <w:color w:val="000000"/>
+        </w:rPr>
+        <w:tab/>
+      </w:r>
+      <w:r>
+        <w:rPr>
+          <w:color w:val="000000"/>
+        </w:rPr>
+        <w:tab/>
+      </w:r>
+      <w:r>
+        <w:rPr>
+          <w:color w:val="008080"/>
+        </w:rPr>
+        <w:t>&lt;/</w:t>
+      </w:r>
+      <w:r>
+        <w:t>dependency</w:t>
+      </w:r>
+      <w:r>
+        <w:rPr>
+          <w:color w:val="008080"/>
+        </w:rPr>
+        <w:t>&gt;</w:t>
+      </w:r>
+    </w:p>
+    <w:p>
+      <w:pPr>
+        <w:pStyle w:val="code"/>
+        <w:rPr>
+          <w:color w:val="595959" w:themeColor="text1" w:themeTint="A6"/>
+        </w:rPr>
+      </w:pPr>
+      <w:r>
+        <w:rPr>
+          <w:color w:val="000000"/>
+        </w:rPr>
+        <w:tab/>
+      </w:r>
+      <w:r>
+        <w:rPr>
+          <w:color w:val="000000"/>
+        </w:rPr>
+        <w:tab/>
+      </w:r>
+      <w:r>
+        <w:rPr>
+          <w:color w:val="3F5FBF"/>
+        </w:rPr>
+        <w:t>&lt;!-- https://mvnrepository.com/artifact/cglib/cglib --&gt;</w:t>
+      </w:r>
+    </w:p>
+    <w:p>
+      <w:pPr>
+        <w:pStyle w:val="code"/>
+        <w:rPr>
+          <w:color w:val="595959" w:themeColor="text1" w:themeTint="A6"/>
+        </w:rPr>
+      </w:pPr>
+      <w:r>
+        <w:rPr>
+          <w:color w:val="000000"/>
+        </w:rPr>
+        <w:tab/>
+      </w:r>
+      <w:r>
+        <w:rPr>
+          <w:color w:val="000000"/>
+        </w:rPr>
+        <w:tab/>
+      </w:r>
+      <w:r>
+        <w:rPr>
+          <w:color w:val="008080"/>
+        </w:rPr>
+        <w:t>&lt;</w:t>
+      </w:r>
+      <w:r>
+        <w:t>dependency</w:t>
+      </w:r>
+      <w:r>
+        <w:rPr>
+          <w:color w:val="008080"/>
+        </w:rPr>
+        <w:t>&gt;</w:t>
+      </w:r>
+    </w:p>
+    <w:p>
+      <w:pPr>
+        <w:pStyle w:val="code"/>
+        <w:rPr>
+          <w:color w:val="595959" w:themeColor="text1" w:themeTint="A6"/>
+        </w:rPr>
+      </w:pPr>
+      <w:r>
+        <w:rPr>
+          <w:color w:val="000000"/>
+        </w:rPr>
+        <w:tab/>
+      </w:r>
+      <w:r>
+        <w:rPr>
+          <w:color w:val="000000"/>
+        </w:rPr>
+        <w:tab/>
+        <w:t xml:space="preserve">    </w:t>
+      </w:r>
+      <w:r>
+        <w:rPr>
+          <w:color w:val="008080"/>
+        </w:rPr>
+        <w:t>&lt;</w:t>
+      </w:r>
+      <w:r>
+        <w:t>groupId</w:t>
+      </w:r>
+      <w:r>
+        <w:rPr>
+          <w:color w:val="008080"/>
+        </w:rPr>
+        <w:t>&gt;</w:t>
+      </w:r>
+      <w:r>
+        <w:rPr>
+          <w:color w:val="000000"/>
+          <w:u w:val="single"/>
+        </w:rPr>
+        <w:t>cglib</w:t>
+      </w:r>
+      <w:r>
+        <w:rPr>
+          <w:color w:val="008080"/>
+        </w:rPr>
+        <w:t>&lt;/</w:t>
+      </w:r>
+      <w:r>
+        <w:t>groupId</w:t>
+      </w:r>
+      <w:r>
+        <w:rPr>
+          <w:color w:val="008080"/>
+        </w:rPr>
+        <w:t>&gt;</w:t>
+      </w:r>
+    </w:p>
+    <w:p>
+      <w:pPr>
+        <w:pStyle w:val="code"/>
+        <w:rPr>
+          <w:color w:val="595959" w:themeColor="text1" w:themeTint="A6"/>
+        </w:rPr>
+      </w:pPr>
+      <w:r>
+        <w:rPr>
+          <w:color w:val="000000"/>
+        </w:rPr>
+        <w:tab/>
+      </w:r>
+      <w:r>
+        <w:rPr>
+          <w:color w:val="000000"/>
+        </w:rPr>
+        <w:tab/>
+        <w:t xml:space="preserve">    </w:t>
+      </w:r>
+      <w:r>
+        <w:rPr>
+          <w:color w:val="008080"/>
+        </w:rPr>
+        <w:t>&lt;</w:t>
+      </w:r>
+      <w:r>
+        <w:t>artifactId</w:t>
+      </w:r>
+      <w:r>
+        <w:rPr>
+          <w:color w:val="008080"/>
+        </w:rPr>
+        <w:t>&gt;</w:t>
+      </w:r>
+      <w:r>
+        <w:rPr>
+          <w:color w:val="000000"/>
+          <w:u w:val="single"/>
+        </w:rPr>
+        <w:t>cglib</w:t>
+      </w:r>
+      <w:r>
+        <w:rPr>
+          <w:color w:val="008080"/>
+        </w:rPr>
+        <w:t>&lt;/</w:t>
+      </w:r>
+      <w:r>
+        <w:t>artifactId</w:t>
+      </w:r>
+      <w:r>
+        <w:rPr>
+          <w:color w:val="008080"/>
+        </w:rPr>
+        <w:t>&gt;</w:t>
+      </w:r>
+    </w:p>
+    <w:p>
+      <w:pPr>
+        <w:pStyle w:val="code"/>
+        <w:rPr>
+          <w:color w:val="595959" w:themeColor="text1" w:themeTint="A6"/>
+        </w:rPr>
+      </w:pPr>
+      <w:r>
+        <w:rPr>
+          <w:color w:val="000000"/>
+        </w:rPr>
+        <w:tab/>
+      </w:r>
+      <w:r>
+        <w:rPr>
+          <w:color w:val="000000"/>
+        </w:rPr>
+        <w:tab/>
+        <w:t xml:space="preserve">    </w:t>
+      </w:r>
+      <w:r>
+        <w:rPr>
+          <w:color w:val="008080"/>
+        </w:rPr>
+        <w:t>&lt;</w:t>
+      </w:r>
+      <w:r>
+        <w:t>version</w:t>
+      </w:r>
+      <w:r>
+        <w:rPr>
+          <w:color w:val="008080"/>
+        </w:rPr>
+        <w:t>&gt;</w:t>
+      </w:r>
+      <w:r>
+        <w:rPr>
+          <w:color w:val="000000"/>
+        </w:rPr>
+        <w:t>3.2.5</w:t>
+      </w:r>
+      <w:r>
+        <w:rPr>
+          <w:color w:val="008080"/>
+        </w:rPr>
+        <w:t>&lt;/</w:t>
+      </w:r>
+      <w:r>
+        <w:t>version</w:t>
+      </w:r>
+      <w:r>
+        <w:rPr>
+          <w:color w:val="008080"/>
+        </w:rPr>
+        <w:t>&gt;</w:t>
+      </w:r>
+    </w:p>
+    <w:p>
+      <w:pPr>
+        <w:pStyle w:val="code"/>
+        <w:rPr>
+          <w:color w:val="595959" w:themeColor="text1" w:themeTint="A6"/>
+        </w:rPr>
+      </w:pPr>
+      <w:r>
+        <w:rPr>
+          <w:color w:val="000000"/>
+        </w:rPr>
+        <w:tab/>
+      </w:r>
+      <w:r>
+        <w:rPr>
+          <w:color w:val="000000"/>
+        </w:rPr>
+        <w:tab/>
+      </w:r>
+      <w:r>
+        <w:rPr>
+          <w:color w:val="008080"/>
+        </w:rPr>
+        <w:t>&lt;/</w:t>
+      </w:r>
+      <w:r>
+        <w:t>dependency</w:t>
+      </w:r>
+      <w:r>
+        <w:rPr>
+          <w:color w:val="008080"/>
+        </w:rPr>
+        <w:t>&gt;</w:t>
+      </w:r>
+    </w:p>
+    <w:p>
+      <w:pPr>
+        <w:pStyle w:val="code"/>
+        <w:rPr>
+          <w:color w:val="595959" w:themeColor="text1" w:themeTint="A6"/>
+        </w:rPr>
+      </w:pPr>
+      <w:r>
+        <w:rPr>
+          <w:color w:val="000000"/>
+        </w:rPr>
+        <w:tab/>
+      </w:r>
+      <w:r>
+        <w:rPr>
+          <w:color w:val="000000"/>
+        </w:rPr>
+        <w:tab/>
+      </w:r>
+    </w:p>
+    <w:p>
+      <w:pPr>
+        <w:pStyle w:val="code"/>
+        <w:rPr>
+          <w:color w:val="595959" w:themeColor="text1" w:themeTint="A6"/>
+        </w:rPr>
+      </w:pPr>
+      <w:r>
+        <w:rPr>
+          <w:color w:val="000000"/>
+        </w:rPr>
+        <w:tab/>
+      </w:r>
+      <w:r>
+        <w:rPr>
+          <w:color w:val="000000"/>
+        </w:rPr>
+        <w:tab/>
+      </w:r>
+      <w:r>
+        <w:rPr>
+          <w:color w:val="008080"/>
+        </w:rPr>
+        <w:t>&lt;</w:t>
+      </w:r>
+      <w:r>
+        <w:t>dependency</w:t>
+      </w:r>
+      <w:r>
+        <w:rPr>
+          <w:color w:val="008080"/>
+        </w:rPr>
+        <w:t>&gt;</w:t>
+      </w:r>
+    </w:p>
+    <w:p>
+      <w:pPr>
+        <w:pStyle w:val="code"/>
+        <w:rPr>
+          <w:color w:val="595959" w:themeColor="text1" w:themeTint="A6"/>
+        </w:rPr>
+      </w:pPr>
+      <w:r>
+        <w:rPr>
+          <w:color w:val="000000"/>
+        </w:rPr>
+        <w:tab/>
+      </w:r>
+      <w:r>
+        <w:rPr>
+          <w:color w:val="000000"/>
+        </w:rPr>
+        <w:tab/>
+        <w:t xml:space="preserve">    </w:t>
+      </w:r>
+      <w:r>
+        <w:rPr>
+          <w:color w:val="008080"/>
+        </w:rPr>
+        <w:t>&lt;</w:t>
+      </w:r>
+      <w:r>
+        <w:t>groupId</w:t>
+      </w:r>
+      <w:r>
+        <w:rPr>
+          <w:color w:val="008080"/>
+        </w:rPr>
+        <w:t>&gt;</w:t>
+      </w:r>
+      <w:r>
+        <w:rPr>
+          <w:color w:val="000000"/>
+        </w:rPr>
+        <w:t>commons-logging</w:t>
+      </w:r>
+      <w:r>
+        <w:rPr>
+          <w:color w:val="008080"/>
+        </w:rPr>
+        <w:t>&lt;/</w:t>
+      </w:r>
+      <w:r>
+        <w:t>groupId</w:t>
+      </w:r>
+      <w:r>
+        <w:rPr>
+          <w:color w:val="008080"/>
+        </w:rPr>
+        <w:t>&gt;</w:t>
+      </w:r>
+    </w:p>
+    <w:p>
+      <w:pPr>
+        <w:pStyle w:val="code"/>
+        <w:rPr>
+          <w:color w:val="595959" w:themeColor="text1" w:themeTint="A6"/>
+        </w:rPr>
+      </w:pPr>
+      <w:r>
+        <w:rPr>
+          <w:color w:val="000000"/>
+        </w:rPr>
+        <w:tab/>
+      </w:r>
+      <w:r>
+        <w:rPr>
+          <w:color w:val="000000"/>
+        </w:rPr>
+        <w:tab/>
+        <w:t xml:space="preserve">    </w:t>
+      </w:r>
+      <w:r>
+        <w:rPr>
+          <w:color w:val="008080"/>
+        </w:rPr>
+        <w:t>&lt;</w:t>
+      </w:r>
+      <w:r>
+        <w:t>artifactId</w:t>
+      </w:r>
+      <w:r>
+        <w:rPr>
+          <w:color w:val="008080"/>
+        </w:rPr>
+        <w:t>&gt;</w:t>
+      </w:r>
+      <w:r>
+        <w:rPr>
+          <w:color w:val="000000"/>
+        </w:rPr>
+        <w:t>commons-logging</w:t>
+      </w:r>
+      <w:r>
+        <w:rPr>
+          <w:color w:val="008080"/>
+        </w:rPr>
+        <w:t>&lt;/</w:t>
+      </w:r>
+      <w:r>
+        <w:t>artifactId</w:t>
+      </w:r>
+      <w:r>
+        <w:rPr>
+          <w:color w:val="008080"/>
+        </w:rPr>
+        <w:t>&gt;</w:t>
+      </w:r>
+    </w:p>
+    <w:p>
+      <w:pPr>
+        <w:pStyle w:val="code"/>
+        <w:rPr>
+          <w:color w:val="595959" w:themeColor="text1" w:themeTint="A6"/>
+        </w:rPr>
+      </w:pPr>
+      <w:r>
+        <w:rPr>
+          <w:color w:val="000000"/>
+        </w:rPr>
+        <w:tab/>
+      </w:r>
+      <w:r>
+        <w:rPr>
+          <w:color w:val="000000"/>
+        </w:rPr>
+        <w:tab/>
+        <w:t xml:space="preserve">    </w:t>
+      </w:r>
+      <w:r>
+        <w:rPr>
+          <w:color w:val="008080"/>
+        </w:rPr>
+        <w:t>&lt;</w:t>
+      </w:r>
+      <w:r>
+        <w:t>version</w:t>
+      </w:r>
+      <w:r>
+        <w:rPr>
+          <w:color w:val="008080"/>
+        </w:rPr>
+        <w:t>&gt;</w:t>
+      </w:r>
+      <w:r>
+        <w:rPr>
+          <w:color w:val="000000"/>
+        </w:rPr>
+        <w:t>1.2</w:t>
+      </w:r>
+      <w:r>
+        <w:rPr>
+          <w:color w:val="008080"/>
+        </w:rPr>
+        <w:t>&lt;/</w:t>
+      </w:r>
+      <w:r>
+        <w:t>version</w:t>
+      </w:r>
+      <w:r>
+        <w:rPr>
+          <w:color w:val="008080"/>
+        </w:rPr>
+        <w:t>&gt;</w:t>
+      </w:r>
+    </w:p>
+    <w:p>
+      <w:pPr>
+        <w:pStyle w:val="code"/>
+        <w:rPr>
+          <w:color w:val="595959" w:themeColor="text1" w:themeTint="A6"/>
+        </w:rPr>
+      </w:pPr>
+      <w:r>
+        <w:rPr>
+          <w:color w:val="000000"/>
+        </w:rPr>
+        <w:tab/>
+      </w:r>
+      <w:r>
+        <w:rPr>
+          <w:color w:val="000000"/>
+        </w:rPr>
+        <w:tab/>
+      </w:r>
+      <w:r>
+        <w:rPr>
+          <w:color w:val="008080"/>
+        </w:rPr>
+        <w:t>&lt;/</w:t>
+      </w:r>
+      <w:r>
+        <w:t>dependency</w:t>
+      </w:r>
+      <w:r>
+        <w:rPr>
+          <w:color w:val="008080"/>
+        </w:rPr>
+        <w:t>&gt;</w:t>
+      </w:r>
+    </w:p>
+    <w:p>
+      <w:pPr>
+        <w:pStyle w:val="code"/>
+        <w:rPr>
+          <w:color w:val="595959" w:themeColor="text1" w:themeTint="A6"/>
+        </w:rPr>
+      </w:pPr>
+      <w:r>
+        <w:rPr>
+          <w:color w:val="000000"/>
+        </w:rPr>
+        <w:tab/>
+      </w:r>
+      <w:r>
+        <w:rPr>
+          <w:color w:val="000000"/>
+        </w:rPr>
+        <w:tab/>
+      </w:r>
+    </w:p>
+    <w:p>
+      <w:pPr>
+        <w:pStyle w:val="code"/>
+        <w:rPr>
+          <w:color w:val="595959" w:themeColor="text1" w:themeTint="A6"/>
+        </w:rPr>
+      </w:pPr>
+      <w:r>
+        <w:rPr>
+          <w:color w:val="000000"/>
+        </w:rPr>
+        <w:tab/>
+      </w:r>
+      <w:r>
+        <w:rPr>
+          <w:color w:val="000000"/>
+        </w:rPr>
+        <w:tab/>
+      </w:r>
+      <w:r>
+        <w:rPr>
+          <w:color w:val="008080"/>
+        </w:rPr>
+        <w:t>&lt;</w:t>
+      </w:r>
+      <w:r>
+        <w:t>dependency</w:t>
+      </w:r>
+      <w:r>
+        <w:rPr>
+          <w:color w:val="008080"/>
+        </w:rPr>
+        <w:t>&gt;</w:t>
+      </w:r>
+    </w:p>
+    <w:p>
+      <w:pPr>
+        <w:pStyle w:val="code"/>
+        <w:rPr>
+          <w:color w:val="595959" w:themeColor="text1" w:themeTint="A6"/>
+        </w:rPr>
+      </w:pPr>
+      <w:r>
+        <w:rPr>
+          <w:color w:val="000000"/>
+        </w:rPr>
+        <w:tab/>
+      </w:r>
+      <w:r>
+        <w:rPr>
+          <w:color w:val="000000"/>
+        </w:rPr>
+        <w:tab/>
+        <w:t xml:space="preserve">    </w:t>
+      </w:r>
+      <w:r>
+        <w:rPr>
+          <w:color w:val="008080"/>
+        </w:rPr>
+        <w:t>&lt;</w:t>
+      </w:r>
+      <w:r>
+        <w:t>groupId</w:t>
+      </w:r>
+      <w:r>
+        <w:rPr>
+          <w:color w:val="008080"/>
+        </w:rPr>
+        <w:t>&gt;</w:t>
+      </w:r>
+      <w:r>
+        <w:rPr>
+          <w:color w:val="000000"/>
+        </w:rPr>
+        <w:t>org.javassist</w:t>
+      </w:r>
+      <w:r>
+        <w:rPr>
+          <w:color w:val="008080"/>
+        </w:rPr>
+        <w:t>&lt;/</w:t>
+      </w:r>
+      <w:r>
+        <w:t>groupId</w:t>
+      </w:r>
+      <w:r>
+        <w:rPr>
+          <w:color w:val="008080"/>
+        </w:rPr>
+        <w:t>&gt;</w:t>
+      </w:r>
+    </w:p>
+    <w:p>
+      <w:pPr>
+        <w:pStyle w:val="code"/>
+        <w:rPr>
+          <w:color w:val="595959" w:themeColor="text1" w:themeTint="A6"/>
+        </w:rPr>
+      </w:pPr>
+      <w:r>
+        <w:rPr>
+          <w:color w:val="000000"/>
+        </w:rPr>
+        <w:tab/>
+      </w:r>
+      <w:r>
+        <w:rPr>
+          <w:color w:val="000000"/>
+        </w:rPr>
+        <w:tab/>
+        <w:t xml:space="preserve">    </w:t>
+      </w:r>
+      <w:r>
+        <w:rPr>
+          <w:color w:val="008080"/>
+        </w:rPr>
+        <w:t>&lt;</w:t>
+      </w:r>
+      <w:r>
+        <w:t>artifactId</w:t>
+      </w:r>
+      <w:r>
+        <w:rPr>
+          <w:color w:val="008080"/>
+        </w:rPr>
+        <w:t>&gt;</w:t>
+      </w:r>
+      <w:r>
+        <w:rPr>
+          <w:color w:val="000000"/>
+          <w:u w:val="single"/>
+        </w:rPr>
+        <w:t>javassist</w:t>
+      </w:r>
+      <w:r>
+        <w:rPr>
+          <w:color w:val="008080"/>
+        </w:rPr>
+        <w:t>&lt;/</w:t>
+      </w:r>
+      <w:r>
+        <w:t>artifactId</w:t>
+      </w:r>
+      <w:r>
+        <w:rPr>
+          <w:color w:val="008080"/>
+        </w:rPr>
+        <w:t>&gt;</w:t>
+      </w:r>
+    </w:p>
+    <w:p>
+      <w:pPr>
+        <w:pStyle w:val="code"/>
+        <w:rPr>
+          <w:color w:val="595959" w:themeColor="text1" w:themeTint="A6"/>
+        </w:rPr>
+      </w:pPr>
+      <w:r>
+        <w:rPr>
+          <w:color w:val="000000"/>
+        </w:rPr>
+        <w:tab/>
+      </w:r>
+      <w:r>
+        <w:rPr>
+          <w:color w:val="000000"/>
+        </w:rPr>
+        <w:tab/>
+        <w:t xml:space="preserve">    </w:t>
+      </w:r>
+      <w:r>
+        <w:rPr>
+          <w:color w:val="008080"/>
+        </w:rPr>
+        <w:t>&lt;</w:t>
+      </w:r>
+      <w:r>
+        <w:t>version</w:t>
+      </w:r>
+      <w:r>
+        <w:rPr>
+          <w:color w:val="008080"/>
+        </w:rPr>
+        <w:t>&gt;</w:t>
+      </w:r>
+      <w:r>
+        <w:rPr>
+          <w:color w:val="000000"/>
+        </w:rPr>
+        <w:t>3.21.0-GA</w:t>
+      </w:r>
+      <w:r>
+        <w:rPr>
+          <w:color w:val="008080"/>
+        </w:rPr>
+        <w:t>&lt;/</w:t>
+      </w:r>
+      <w:r>
+        <w:t>version</w:t>
+      </w:r>
+      <w:r>
+        <w:rPr>
+          <w:color w:val="008080"/>
+        </w:rPr>
+        <w:t>&gt;</w:t>
+      </w:r>
+    </w:p>
+    <w:p>
+      <w:pPr>
+        <w:pStyle w:val="code"/>
+        <w:rPr>
+          <w:color w:val="595959" w:themeColor="text1" w:themeTint="A6"/>
+        </w:rPr>
+      </w:pPr>
+      <w:r>
+        <w:rPr>
+          <w:color w:val="000000"/>
+        </w:rPr>
+        <w:tab/>
+      </w:r>
+      <w:r>
+        <w:rPr>
+          <w:color w:val="000000"/>
+        </w:rPr>
+        <w:tab/>
+      </w:r>
+      <w:r>
+        <w:rPr>
+          <w:color w:val="008080"/>
+        </w:rPr>
+        <w:t>&lt;/</w:t>
+      </w:r>
+      <w:r>
+        <w:t>dependency</w:t>
+      </w:r>
+      <w:r>
+        <w:rPr>
+          <w:color w:val="008080"/>
+        </w:rPr>
+        <w:t>&gt;</w:t>
+      </w:r>
+    </w:p>
+    <w:p>
+      <w:pPr>
+        <w:pStyle w:val="code"/>
+        <w:rPr>
+          <w:color w:val="595959" w:themeColor="text1" w:themeTint="A6"/>
+        </w:rPr>
+      </w:pPr>
+      <w:r>
+        <w:rPr>
+          <w:color w:val="000000"/>
+        </w:rPr>
+        <w:tab/>
+      </w:r>
+      <w:r>
+        <w:rPr>
+          <w:color w:val="000000"/>
+        </w:rPr>
+        <w:tab/>
+      </w:r>
+    </w:p>
+    <w:p>
+      <w:pPr>
+        <w:pStyle w:val="code"/>
+        <w:rPr>
+          <w:color w:val="595959" w:themeColor="text1" w:themeTint="A6"/>
+        </w:rPr>
+      </w:pPr>
+      <w:r>
+        <w:rPr>
+          <w:color w:val="000000"/>
+        </w:rPr>
+        <w:tab/>
+      </w:r>
+      <w:r>
+        <w:rPr>
+          <w:color w:val="000000"/>
+        </w:rPr>
+        <w:tab/>
+      </w:r>
+      <w:r>
+        <w:rPr>
+          <w:color w:val="008080"/>
+        </w:rPr>
+        <w:t>&lt;</w:t>
+      </w:r>
+      <w:r>
+        <w:t>dependency</w:t>
+      </w:r>
+      <w:r>
+        <w:rPr>
+          <w:color w:val="008080"/>
+        </w:rPr>
+        <w:t>&gt;</w:t>
+      </w:r>
+    </w:p>
+    <w:p>
+      <w:pPr>
+        <w:pStyle w:val="code"/>
+        <w:rPr>
+          <w:color w:val="595959" w:themeColor="text1" w:themeTint="A6"/>
+        </w:rPr>
+      </w:pPr>
+      <w:r>
+        <w:rPr>
+          <w:color w:val="000000"/>
+        </w:rPr>
+        <w:tab/>
+      </w:r>
+      <w:r>
+        <w:rPr>
+          <w:color w:val="000000"/>
+        </w:rPr>
+        <w:tab/>
+        <w:t xml:space="preserve">    </w:t>
+      </w:r>
+      <w:r>
+        <w:rPr>
+          <w:color w:val="008080"/>
+        </w:rPr>
+        <w:t>&lt;</w:t>
+      </w:r>
+      <w:r>
+        <w:t>groupId</w:t>
+      </w:r>
+      <w:r>
+        <w:rPr>
+          <w:color w:val="008080"/>
+        </w:rPr>
+        <w:t>&gt;</w:t>
+      </w:r>
+      <w:r>
+        <w:rPr>
+          <w:color w:val="000000"/>
+        </w:rPr>
+        <w:t>org.apache.logging.log4j</w:t>
+      </w:r>
+      <w:r>
+        <w:rPr>
+          <w:color w:val="008080"/>
+        </w:rPr>
+        <w:t>&lt;/</w:t>
+      </w:r>
+      <w:r>
+        <w:t>groupId</w:t>
+      </w:r>
+      <w:r>
+        <w:rPr>
+          <w:color w:val="008080"/>
+        </w:rPr>
+        <w:t>&gt;</w:t>
+      </w:r>
+    </w:p>
+    <w:p>
+      <w:pPr>
+        <w:pStyle w:val="code"/>
+        <w:rPr>
+          <w:color w:val="595959" w:themeColor="text1" w:themeTint="A6"/>
+        </w:rPr>
+      </w:pPr>
+      <w:r>
+        <w:rPr>
+          <w:color w:val="000000"/>
+        </w:rPr>
+        <w:tab/>
+      </w:r>
+      <w:r>
+        <w:rPr>
+          <w:color w:val="000000"/>
+        </w:rPr>
+        <w:tab/>
+        <w:t xml:space="preserve">    </w:t>
+      </w:r>
+      <w:r>
+        <w:rPr>
+          <w:color w:val="008080"/>
+        </w:rPr>
+        <w:t>&lt;</w:t>
+      </w:r>
+      <w:r>
+        <w:t>artifactId</w:t>
+      </w:r>
+      <w:r>
+        <w:rPr>
+          <w:color w:val="008080"/>
+        </w:rPr>
+        <w:t>&gt;</w:t>
+      </w:r>
+      <w:r>
+        <w:rPr>
+          <w:color w:val="000000"/>
+        </w:rPr>
+        <w:t>log4j-core</w:t>
+      </w:r>
+      <w:r>
+        <w:rPr>
+          <w:color w:val="008080"/>
+        </w:rPr>
+        <w:t>&lt;/</w:t>
+      </w:r>
+      <w:r>
+        <w:t>artifactId</w:t>
+      </w:r>
+      <w:r>
+        <w:rPr>
+          <w:color w:val="008080"/>
+        </w:rPr>
+        <w:t>&gt;</w:t>
+      </w:r>
+    </w:p>
+    <w:p>
+      <w:pPr>
+        <w:pStyle w:val="code"/>
+        <w:rPr>
+          <w:color w:val="595959" w:themeColor="text1" w:themeTint="A6"/>
+        </w:rPr>
+      </w:pPr>
+      <w:r>
+        <w:rPr>
+          <w:color w:val="000000"/>
+        </w:rPr>
+        <w:tab/>
+      </w:r>
+      <w:r>
+        <w:rPr>
+          <w:color w:val="000000"/>
+        </w:rPr>
+        <w:tab/>
+        <w:t xml:space="preserve">    </w:t>
+      </w:r>
+      <w:r>
+        <w:rPr>
+          <w:color w:val="008080"/>
+        </w:rPr>
+        <w:t>&lt;</w:t>
+      </w:r>
+      <w:r>
+        <w:t>version</w:t>
+      </w:r>
+      <w:r>
+        <w:rPr>
+          <w:color w:val="008080"/>
+        </w:rPr>
+        <w:t>&gt;</w:t>
+      </w:r>
+      <w:r>
+        <w:rPr>
+          <w:color w:val="000000"/>
+        </w:rPr>
+        <w:t>2.8.2</w:t>
+      </w:r>
+      <w:r>
+        <w:rPr>
+          <w:color w:val="008080"/>
+        </w:rPr>
+        <w:t>&lt;/</w:t>
+      </w:r>
+      <w:r>
+        <w:t>version</w:t>
+      </w:r>
+      <w:r>
+        <w:rPr>
+          <w:color w:val="008080"/>
+        </w:rPr>
+        <w:t>&gt;</w:t>
+      </w:r>
+    </w:p>
+    <w:p>
+      <w:pPr>
+        <w:pStyle w:val="code"/>
+        <w:rPr>
+          <w:color w:val="595959" w:themeColor="text1" w:themeTint="A6"/>
+        </w:rPr>
+      </w:pPr>
+      <w:r>
+        <w:rPr>
+          <w:color w:val="000000"/>
+        </w:rPr>
+        <w:lastRenderedPageBreak/>
+        <w:tab/>
+      </w:r>
+      <w:r>
+        <w:rPr>
+          <w:color w:val="000000"/>
+        </w:rPr>
+        <w:tab/>
+      </w:r>
+      <w:r>
+        <w:rPr>
+          <w:color w:val="008080"/>
+        </w:rPr>
+        <w:t>&lt;/</w:t>
+      </w:r>
+      <w:r>
+        <w:t>dependency</w:t>
+      </w:r>
+      <w:r>
+        <w:rPr>
+          <w:color w:val="008080"/>
+        </w:rPr>
+        <w:t>&gt;</w:t>
+      </w:r>
+    </w:p>
+    <w:p>
+      <w:pPr>
+        <w:pStyle w:val="code"/>
+        <w:rPr>
+          <w:color w:val="595959" w:themeColor="text1" w:themeTint="A6"/>
+        </w:rPr>
+      </w:pPr>
+      <w:r>
+        <w:rPr>
+          <w:color w:val="000000"/>
+        </w:rPr>
+        <w:tab/>
+      </w:r>
+      <w:r>
+        <w:rPr>
+          <w:color w:val="000000"/>
+        </w:rPr>
+        <w:tab/>
+      </w:r>
+    </w:p>
+    <w:p>
+      <w:pPr>
+        <w:pStyle w:val="code"/>
+        <w:rPr>
+          <w:color w:val="595959" w:themeColor="text1" w:themeTint="A6"/>
+        </w:rPr>
+      </w:pPr>
+      <w:r>
+        <w:rPr>
+          <w:color w:val="000000"/>
+        </w:rPr>
+        <w:tab/>
+      </w:r>
+      <w:r>
+        <w:rPr>
+          <w:color w:val="000000"/>
+        </w:rPr>
+        <w:tab/>
+      </w:r>
+      <w:r>
+        <w:rPr>
+          <w:color w:val="008080"/>
+        </w:rPr>
+        <w:t>&lt;</w:t>
+      </w:r>
+      <w:r>
+        <w:t>dependency</w:t>
+      </w:r>
+      <w:r>
+        <w:rPr>
+          <w:color w:val="008080"/>
+        </w:rPr>
+        <w:t>&gt;</w:t>
+      </w:r>
+    </w:p>
+    <w:p>
+      <w:pPr>
+        <w:pStyle w:val="code"/>
+        <w:rPr>
+          <w:color w:val="595959" w:themeColor="text1" w:themeTint="A6"/>
+        </w:rPr>
+      </w:pPr>
+      <w:r>
+        <w:rPr>
+          <w:color w:val="000000"/>
+        </w:rPr>
+        <w:tab/>
+      </w:r>
+      <w:r>
+        <w:rPr>
+          <w:color w:val="000000"/>
+        </w:rPr>
+        <w:tab/>
+        <w:t xml:space="preserve">    </w:t>
+      </w:r>
+      <w:r>
+        <w:rPr>
+          <w:color w:val="008080"/>
+        </w:rPr>
+        <w:t>&lt;</w:t>
+      </w:r>
+      <w:r>
+        <w:t>groupId</w:t>
+      </w:r>
+      <w:r>
+        <w:rPr>
+          <w:color w:val="008080"/>
+        </w:rPr>
+        <w:t>&gt;</w:t>
+      </w:r>
+      <w:r>
+        <w:rPr>
+          <w:color w:val="000000"/>
+        </w:rPr>
+        <w:t>log4j</w:t>
+      </w:r>
+      <w:r>
+        <w:rPr>
+          <w:color w:val="008080"/>
+        </w:rPr>
+        <w:t>&lt;/</w:t>
+      </w:r>
+      <w:r>
+        <w:t>groupId</w:t>
+      </w:r>
+      <w:r>
+        <w:rPr>
+          <w:color w:val="008080"/>
+        </w:rPr>
+        <w:t>&gt;</w:t>
+      </w:r>
+    </w:p>
+    <w:p>
+      <w:pPr>
+        <w:pStyle w:val="code"/>
+        <w:rPr>
+          <w:color w:val="595959" w:themeColor="text1" w:themeTint="A6"/>
+        </w:rPr>
+      </w:pPr>
+      <w:r>
+        <w:rPr>
+          <w:color w:val="000000"/>
+        </w:rPr>
+        <w:tab/>
+      </w:r>
+      <w:r>
+        <w:rPr>
+          <w:color w:val="000000"/>
+        </w:rPr>
+        <w:tab/>
+        <w:t xml:space="preserve">    </w:t>
+      </w:r>
+      <w:r>
+        <w:rPr>
+          <w:color w:val="008080"/>
+        </w:rPr>
+        <w:t>&lt;</w:t>
+      </w:r>
+      <w:r>
+        <w:t>artifactId</w:t>
+      </w:r>
+      <w:r>
+        <w:rPr>
+          <w:color w:val="008080"/>
+        </w:rPr>
+        <w:t>&gt;</w:t>
+      </w:r>
+      <w:r>
+        <w:rPr>
+          <w:color w:val="000000"/>
+        </w:rPr>
+        <w:t>log4j</w:t>
+      </w:r>
+      <w:r>
+        <w:rPr>
+          <w:color w:val="008080"/>
+        </w:rPr>
+        <w:t>&lt;/</w:t>
+      </w:r>
+      <w:r>
+        <w:t>artifactId</w:t>
+      </w:r>
+      <w:r>
+        <w:rPr>
+          <w:color w:val="008080"/>
+        </w:rPr>
+        <w:t>&gt;</w:t>
+      </w:r>
+    </w:p>
+    <w:p>
+      <w:pPr>
+        <w:pStyle w:val="code"/>
+        <w:rPr>
+          <w:color w:val="595959" w:themeColor="text1" w:themeTint="A6"/>
+        </w:rPr>
+      </w:pPr>
+      <w:r>
+        <w:rPr>
+          <w:color w:val="000000"/>
+        </w:rPr>
+        <w:tab/>
+      </w:r>
+      <w:r>
+        <w:rPr>
+          <w:color w:val="000000"/>
+        </w:rPr>
+        <w:tab/>
+        <w:t xml:space="preserve">    </w:t>
+      </w:r>
+      <w:r>
+        <w:rPr>
+          <w:color w:val="008080"/>
+        </w:rPr>
+        <w:t>&lt;</w:t>
+      </w:r>
+      <w:r>
+        <w:t>version</w:t>
+      </w:r>
+      <w:r>
+        <w:rPr>
+          <w:color w:val="008080"/>
+        </w:rPr>
+        <w:t>&gt;</w:t>
+      </w:r>
+      <w:r>
+        <w:rPr>
+          <w:color w:val="000000"/>
+        </w:rPr>
+        <w:t>1.2.17</w:t>
+      </w:r>
+      <w:r>
+        <w:rPr>
+          <w:color w:val="008080"/>
+        </w:rPr>
+        <w:t>&lt;/</w:t>
+      </w:r>
+      <w:r>
+        <w:t>version</w:t>
+      </w:r>
+      <w:r>
+        <w:rPr>
+          <w:color w:val="008080"/>
+        </w:rPr>
+        <w:t>&gt;</w:t>
+      </w:r>
+    </w:p>
+    <w:p>
+      <w:pPr>
+        <w:pStyle w:val="code"/>
+        <w:rPr>
+          <w:color w:val="595959" w:themeColor="text1" w:themeTint="A6"/>
+        </w:rPr>
+      </w:pPr>
+      <w:r>
+        <w:rPr>
+          <w:color w:val="000000"/>
+        </w:rPr>
+        <w:tab/>
+      </w:r>
+      <w:r>
+        <w:rPr>
+          <w:color w:val="000000"/>
+        </w:rPr>
+        <w:tab/>
+      </w:r>
+      <w:r>
+        <w:rPr>
+          <w:color w:val="008080"/>
+        </w:rPr>
+        <w:t>&lt;/</w:t>
+      </w:r>
+      <w:r>
+        <w:t>dependency</w:t>
+      </w:r>
+      <w:r>
+        <w:rPr>
+          <w:color w:val="008080"/>
+        </w:rPr>
+        <w:t>&gt;</w:t>
+      </w:r>
+    </w:p>
+    <w:p>
+      <w:pPr>
+        <w:pStyle w:val="code"/>
+        <w:rPr>
+          <w:color w:val="595959" w:themeColor="text1" w:themeTint="A6"/>
+        </w:rPr>
+      </w:pPr>
+      <w:r>
+        <w:rPr>
+          <w:color w:val="000000"/>
+        </w:rPr>
+        <w:tab/>
+      </w:r>
+      <w:r>
+        <w:rPr>
+          <w:color w:val="000000"/>
+        </w:rPr>
+        <w:tab/>
+      </w:r>
+    </w:p>
+    <w:p>
+      <w:pPr>
+        <w:pStyle w:val="code"/>
+        <w:rPr>
+          <w:color w:val="595959" w:themeColor="text1" w:themeTint="A6"/>
+        </w:rPr>
+      </w:pPr>
+      <w:r>
+        <w:rPr>
+          <w:color w:val="000000"/>
+        </w:rPr>
+        <w:tab/>
+      </w:r>
+      <w:r>
+        <w:rPr>
+          <w:color w:val="000000"/>
+        </w:rPr>
+        <w:tab/>
+      </w:r>
+      <w:r>
+        <w:rPr>
+          <w:color w:val="008080"/>
+        </w:rPr>
+        <w:t>&lt;</w:t>
+      </w:r>
+      <w:r>
+        <w:t>dependency</w:t>
+      </w:r>
+      <w:r>
+        <w:rPr>
+          <w:color w:val="008080"/>
+        </w:rPr>
+        <w:t>&gt;</w:t>
+      </w:r>
+    </w:p>
+    <w:p>
+      <w:pPr>
+        <w:pStyle w:val="code"/>
+        <w:rPr>
+          <w:color w:val="595959" w:themeColor="text1" w:themeTint="A6"/>
+        </w:rPr>
+      </w:pPr>
+      <w:r>
+        <w:rPr>
+          <w:color w:val="000000"/>
+        </w:rPr>
+        <w:tab/>
+      </w:r>
+      <w:r>
+        <w:rPr>
+          <w:color w:val="000000"/>
+        </w:rPr>
+        <w:tab/>
+        <w:t xml:space="preserve">    </w:t>
+      </w:r>
+      <w:r>
+        <w:rPr>
+          <w:color w:val="008080"/>
+        </w:rPr>
+        <w:t>&lt;</w:t>
+      </w:r>
+      <w:r>
+        <w:t>groupId</w:t>
+      </w:r>
+      <w:r>
+        <w:rPr>
+          <w:color w:val="008080"/>
+        </w:rPr>
+        <w:t>&gt;</w:t>
+      </w:r>
+      <w:r>
+        <w:rPr>
+          <w:color w:val="000000"/>
+        </w:rPr>
+        <w:t>org.apache.logging.log4j</w:t>
+      </w:r>
+      <w:r>
+        <w:rPr>
+          <w:color w:val="008080"/>
+        </w:rPr>
+        <w:t>&lt;/</w:t>
+      </w:r>
+      <w:r>
+        <w:t>groupId</w:t>
+      </w:r>
+      <w:r>
+        <w:rPr>
+          <w:color w:val="008080"/>
+        </w:rPr>
+        <w:t>&gt;</w:t>
+      </w:r>
+    </w:p>
+    <w:p>
+      <w:pPr>
+        <w:pStyle w:val="code"/>
+        <w:rPr>
+          <w:color w:val="595959" w:themeColor="text1" w:themeTint="A6"/>
+        </w:rPr>
+      </w:pPr>
+      <w:r>
+        <w:rPr>
+          <w:color w:val="000000"/>
+        </w:rPr>
+        <w:tab/>
+      </w:r>
+      <w:r>
+        <w:rPr>
+          <w:color w:val="000000"/>
+        </w:rPr>
+        <w:tab/>
+        <w:t xml:space="preserve">    </w:t>
+      </w:r>
+      <w:r>
+        <w:rPr>
+          <w:color w:val="008080"/>
+        </w:rPr>
+        <w:t>&lt;</w:t>
+      </w:r>
+      <w:r>
+        <w:t>artifactId</w:t>
+      </w:r>
+      <w:r>
+        <w:rPr>
+          <w:color w:val="008080"/>
+        </w:rPr>
+        <w:t>&gt;</w:t>
+      </w:r>
+      <w:r>
+        <w:rPr>
+          <w:color w:val="000000"/>
+        </w:rPr>
+        <w:t>log4j-</w:t>
+      </w:r>
+      <w:r>
+        <w:rPr>
+          <w:color w:val="000000"/>
+          <w:u w:val="single"/>
+        </w:rPr>
+        <w:t>api</w:t>
+      </w:r>
+      <w:r>
+        <w:rPr>
+          <w:color w:val="008080"/>
+        </w:rPr>
+        <w:t>&lt;/</w:t>
+      </w:r>
+      <w:r>
+        <w:t>artifactId</w:t>
+      </w:r>
+      <w:r>
+        <w:rPr>
+          <w:color w:val="008080"/>
+        </w:rPr>
+        <w:t>&gt;</w:t>
+      </w:r>
+    </w:p>
+    <w:p>
+      <w:pPr>
+        <w:pStyle w:val="code"/>
+        <w:rPr>
+          <w:color w:val="595959" w:themeColor="text1" w:themeTint="A6"/>
+        </w:rPr>
+      </w:pPr>
+      <w:r>
+        <w:rPr>
+          <w:color w:val="000000"/>
+        </w:rPr>
+        <w:tab/>
+      </w:r>
+      <w:r>
+        <w:rPr>
+          <w:color w:val="000000"/>
+        </w:rPr>
+        <w:tab/>
+        <w:t xml:space="preserve">    </w:t>
+      </w:r>
+      <w:r>
+        <w:rPr>
+          <w:color w:val="008080"/>
+        </w:rPr>
+        <w:t>&lt;</w:t>
+      </w:r>
+      <w:r>
+        <w:t>version</w:t>
+      </w:r>
+      <w:r>
+        <w:rPr>
+          <w:color w:val="008080"/>
+        </w:rPr>
+        <w:t>&gt;</w:t>
+      </w:r>
+      <w:r>
+        <w:rPr>
+          <w:color w:val="000000"/>
+        </w:rPr>
+        <w:t>2.8.2</w:t>
+      </w:r>
+      <w:r>
+        <w:rPr>
+          <w:color w:val="008080"/>
+        </w:rPr>
+        <w:t>&lt;/</w:t>
+      </w:r>
+      <w:r>
+        <w:t>version</w:t>
+      </w:r>
+      <w:r>
+        <w:rPr>
+          <w:color w:val="008080"/>
+        </w:rPr>
+        <w:t>&gt;</w:t>
+      </w:r>
+    </w:p>
+    <w:p>
+      <w:pPr>
+        <w:pStyle w:val="code"/>
+        <w:rPr>
+          <w:color w:val="595959" w:themeColor="text1" w:themeTint="A6"/>
+        </w:rPr>
+      </w:pPr>
+      <w:r>
+        <w:rPr>
+          <w:color w:val="000000"/>
+        </w:rPr>
+        <w:tab/>
+      </w:r>
+      <w:r>
+        <w:rPr>
+          <w:color w:val="000000"/>
+        </w:rPr>
+        <w:tab/>
+      </w:r>
+      <w:r>
+        <w:rPr>
+          <w:color w:val="008080"/>
+        </w:rPr>
+        <w:t>&lt;/</w:t>
+      </w:r>
+      <w:r>
+        <w:t>dependency</w:t>
+      </w:r>
+      <w:r>
+        <w:rPr>
+          <w:color w:val="008080"/>
+        </w:rPr>
+        <w:t>&gt;</w:t>
+      </w:r>
+    </w:p>
+    <w:p>
+      <w:pPr>
+        <w:pStyle w:val="code"/>
+        <w:rPr>
+          <w:color w:val="595959" w:themeColor="text1" w:themeTint="A6"/>
+        </w:rPr>
+      </w:pPr>
+      <w:r>
+        <w:rPr>
+          <w:color w:val="000000"/>
+        </w:rPr>
+        <w:tab/>
+      </w:r>
+      <w:r>
+        <w:rPr>
+          <w:color w:val="000000"/>
+        </w:rPr>
+        <w:tab/>
+      </w:r>
+      <w:r>
+        <w:rPr>
+          <w:color w:val="3F5FBF"/>
+        </w:rPr>
+        <w:t>&lt;!-- https://mvnrepository.com/artifact/org.slf4j/slf4j-api --&gt;</w:t>
+      </w:r>
+    </w:p>
+    <w:p>
+      <w:pPr>
+        <w:pStyle w:val="code"/>
+        <w:rPr>
+          <w:color w:val="595959" w:themeColor="text1" w:themeTint="A6"/>
+        </w:rPr>
+      </w:pPr>
+      <w:r>
+        <w:rPr>
+          <w:color w:val="000000"/>
+        </w:rPr>
+        <w:tab/>
+      </w:r>
+      <w:r>
+        <w:rPr>
+          <w:color w:val="000000"/>
+        </w:rPr>
+        <w:tab/>
+      </w:r>
+      <w:r>
+        <w:rPr>
+          <w:color w:val="008080"/>
+        </w:rPr>
+        <w:t>&lt;</w:t>
+      </w:r>
+      <w:r>
+        <w:t>dependency</w:t>
+      </w:r>
+      <w:r>
+        <w:rPr>
+          <w:color w:val="008080"/>
+        </w:rPr>
+        <w:t>&gt;</w:t>
+      </w:r>
+    </w:p>
+    <w:p>
+      <w:pPr>
+        <w:pStyle w:val="code"/>
+        <w:rPr>
+          <w:color w:val="595959" w:themeColor="text1" w:themeTint="A6"/>
+        </w:rPr>
+      </w:pPr>
+      <w:r>
+        <w:rPr>
+          <w:color w:val="000000"/>
+        </w:rPr>
+        <w:tab/>
+      </w:r>
+      <w:r>
+        <w:rPr>
+          <w:color w:val="000000"/>
+        </w:rPr>
+        <w:tab/>
+        <w:t xml:space="preserve">    </w:t>
+      </w:r>
+      <w:r>
+        <w:rPr>
+          <w:color w:val="008080"/>
+        </w:rPr>
+        <w:t>&lt;</w:t>
+      </w:r>
+      <w:r>
+        <w:t>groupId</w:t>
+      </w:r>
+      <w:r>
+        <w:rPr>
+          <w:color w:val="008080"/>
+        </w:rPr>
+        <w:t>&gt;</w:t>
+      </w:r>
+      <w:r>
+        <w:rPr>
+          <w:color w:val="000000"/>
+        </w:rPr>
+        <w:t>org.slf4j</w:t>
+      </w:r>
+      <w:r>
+        <w:rPr>
+          <w:color w:val="008080"/>
+        </w:rPr>
+        <w:t>&lt;/</w:t>
+      </w:r>
+      <w:r>
+        <w:t>groupId</w:t>
+      </w:r>
+      <w:r>
+        <w:rPr>
+          <w:color w:val="008080"/>
+        </w:rPr>
+        <w:t>&gt;</w:t>
+      </w:r>
+    </w:p>
+    <w:p>
+      <w:pPr>
+        <w:pStyle w:val="code"/>
+        <w:rPr>
+          <w:color w:val="595959" w:themeColor="text1" w:themeTint="A6"/>
+        </w:rPr>
+      </w:pPr>
+      <w:r>
+        <w:rPr>
+          <w:color w:val="000000"/>
+        </w:rPr>
+        <w:tab/>
+      </w:r>
+      <w:r>
+        <w:rPr>
+          <w:color w:val="000000"/>
+        </w:rPr>
+        <w:tab/>
+        <w:t xml:space="preserve">    </w:t>
+      </w:r>
+      <w:r>
+        <w:rPr>
+          <w:color w:val="008080"/>
+        </w:rPr>
+        <w:t>&lt;</w:t>
+      </w:r>
+      <w:r>
+        <w:t>artifactId</w:t>
+      </w:r>
+      <w:r>
+        <w:rPr>
+          <w:color w:val="008080"/>
+        </w:rPr>
+        <w:t>&gt;</w:t>
+      </w:r>
+      <w:r>
+        <w:rPr>
+          <w:color w:val="000000"/>
+        </w:rPr>
+        <w:t>slf4j-</w:t>
+      </w:r>
+      <w:r>
+        <w:rPr>
+          <w:color w:val="000000"/>
+          <w:u w:val="single"/>
+        </w:rPr>
+        <w:t>api</w:t>
+      </w:r>
+      <w:r>
+        <w:rPr>
+          <w:color w:val="008080"/>
+        </w:rPr>
+        <w:t>&lt;/</w:t>
+      </w:r>
+      <w:r>
+        <w:t>artifactId</w:t>
+      </w:r>
+      <w:r>
+        <w:rPr>
+          <w:color w:val="008080"/>
+        </w:rPr>
+        <w:t>&gt;</w:t>
+      </w:r>
+    </w:p>
+    <w:p>
+      <w:pPr>
+        <w:pStyle w:val="code"/>
+        <w:rPr>
+          <w:color w:val="595959" w:themeColor="text1" w:themeTint="A6"/>
+        </w:rPr>
+      </w:pPr>
+      <w:r>
+        <w:rPr>
+          <w:color w:val="000000"/>
+        </w:rPr>
+        <w:tab/>
+      </w:r>
+      <w:r>
+        <w:rPr>
+          <w:color w:val="000000"/>
+        </w:rPr>
+        <w:tab/>
+        <w:t xml:space="preserve">    </w:t>
+      </w:r>
+      <w:r>
+        <w:rPr>
+          <w:color w:val="008080"/>
+        </w:rPr>
+        <w:t>&lt;</w:t>
+      </w:r>
+      <w:r>
+        <w:t>version</w:t>
+      </w:r>
+      <w:r>
+        <w:rPr>
+          <w:color w:val="008080"/>
+        </w:rPr>
+        <w:t>&gt;</w:t>
+      </w:r>
+      <w:r>
+        <w:rPr>
+          <w:color w:val="000000"/>
+        </w:rPr>
+        <w:t>1.7.25</w:t>
+      </w:r>
+      <w:r>
+        <w:rPr>
+          <w:color w:val="008080"/>
+        </w:rPr>
+        <w:t>&lt;/</w:t>
+      </w:r>
+      <w:r>
+        <w:t>version</w:t>
+      </w:r>
+      <w:r>
+        <w:rPr>
+          <w:color w:val="008080"/>
+        </w:rPr>
+        <w:t>&gt;</w:t>
+      </w:r>
+    </w:p>
+    <w:p>
+      <w:pPr>
+        <w:pStyle w:val="code"/>
+        <w:rPr>
+          <w:color w:val="595959" w:themeColor="text1" w:themeTint="A6"/>
+        </w:rPr>
+      </w:pPr>
+      <w:r>
+        <w:rPr>
+          <w:color w:val="000000"/>
+        </w:rPr>
+        <w:tab/>
+      </w:r>
+      <w:r>
+        <w:rPr>
+          <w:color w:val="000000"/>
+        </w:rPr>
+        <w:tab/>
+      </w:r>
+      <w:r>
+        <w:rPr>
+          <w:color w:val="008080"/>
+        </w:rPr>
+        <w:t>&lt;/</w:t>
+      </w:r>
+      <w:r>
+        <w:t>dependency</w:t>
+      </w:r>
+      <w:r>
+        <w:rPr>
+          <w:color w:val="008080"/>
+        </w:rPr>
+        <w:t>&gt;</w:t>
+      </w:r>
+    </w:p>
+    <w:p>
+      <w:pPr>
+        <w:pStyle w:val="code"/>
+        <w:rPr>
+          <w:color w:val="595959" w:themeColor="text1" w:themeTint="A6"/>
+        </w:rPr>
+      </w:pPr>
+      <w:r>
+        <w:rPr>
+          <w:color w:val="000000"/>
+        </w:rPr>
+        <w:tab/>
+      </w:r>
+      <w:r>
+        <w:rPr>
+          <w:color w:val="000000"/>
+        </w:rPr>
+        <w:tab/>
+      </w:r>
+    </w:p>
+    <w:p>
+      <w:pPr>
+        <w:pStyle w:val="code"/>
+        <w:rPr>
+          <w:color w:val="595959" w:themeColor="text1" w:themeTint="A6"/>
+        </w:rPr>
+      </w:pPr>
+      <w:r>
+        <w:rPr>
+          <w:color w:val="000000"/>
+        </w:rPr>
+        <w:tab/>
+      </w:r>
+      <w:r>
+        <w:rPr>
+          <w:color w:val="000000"/>
+        </w:rPr>
+        <w:tab/>
+      </w:r>
+      <w:r>
+        <w:rPr>
+          <w:color w:val="008080"/>
+        </w:rPr>
+        <w:t>&lt;</w:t>
+      </w:r>
+      <w:r>
+        <w:t>dependency</w:t>
+      </w:r>
+      <w:r>
+        <w:rPr>
+          <w:color w:val="008080"/>
+        </w:rPr>
+        <w:t>&gt;</w:t>
+      </w:r>
+    </w:p>
+    <w:p>
+      <w:pPr>
+        <w:pStyle w:val="code"/>
+        <w:rPr>
+          <w:color w:val="595959" w:themeColor="text1" w:themeTint="A6"/>
+        </w:rPr>
+      </w:pPr>
+      <w:r>
+        <w:rPr>
+          <w:color w:val="000000"/>
+        </w:rPr>
+        <w:tab/>
+      </w:r>
+      <w:r>
+        <w:rPr>
+          <w:color w:val="000000"/>
+        </w:rPr>
+        <w:tab/>
+        <w:t xml:space="preserve">    </w:t>
+      </w:r>
+      <w:r>
+        <w:rPr>
+          <w:color w:val="008080"/>
+        </w:rPr>
+        <w:t>&lt;</w:t>
+      </w:r>
+      <w:r>
+        <w:t>groupId</w:t>
+      </w:r>
+      <w:r>
+        <w:rPr>
+          <w:color w:val="008080"/>
+        </w:rPr>
+        <w:t>&gt;</w:t>
+      </w:r>
+      <w:r>
+        <w:rPr>
+          <w:color w:val="000000"/>
+        </w:rPr>
+        <w:t>org.slf4j</w:t>
+      </w:r>
+      <w:r>
+        <w:rPr>
+          <w:color w:val="008080"/>
+        </w:rPr>
+        <w:t>&lt;/</w:t>
+      </w:r>
+      <w:r>
+        <w:t>groupId</w:t>
+      </w:r>
+      <w:r>
+        <w:rPr>
+          <w:color w:val="008080"/>
+        </w:rPr>
+        <w:t>&gt;</w:t>
+      </w:r>
+    </w:p>
+    <w:p>
+      <w:pPr>
+        <w:pStyle w:val="code"/>
+        <w:rPr>
+          <w:color w:val="595959" w:themeColor="text1" w:themeTint="A6"/>
+        </w:rPr>
+      </w:pPr>
+      <w:r>
+        <w:rPr>
+          <w:color w:val="000000"/>
+        </w:rPr>
+        <w:tab/>
+      </w:r>
+      <w:r>
+        <w:rPr>
+          <w:color w:val="000000"/>
+        </w:rPr>
+        <w:tab/>
+        <w:t xml:space="preserve">    </w:t>
+      </w:r>
+      <w:r>
+        <w:rPr>
+          <w:color w:val="008080"/>
+        </w:rPr>
+        <w:t>&lt;</w:t>
+      </w:r>
+      <w:r>
+        <w:t>artifactId</w:t>
+      </w:r>
+      <w:r>
+        <w:rPr>
+          <w:color w:val="008080"/>
+        </w:rPr>
+        <w:t>&gt;</w:t>
+      </w:r>
+      <w:r>
+        <w:rPr>
+          <w:color w:val="000000"/>
+        </w:rPr>
+        <w:t>slf4j-log4j12</w:t>
+      </w:r>
+      <w:r>
+        <w:rPr>
+          <w:color w:val="008080"/>
+        </w:rPr>
+        <w:t>&lt;/</w:t>
+      </w:r>
+      <w:r>
+        <w:t>artifactId</w:t>
+      </w:r>
+      <w:r>
+        <w:rPr>
+          <w:color w:val="008080"/>
+        </w:rPr>
+        <w:t>&gt;</w:t>
+      </w:r>
+    </w:p>
+    <w:p>
+      <w:pPr>
+        <w:pStyle w:val="code"/>
+        <w:rPr>
+          <w:color w:val="595959" w:themeColor="text1" w:themeTint="A6"/>
+        </w:rPr>
+      </w:pPr>
+      <w:r>
+        <w:rPr>
+          <w:color w:val="000000"/>
+        </w:rPr>
+        <w:tab/>
+      </w:r>
+      <w:r>
+        <w:rPr>
+          <w:color w:val="000000"/>
+        </w:rPr>
+        <w:tab/>
+        <w:t xml:space="preserve">    </w:t>
+      </w:r>
+      <w:r>
+        <w:rPr>
+          <w:color w:val="008080"/>
+        </w:rPr>
+        <w:t>&lt;</w:t>
+      </w:r>
+      <w:r>
+        <w:t>version</w:t>
+      </w:r>
+      <w:r>
+        <w:rPr>
+          <w:color w:val="008080"/>
+        </w:rPr>
+        <w:t>&gt;</w:t>
+      </w:r>
+      <w:r>
+        <w:rPr>
+          <w:color w:val="000000"/>
+        </w:rPr>
+        <w:t>1.7.25</w:t>
+      </w:r>
+      <w:r>
+        <w:rPr>
+          <w:color w:val="008080"/>
+        </w:rPr>
+        <w:t>&lt;/</w:t>
+      </w:r>
+      <w:r>
+        <w:t>version</w:t>
+      </w:r>
+      <w:r>
+        <w:rPr>
+          <w:color w:val="008080"/>
+        </w:rPr>
+        <w:t>&gt;</w:t>
+      </w:r>
+    </w:p>
+    <w:p>
+      <w:pPr>
+        <w:pStyle w:val="code"/>
+        <w:rPr>
+          <w:color w:val="595959" w:themeColor="text1" w:themeTint="A6"/>
+        </w:rPr>
+      </w:pPr>
+      <w:r>
+        <w:rPr>
+          <w:color w:val="000000"/>
+        </w:rPr>
+        <w:tab/>
+      </w:r>
+      <w:r>
+        <w:rPr>
+          <w:color w:val="000000"/>
+        </w:rPr>
+        <w:tab/>
+        <w:t xml:space="preserve">    </w:t>
+      </w:r>
+      <w:r>
+        <w:rPr>
+          <w:color w:val="008080"/>
+        </w:rPr>
+        <w:t>&lt;</w:t>
+      </w:r>
+      <w:r>
+        <w:t>scope</w:t>
+      </w:r>
+      <w:r>
+        <w:rPr>
+          <w:color w:val="008080"/>
+        </w:rPr>
+        <w:t>&gt;</w:t>
+      </w:r>
+      <w:r>
+        <w:rPr>
+          <w:color w:val="000000"/>
+        </w:rPr>
+        <w:t>test</w:t>
+      </w:r>
+      <w:r>
+        <w:rPr>
+          <w:color w:val="008080"/>
+        </w:rPr>
+        <w:t>&lt;/</w:t>
+      </w:r>
+      <w:r>
+        <w:t>scope</w:t>
+      </w:r>
+      <w:r>
+        <w:rPr>
+          <w:color w:val="008080"/>
+        </w:rPr>
+        <w:t>&gt;</w:t>
+      </w:r>
+    </w:p>
+    <w:p>
+      <w:pPr>
+        <w:pStyle w:val="code"/>
+        <w:rPr>
+          <w:color w:val="595959" w:themeColor="text1" w:themeTint="A6"/>
+        </w:rPr>
+      </w:pPr>
+      <w:r>
+        <w:rPr>
+          <w:color w:val="000000"/>
+        </w:rPr>
+        <w:tab/>
+      </w:r>
+      <w:r>
+        <w:rPr>
+          <w:color w:val="000000"/>
+        </w:rPr>
+        <w:tab/>
+      </w:r>
+      <w:r>
+        <w:rPr>
+          <w:color w:val="008080"/>
+        </w:rPr>
+        <w:t>&lt;/</w:t>
+      </w:r>
+      <w:r>
+        <w:t>dependency</w:t>
+      </w:r>
+      <w:r>
+        <w:rPr>
+          <w:color w:val="008080"/>
+        </w:rPr>
+        <w:t>&gt;</w:t>
+      </w:r>
+      <w:r>
+        <w:rPr>
+          <w:color w:val="000000"/>
+        </w:rPr>
+        <w:tab/>
+      </w:r>
+      <w:r>
+        <w:rPr>
+          <w:color w:val="000000"/>
+        </w:rPr>
+        <w:tab/>
+      </w:r>
+    </w:p>
+    <w:p>
+      <w:pPr>
+        <w:pStyle w:val="code"/>
+        <w:rPr>
+          <w:color w:val="008080"/>
+        </w:rPr>
+      </w:pPr>
+      <w:r>
+        <w:rPr>
+          <w:color w:val="000000"/>
+        </w:rPr>
+        <w:t xml:space="preserve">  </w:t>
+      </w:r>
+      <w:r>
+        <w:rPr>
+          <w:color w:val="008080"/>
+        </w:rPr>
+        <w:t>&lt;/</w:t>
+      </w:r>
+      <w:r>
+        <w:t>dependencies</w:t>
+      </w:r>
+      <w:r>
+        <w:rPr>
+          <w:color w:val="008080"/>
+        </w:rPr>
+        <w:t>&gt;</w:t>
+      </w:r>
+    </w:p>
+    <w:p>
+      <w:pPr>
+        <w:pStyle w:val="code"/>
+        <w:rPr>
+          <w:color w:val="008080"/>
+        </w:rPr>
+      </w:pPr>
+    </w:p>
+    <w:p>
+      <w:pPr>
+        <w:pStyle w:val="5"/>
+      </w:pPr>
+      <w:r>
+        <w:rPr>
+          <w:rFonts w:hint="eastAsia"/>
+        </w:rPr>
+        <w:t>1.3.5</w:t>
+      </w:r>
+      <w:r>
+        <w:t xml:space="preserve">  </w:t>
+      </w:r>
+      <w:r>
+        <w:rPr>
+          <w:rFonts w:hint="eastAsia"/>
+        </w:rPr>
+        <w:t>全局配置文件</w:t>
+      </w:r>
+      <w:r>
+        <w:rPr>
+          <w:rFonts w:hint="eastAsia"/>
+        </w:rPr>
+        <w:t>s</w:t>
+      </w:r>
+      <w:r>
+        <w:t>qlMaperConfig.xml</w:t>
+      </w:r>
+    </w:p>
+    <w:p>
+      <w:pPr>
+        <w:pStyle w:val="code"/>
+        <w:rPr>
+          <w:color w:val="595959" w:themeColor="text1" w:themeTint="A6"/>
+        </w:rPr>
+      </w:pPr>
+      <w:r>
+        <w:rPr>
+          <w:color w:val="008080"/>
+        </w:rPr>
+        <w:t>&lt;?</w:t>
+      </w:r>
+      <w:r>
+        <w:rPr>
+          <w:color w:val="3F7F7F"/>
+        </w:rPr>
+        <w:t>xml</w:t>
+      </w:r>
+      <w:r>
+        <w:rPr>
+          <w:color w:val="595959" w:themeColor="text1" w:themeTint="A6"/>
+        </w:rPr>
+        <w:t xml:space="preserve"> </w:t>
+      </w:r>
+      <w:r>
+        <w:t>version</w:t>
+      </w:r>
+      <w:r>
+        <w:rPr>
+          <w:color w:val="000000"/>
+        </w:rPr>
+        <w:t>=</w:t>
+      </w:r>
+      <w:r>
+        <w:rPr>
+          <w:i/>
+          <w:iCs/>
+          <w:color w:val="2A00FF"/>
+        </w:rPr>
+        <w:t>"1.0"</w:t>
+      </w:r>
+      <w:r>
+        <w:rPr>
+          <w:color w:val="595959" w:themeColor="text1" w:themeTint="A6"/>
+        </w:rPr>
+        <w:t xml:space="preserve"> </w:t>
+      </w:r>
+      <w:r>
+        <w:t>encoding</w:t>
+      </w:r>
+      <w:r>
+        <w:rPr>
+          <w:color w:val="000000"/>
+        </w:rPr>
+        <w:t>=</w:t>
+      </w:r>
+      <w:r>
+        <w:rPr>
+          <w:i/>
+          <w:iCs/>
+          <w:color w:val="2A00FF"/>
+        </w:rPr>
+        <w:t>"UTF-8"</w:t>
+      </w:r>
+      <w:r>
+        <w:rPr>
+          <w:color w:val="595959" w:themeColor="text1" w:themeTint="A6"/>
+        </w:rPr>
+        <w:t xml:space="preserve"> </w:t>
+      </w:r>
+      <w:r>
+        <w:rPr>
+          <w:color w:val="008080"/>
+        </w:rPr>
+        <w:t>?&gt;</w:t>
+      </w:r>
+      <w:r>
+        <w:rPr>
+          <w:color w:val="000000"/>
+        </w:rPr>
+        <w:t xml:space="preserve">  </w:t>
+      </w:r>
+    </w:p>
+    <w:p>
+      <w:pPr>
+        <w:pStyle w:val="code"/>
+        <w:rPr>
+          <w:color w:val="595959" w:themeColor="text1" w:themeTint="A6"/>
+        </w:rPr>
+      </w:pPr>
+      <w:r>
+        <w:rPr>
+          <w:color w:val="008080"/>
+        </w:rPr>
+        <w:t>&lt;!</w:t>
+      </w:r>
+      <w:r>
+        <w:rPr>
+          <w:color w:val="3F7F7F"/>
+        </w:rPr>
+        <w:t>DOCTYPE</w:t>
+      </w:r>
+      <w:r>
+        <w:rPr>
+          <w:color w:val="595959" w:themeColor="text1" w:themeTint="A6"/>
+        </w:rPr>
+        <w:t xml:space="preserve"> </w:t>
+      </w:r>
+      <w:r>
+        <w:rPr>
+          <w:color w:val="008080"/>
+        </w:rPr>
+        <w:t>configuration</w:t>
+      </w:r>
+      <w:r>
+        <w:rPr>
+          <w:color w:val="595959" w:themeColor="text1" w:themeTint="A6"/>
+        </w:rPr>
+        <w:t xml:space="preserve">  </w:t>
+      </w:r>
+    </w:p>
+    <w:p>
+      <w:pPr>
+        <w:pStyle w:val="code"/>
+        <w:rPr>
+          <w:color w:val="595959" w:themeColor="text1" w:themeTint="A6"/>
+        </w:rPr>
+      </w:pPr>
+      <w:r>
+        <w:rPr>
+          <w:color w:val="808080"/>
+        </w:rPr>
+        <w:t>PUBLIC</w:t>
+      </w:r>
+      <w:r>
+        <w:rPr>
+          <w:color w:val="595959" w:themeColor="text1" w:themeTint="A6"/>
+        </w:rPr>
+        <w:t xml:space="preserve"> </w:t>
+      </w:r>
+      <w:r>
+        <w:rPr>
+          <w:color w:val="008080"/>
+        </w:rPr>
+        <w:t>"-//mybatis.org//DTD Config 3.0//EN"</w:t>
+      </w:r>
+      <w:r>
+        <w:rPr>
+          <w:color w:val="595959" w:themeColor="text1" w:themeTint="A6"/>
+        </w:rPr>
+        <w:t xml:space="preserve">  </w:t>
+      </w:r>
+    </w:p>
+    <w:p>
+      <w:pPr>
+        <w:pStyle w:val="code"/>
+        <w:rPr>
+          <w:color w:val="595959" w:themeColor="text1" w:themeTint="A6"/>
+        </w:rPr>
+      </w:pPr>
+      <w:r>
+        <w:rPr>
+          <w:color w:val="3F7F5F"/>
+        </w:rPr>
+        <w:t>"http://mybatis.org/dtd/mybatis-3-config.dtd"</w:t>
+      </w:r>
+      <w:r>
+        <w:rPr>
+          <w:color w:val="008080"/>
+        </w:rPr>
+        <w:t>&gt;</w:t>
+      </w:r>
+      <w:r>
+        <w:rPr>
+          <w:color w:val="000000"/>
+        </w:rPr>
+        <w:t xml:space="preserve">  </w:t>
+      </w:r>
+    </w:p>
+    <w:p>
+      <w:pPr>
+        <w:pStyle w:val="code"/>
+        <w:rPr>
+          <w:color w:val="595959" w:themeColor="text1" w:themeTint="A6"/>
+        </w:rPr>
+      </w:pPr>
+      <w:r>
+        <w:rPr>
+          <w:color w:val="008080"/>
+        </w:rPr>
+        <w:t>&lt;</w:t>
+      </w:r>
+      <w:r>
+        <w:rPr>
+          <w:color w:val="3F7F7F"/>
+        </w:rPr>
+        <w:t>configuration</w:t>
+      </w:r>
+      <w:r>
+        <w:rPr>
+          <w:color w:val="008080"/>
+        </w:rPr>
+        <w:t>&gt;</w:t>
+      </w:r>
+      <w:r>
+        <w:rPr>
+          <w:color w:val="000000"/>
+        </w:rPr>
+        <w:t xml:space="preserve">  </w:t>
+      </w:r>
+    </w:p>
+    <w:p>
+      <w:pPr>
+        <w:pStyle w:val="code"/>
+        <w:rPr>
+          <w:color w:val="595959" w:themeColor="text1" w:themeTint="A6"/>
+        </w:rPr>
+      </w:pPr>
+      <w:r>
+        <w:rPr>
+          <w:color w:val="000000"/>
+        </w:rPr>
+        <w:t xml:space="preserve">  </w:t>
+      </w:r>
+    </w:p>
+    <w:p>
+      <w:pPr>
+        <w:pStyle w:val="code"/>
+        <w:rPr>
+          <w:color w:val="595959" w:themeColor="text1" w:themeTint="A6"/>
+        </w:rPr>
+      </w:pPr>
+      <w:r>
+        <w:rPr>
+          <w:color w:val="000000"/>
+        </w:rPr>
+        <w:t xml:space="preserve">    </w:t>
+      </w:r>
+      <w:r>
+        <w:rPr>
+          <w:color w:val="3F5FBF"/>
+        </w:rPr>
+        <w:t xml:space="preserve">&lt;!-- </w:t>
+      </w:r>
+      <w:r>
+        <w:rPr>
+          <w:color w:val="3F5FBF"/>
+        </w:rPr>
+        <w:t>加载</w:t>
+      </w:r>
+      <w:r>
+        <w:rPr>
+          <w:color w:val="3F5FBF"/>
+        </w:rPr>
+        <w:t>java</w:t>
+      </w:r>
+      <w:r>
+        <w:rPr>
+          <w:color w:val="3F5FBF"/>
+        </w:rPr>
+        <w:t>的配置文件或者声明属性信息</w:t>
+      </w:r>
+      <w:r>
+        <w:rPr>
+          <w:color w:val="3F5FBF"/>
+        </w:rPr>
+        <w:t xml:space="preserve"> --&gt;</w:t>
+      </w:r>
+      <w:r>
+        <w:rPr>
+          <w:color w:val="000000"/>
+        </w:rPr>
+        <w:t xml:space="preserve">  </w:t>
+      </w:r>
+    </w:p>
+    <w:p>
+      <w:pPr>
+        <w:pStyle w:val="code"/>
+        <w:rPr>
+          <w:color w:val="595959" w:themeColor="text1" w:themeTint="A6"/>
+        </w:rPr>
+      </w:pPr>
+      <w:r>
+        <w:rPr>
+          <w:color w:val="000000"/>
+        </w:rPr>
+        <w:t xml:space="preserve">    </w:t>
+      </w:r>
+      <w:r>
+        <w:rPr>
+          <w:color w:val="008080"/>
+        </w:rPr>
+        <w:t>&lt;</w:t>
+      </w:r>
+      <w:r>
+        <w:rPr>
+          <w:color w:val="3F7F7F"/>
+        </w:rPr>
+        <w:t>properties</w:t>
+      </w:r>
+      <w:r>
+        <w:rPr>
+          <w:color w:val="595959" w:themeColor="text1" w:themeTint="A6"/>
+        </w:rPr>
+        <w:t xml:space="preserve"> </w:t>
+      </w:r>
+      <w:r>
+        <w:t>resource</w:t>
+      </w:r>
+      <w:r>
+        <w:rPr>
+          <w:color w:val="000000"/>
+        </w:rPr>
+        <w:t>=</w:t>
+      </w:r>
+      <w:r>
+        <w:rPr>
+          <w:i/>
+          <w:iCs/>
+          <w:color w:val="2A00FF"/>
+        </w:rPr>
+        <w:t>"db.properties"</w:t>
+      </w:r>
+      <w:r>
+        <w:rPr>
+          <w:color w:val="008080"/>
+        </w:rPr>
+        <w:t>&gt;</w:t>
+      </w:r>
+      <w:r>
+        <w:rPr>
+          <w:color w:val="000000"/>
+        </w:rPr>
+        <w:t xml:space="preserve">  </w:t>
+      </w:r>
+    </w:p>
+    <w:p>
+      <w:pPr>
+        <w:pStyle w:val="code"/>
+        <w:rPr>
+          <w:color w:val="595959" w:themeColor="text1" w:themeTint="A6"/>
+        </w:rPr>
+      </w:pPr>
+      <w:r>
+        <w:rPr>
+          <w:color w:val="000000"/>
+        </w:rPr>
+        <w:t xml:space="preserve">        </w:t>
+      </w:r>
+      <w:r>
+        <w:rPr>
+          <w:color w:val="008080"/>
+        </w:rPr>
+        <w:t>&lt;</w:t>
+      </w:r>
+      <w:r>
+        <w:rPr>
+          <w:color w:val="3F7F7F"/>
+        </w:rPr>
+        <w:t>property</w:t>
+      </w:r>
+      <w:r>
+        <w:rPr>
+          <w:color w:val="595959" w:themeColor="text1" w:themeTint="A6"/>
+        </w:rPr>
+        <w:t xml:space="preserve"> </w:t>
+      </w:r>
+      <w:r>
+        <w:t>name</w:t>
+      </w:r>
+      <w:r>
+        <w:rPr>
+          <w:color w:val="000000"/>
+        </w:rPr>
+        <w:t>=</w:t>
+      </w:r>
+      <w:r>
+        <w:rPr>
+          <w:i/>
+          <w:iCs/>
+          <w:color w:val="2A00FF"/>
+        </w:rPr>
+        <w:t>"db.username"</w:t>
+      </w:r>
+      <w:r>
+        <w:rPr>
+          <w:color w:val="595959" w:themeColor="text1" w:themeTint="A6"/>
+        </w:rPr>
+        <w:t xml:space="preserve"> </w:t>
+      </w:r>
+      <w:r>
+        <w:t>value</w:t>
+      </w:r>
+      <w:r>
+        <w:rPr>
+          <w:color w:val="000000"/>
+        </w:rPr>
+        <w:t>=</w:t>
+      </w:r>
+      <w:r>
+        <w:rPr>
+          <w:i/>
+          <w:iCs/>
+          <w:color w:val="2A00FF"/>
+        </w:rPr>
+        <w:t>"123"</w:t>
+      </w:r>
+      <w:r>
+        <w:rPr>
+          <w:color w:val="595959" w:themeColor="text1" w:themeTint="A6"/>
+        </w:rPr>
+        <w:t xml:space="preserve"> </w:t>
+      </w:r>
+      <w:r>
+        <w:rPr>
+          <w:color w:val="008080"/>
+        </w:rPr>
+        <w:t>/&gt;</w:t>
+      </w:r>
+      <w:r>
+        <w:rPr>
+          <w:color w:val="000000"/>
+        </w:rPr>
+        <w:t xml:space="preserve">  </w:t>
+      </w:r>
+    </w:p>
+    <w:p>
+      <w:pPr>
+        <w:pStyle w:val="code"/>
+        <w:rPr>
+          <w:color w:val="595959" w:themeColor="text1" w:themeTint="A6"/>
+        </w:rPr>
+      </w:pPr>
+      <w:r>
+        <w:rPr>
+          <w:color w:val="000000"/>
+        </w:rPr>
+        <w:t xml:space="preserve">    </w:t>
+      </w:r>
+      <w:r>
+        <w:rPr>
+          <w:color w:val="008080"/>
+        </w:rPr>
+        <w:t>&lt;/</w:t>
+      </w:r>
+      <w:r>
+        <w:rPr>
+          <w:color w:val="3F7F7F"/>
+        </w:rPr>
+        <w:t>properties</w:t>
+      </w:r>
+      <w:r>
+        <w:rPr>
+          <w:color w:val="008080"/>
+        </w:rPr>
+        <w:t>&gt;</w:t>
+      </w:r>
+      <w:r>
+        <w:rPr>
+          <w:color w:val="000000"/>
+        </w:rPr>
+        <w:t xml:space="preserve">  </w:t>
+      </w:r>
+    </w:p>
+    <w:p>
+      <w:pPr>
+        <w:pStyle w:val="code"/>
+        <w:rPr>
+          <w:color w:val="595959" w:themeColor="text1" w:themeTint="A6"/>
+        </w:rPr>
+      </w:pPr>
+      <w:r>
+        <w:rPr>
+          <w:color w:val="000000"/>
+        </w:rPr>
+        <w:t xml:space="preserve">  </w:t>
+      </w:r>
+    </w:p>
+    <w:p>
+      <w:pPr>
+        <w:pStyle w:val="code"/>
+        <w:rPr>
+          <w:color w:val="595959" w:themeColor="text1" w:themeTint="A6"/>
+        </w:rPr>
+      </w:pPr>
+      <w:r>
+        <w:rPr>
+          <w:color w:val="000000"/>
+        </w:rPr>
+        <w:t xml:space="preserve">    </w:t>
+      </w:r>
+      <w:r>
+        <w:rPr>
+          <w:color w:val="3F5FBF"/>
+        </w:rPr>
+        <w:t>&lt;!-- &lt;settings&gt;&lt;/settings&gt; --&gt;</w:t>
+      </w:r>
+      <w:r>
+        <w:rPr>
+          <w:color w:val="000000"/>
+        </w:rPr>
+        <w:t xml:space="preserve">  </w:t>
+      </w:r>
+    </w:p>
+    <w:p>
+      <w:pPr>
+        <w:pStyle w:val="code"/>
+        <w:rPr>
+          <w:color w:val="595959" w:themeColor="text1" w:themeTint="A6"/>
+        </w:rPr>
+      </w:pPr>
+      <w:r>
+        <w:rPr>
+          <w:color w:val="000000"/>
+        </w:rPr>
+        <w:t xml:space="preserve">  </w:t>
+      </w:r>
+    </w:p>
+    <w:p>
+      <w:pPr>
+        <w:pStyle w:val="code"/>
+        <w:rPr>
+          <w:color w:val="595959" w:themeColor="text1" w:themeTint="A6"/>
+        </w:rPr>
+      </w:pPr>
+      <w:r>
+        <w:rPr>
+          <w:color w:val="000000"/>
+        </w:rPr>
+        <w:t xml:space="preserve">    </w:t>
+      </w:r>
+      <w:r>
+        <w:rPr>
+          <w:color w:val="3F5FBF"/>
+        </w:rPr>
+        <w:t xml:space="preserve">&lt;!-- </w:t>
+      </w:r>
+      <w:r>
+        <w:rPr>
+          <w:color w:val="3F5FBF"/>
+        </w:rPr>
+        <w:t>自定义别名</w:t>
+      </w:r>
+      <w:r>
+        <w:rPr>
+          <w:color w:val="3F5FBF"/>
+        </w:rPr>
+        <w:t xml:space="preserve"> --&gt;</w:t>
+      </w:r>
+      <w:r>
+        <w:rPr>
+          <w:color w:val="000000"/>
+        </w:rPr>
+        <w:t xml:space="preserve">  </w:t>
+      </w:r>
+    </w:p>
+    <w:p>
+      <w:pPr>
+        <w:pStyle w:val="code"/>
+        <w:rPr>
+          <w:color w:val="595959" w:themeColor="text1" w:themeTint="A6"/>
+        </w:rPr>
+      </w:pPr>
+      <w:r>
+        <w:rPr>
+          <w:color w:val="000000"/>
+        </w:rPr>
+        <w:t xml:space="preserve">    </w:t>
+      </w:r>
+      <w:r>
+        <w:rPr>
+          <w:color w:val="008080"/>
+        </w:rPr>
+        <w:t>&lt;</w:t>
+      </w:r>
+      <w:r>
+        <w:rPr>
+          <w:color w:val="3F7F7F"/>
+        </w:rPr>
+        <w:t>typeAliases</w:t>
+      </w:r>
+      <w:r>
+        <w:rPr>
+          <w:color w:val="008080"/>
+        </w:rPr>
+        <w:t>&gt;</w:t>
+      </w:r>
+      <w:r>
+        <w:rPr>
+          <w:color w:val="000000"/>
+        </w:rPr>
+        <w:t xml:space="preserve">  </w:t>
+      </w:r>
+    </w:p>
+    <w:p>
+      <w:pPr>
+        <w:pStyle w:val="code"/>
+        <w:rPr>
+          <w:color w:val="595959" w:themeColor="text1" w:themeTint="A6"/>
+        </w:rPr>
+      </w:pPr>
+      <w:r>
+        <w:rPr>
+          <w:color w:val="000000"/>
+        </w:rPr>
+        <w:t xml:space="preserve">        </w:t>
+      </w:r>
+      <w:r>
+        <w:rPr>
+          <w:color w:val="3F5FBF"/>
+        </w:rPr>
+        <w:t xml:space="preserve">&lt;!-- </w:t>
+      </w:r>
+      <w:r>
+        <w:rPr>
+          <w:color w:val="3F5FBF"/>
+        </w:rPr>
+        <w:t>单个别名定义</w:t>
+      </w:r>
+      <w:r>
+        <w:rPr>
+          <w:color w:val="3F5FBF"/>
+        </w:rPr>
+        <w:t xml:space="preserve"> --&gt;</w:t>
+      </w:r>
+      <w:r>
+        <w:rPr>
+          <w:color w:val="000000"/>
+        </w:rPr>
+        <w:t xml:space="preserve">  </w:t>
+      </w:r>
+    </w:p>
+    <w:p>
+      <w:pPr>
+        <w:pStyle w:val="code"/>
+        <w:rPr>
+          <w:color w:val="595959" w:themeColor="text1" w:themeTint="A6"/>
+        </w:rPr>
+      </w:pPr>
+      <w:r>
+        <w:rPr>
+          <w:color w:val="000000"/>
+        </w:rPr>
+        <w:t xml:space="preserve">        </w:t>
+      </w:r>
+      <w:r>
+        <w:rPr>
+          <w:color w:val="3F5FBF"/>
+        </w:rPr>
+        <w:t>&lt;!-- &lt;typeAlias type="com.itheima.mybatis.po.User" alias="user"/&gt; --&gt;</w:t>
+      </w:r>
+      <w:r>
+        <w:rPr>
+          <w:color w:val="000000"/>
+        </w:rPr>
+        <w:t xml:space="preserve">  </w:t>
+      </w:r>
+    </w:p>
+    <w:p>
+      <w:pPr>
+        <w:pStyle w:val="code"/>
+        <w:rPr>
+          <w:color w:val="595959" w:themeColor="text1" w:themeTint="A6"/>
+        </w:rPr>
+      </w:pPr>
+      <w:r>
+        <w:rPr>
+          <w:color w:val="000000"/>
+        </w:rPr>
+        <w:t xml:space="preserve">  </w:t>
+      </w:r>
+    </w:p>
+    <w:p>
+      <w:pPr>
+        <w:pStyle w:val="code"/>
+        <w:rPr>
+          <w:color w:val="595959" w:themeColor="text1" w:themeTint="A6"/>
+        </w:rPr>
+      </w:pPr>
+      <w:r>
+        <w:rPr>
+          <w:color w:val="000000"/>
+        </w:rPr>
+        <w:t xml:space="preserve">        </w:t>
+      </w:r>
+      <w:r>
+        <w:rPr>
+          <w:color w:val="3F5FBF"/>
+        </w:rPr>
+        <w:t xml:space="preserve">&lt;!-- </w:t>
+      </w:r>
+      <w:r>
+        <w:rPr>
+          <w:color w:val="3F5FBF"/>
+        </w:rPr>
+        <w:t>批量别名定义（推荐）</w:t>
+      </w:r>
+      <w:r>
+        <w:rPr>
+          <w:color w:val="3F5FBF"/>
+        </w:rPr>
+        <w:t xml:space="preserve"> --&gt;</w:t>
+      </w:r>
+      <w:r>
+        <w:rPr>
+          <w:color w:val="000000"/>
+        </w:rPr>
+        <w:t xml:space="preserve">  </w:t>
+      </w:r>
+    </w:p>
+    <w:p>
+      <w:pPr>
+        <w:pStyle w:val="code"/>
+        <w:rPr>
+          <w:color w:val="595959" w:themeColor="text1" w:themeTint="A6"/>
+        </w:rPr>
+      </w:pPr>
+      <w:r>
+        <w:rPr>
+          <w:color w:val="000000"/>
+        </w:rPr>
+        <w:t xml:space="preserve">        </w:t>
+      </w:r>
+      <w:r>
+        <w:rPr>
+          <w:color w:val="3F5FBF"/>
+        </w:rPr>
+        <w:t>&lt;!-- package</w:t>
+      </w:r>
+      <w:r>
+        <w:rPr>
+          <w:color w:val="3F5FBF"/>
+        </w:rPr>
+        <w:t>：指定包名称来为该包下的</w:t>
+      </w:r>
+      <w:r>
+        <w:rPr>
+          <w:color w:val="3F5FBF"/>
+          <w:u w:val="single"/>
+        </w:rPr>
+        <w:t>po</w:t>
+      </w:r>
+      <w:r>
+        <w:rPr>
+          <w:color w:val="3F5FBF"/>
+        </w:rPr>
+        <w:t>类声明别名，默认的别名就是类名（首字母大小写都可）</w:t>
+      </w:r>
+      <w:r>
+        <w:rPr>
+          <w:color w:val="3F5FBF"/>
+        </w:rPr>
+        <w:t xml:space="preserve"> --&gt;</w:t>
+      </w:r>
+      <w:r>
+        <w:rPr>
+          <w:color w:val="000000"/>
+        </w:rPr>
+        <w:t xml:space="preserve">  </w:t>
+      </w:r>
+    </w:p>
+    <w:p>
+      <w:pPr>
+        <w:pStyle w:val="code"/>
+        <w:rPr>
+          <w:color w:val="595959" w:themeColor="text1" w:themeTint="A6"/>
+        </w:rPr>
+      </w:pPr>
+      <w:r>
+        <w:rPr>
+          <w:color w:val="000000"/>
+        </w:rPr>
+        <w:t xml:space="preserve">        </w:t>
+      </w:r>
+      <w:r>
+        <w:rPr>
+          <w:color w:val="008080"/>
+        </w:rPr>
+        <w:t>&lt;</w:t>
+      </w:r>
+      <w:r>
+        <w:rPr>
+          <w:color w:val="3F7F7F"/>
+        </w:rPr>
+        <w:t>package</w:t>
+      </w:r>
+      <w:r>
+        <w:rPr>
+          <w:color w:val="595959" w:themeColor="text1" w:themeTint="A6"/>
+        </w:rPr>
+        <w:t xml:space="preserve"> </w:t>
+      </w:r>
+      <w:r>
+        <w:t>name</w:t>
+      </w:r>
+      <w:r>
+        <w:rPr>
+          <w:color w:val="000000"/>
+        </w:rPr>
+        <w:t>=</w:t>
+      </w:r>
+      <w:r>
+        <w:rPr>
+          <w:i/>
+          <w:iCs/>
+          <w:color w:val="2A00FF"/>
+        </w:rPr>
+        <w:t>"com.itheima.mybatis.po"</w:t>
+      </w:r>
+      <w:r>
+        <w:rPr>
+          <w:color w:val="595959" w:themeColor="text1" w:themeTint="A6"/>
+        </w:rPr>
+        <w:t xml:space="preserve"> </w:t>
+      </w:r>
+      <w:r>
+        <w:rPr>
+          <w:color w:val="008080"/>
+        </w:rPr>
+        <w:t>/&gt;</w:t>
+      </w:r>
+      <w:r>
+        <w:rPr>
+          <w:color w:val="000000"/>
+        </w:rPr>
+        <w:t xml:space="preserve">  </w:t>
+      </w:r>
+    </w:p>
+    <w:p>
+      <w:pPr>
+        <w:pStyle w:val="code"/>
+        <w:rPr>
+          <w:color w:val="595959" w:themeColor="text1" w:themeTint="A6"/>
+        </w:rPr>
+      </w:pPr>
+      <w:r>
+        <w:rPr>
+          <w:color w:val="000000"/>
+        </w:rPr>
+        <w:lastRenderedPageBreak/>
+        <w:t xml:space="preserve">    </w:t>
+      </w:r>
+      <w:r>
+        <w:rPr>
+          <w:color w:val="008080"/>
+        </w:rPr>
+        <w:t>&lt;/</w:t>
+      </w:r>
+      <w:r>
+        <w:rPr>
+          <w:color w:val="3F7F7F"/>
+        </w:rPr>
+        <w:t>typeAliases</w:t>
+      </w:r>
+      <w:r>
+        <w:rPr>
+          <w:color w:val="008080"/>
+        </w:rPr>
+        <w:t>&gt;</w:t>
+      </w:r>
+      <w:r>
+        <w:rPr>
+          <w:color w:val="000000"/>
+        </w:rPr>
+        <w:t xml:space="preserve">  </w:t>
+      </w:r>
+    </w:p>
+    <w:p>
+      <w:pPr>
+        <w:pStyle w:val="code"/>
+        <w:rPr>
+          <w:color w:val="595959" w:themeColor="text1" w:themeTint="A6"/>
+        </w:rPr>
+      </w:pPr>
+      <w:r>
+        <w:rPr>
+          <w:color w:val="000000"/>
+        </w:rPr>
+        <w:t xml:space="preserve">  </w:t>
+      </w:r>
+    </w:p>
+    <w:p>
+      <w:pPr>
+        <w:pStyle w:val="code"/>
+        <w:rPr>
+          <w:color w:val="595959" w:themeColor="text1" w:themeTint="A6"/>
+        </w:rPr>
+      </w:pPr>
+      <w:r>
+        <w:rPr>
+          <w:color w:val="000000"/>
+        </w:rPr>
+        <w:t xml:space="preserve">    </w:t>
+      </w:r>
+      <w:r>
+        <w:rPr>
+          <w:color w:val="3F5FBF"/>
+        </w:rPr>
+        <w:t xml:space="preserve">&lt;!-- </w:t>
+      </w:r>
+      <w:r>
+        <w:rPr>
+          <w:color w:val="FF0000"/>
         </w:rPr>
         <w:t>配置</w:t>
+      </w:r>
+      <w:r>
+        <w:rPr>
+          <w:color w:val="FF0000"/>
+          <w:u w:val="single"/>
+        </w:rPr>
+        <w:t>mybatis</w:t>
+      </w:r>
+      <w:r>
+        <w:rPr>
+          <w:color w:val="FF0000"/>
+        </w:rPr>
+        <w:t>的环境信息，与</w:t>
+      </w:r>
+      <w:r>
+        <w:rPr>
+          <w:color w:val="FF0000"/>
+        </w:rPr>
+        <w:t>spring</w:t>
+      </w:r>
+      <w:r>
+        <w:rPr>
+          <w:color w:val="FF0000"/>
+        </w:rPr>
+        <w:t>整合，该信息由</w:t>
+      </w:r>
+      <w:r>
+        <w:rPr>
+          <w:color w:val="FF0000"/>
+        </w:rPr>
+        <w:t>spring</w:t>
+      </w:r>
+      <w:r>
+        <w:rPr>
+          <w:color w:val="FF0000"/>
+        </w:rPr>
+        <w:t>来管理</w:t>
+      </w:r>
+      <w:r>
+        <w:rPr>
+          <w:color w:val="3F5FBF"/>
+        </w:rPr>
+        <w:t xml:space="preserve"> --&gt;</w:t>
+      </w:r>
+      <w:r>
+        <w:rPr>
+          <w:color w:val="000000"/>
+        </w:rPr>
+        <w:t xml:space="preserve">  </w:t>
+      </w:r>
+    </w:p>
+    <w:p>
+      <w:pPr>
+        <w:pStyle w:val="code"/>
+        <w:rPr>
+          <w:color w:val="595959" w:themeColor="text1" w:themeTint="A6"/>
+        </w:rPr>
+      </w:pPr>
+      <w:r>
+        <w:rPr>
+          <w:color w:val="000000"/>
+        </w:rPr>
+        <w:t xml:space="preserve">    </w:t>
+      </w:r>
+      <w:r>
+        <w:rPr>
+          <w:color w:val="008080"/>
+        </w:rPr>
+        <w:t>&lt;</w:t>
+      </w:r>
+      <w:r>
+        <w:rPr>
+          <w:color w:val="3F7F7F"/>
+        </w:rPr>
+        <w:t>environments</w:t>
+      </w:r>
+      <w:r>
+        <w:rPr>
+          <w:color w:val="595959" w:themeColor="text1" w:themeTint="A6"/>
+        </w:rPr>
+        <w:t xml:space="preserve"> </w:t>
+      </w:r>
+      <w:r>
+        <w:t>default</w:t>
+      </w:r>
+      <w:r>
+        <w:rPr>
+          <w:color w:val="000000"/>
+        </w:rPr>
+        <w:t>=</w:t>
+      </w:r>
+      <w:r>
+        <w:rPr>
+          <w:i/>
+          <w:iCs/>
+          <w:color w:val="2A00FF"/>
+        </w:rPr>
+        <w:t>"development"</w:t>
+      </w:r>
+      <w:r>
+        <w:rPr>
+          <w:color w:val="008080"/>
+        </w:rPr>
+        <w:t>&gt;</w:t>
+      </w:r>
+      <w:r>
+        <w:rPr>
+          <w:color w:val="000000"/>
+        </w:rPr>
+        <w:t xml:space="preserve">  </w:t>
+      </w:r>
+    </w:p>
+    <w:p>
+      <w:pPr>
+        <w:pStyle w:val="code"/>
+        <w:rPr>
+          <w:color w:val="595959" w:themeColor="text1" w:themeTint="A6"/>
+        </w:rPr>
+      </w:pPr>
+      <w:r>
+        <w:rPr>
+          <w:color w:val="000000"/>
+        </w:rPr>
+        <w:t xml:space="preserve">        </w:t>
+      </w:r>
+      <w:r>
+        <w:rPr>
+          <w:color w:val="008080"/>
+        </w:rPr>
+        <w:t>&lt;</w:t>
+      </w:r>
+      <w:r>
+        <w:rPr>
+          <w:color w:val="3F7F7F"/>
+        </w:rPr>
+        <w:t>environment</w:t>
+      </w:r>
+      <w:r>
+        <w:rPr>
+          <w:color w:val="595959" w:themeColor="text1" w:themeTint="A6"/>
+        </w:rPr>
+        <w:t xml:space="preserve"> </w:t>
+      </w:r>
+      <w:r>
+        <w:t>id</w:t>
+      </w:r>
+      <w:r>
+        <w:rPr>
+          <w:color w:val="000000"/>
+        </w:rPr>
+        <w:t>=</w:t>
+      </w:r>
+      <w:r>
+        <w:rPr>
+          <w:i/>
+          <w:iCs/>
+          <w:color w:val="2A00FF"/>
+        </w:rPr>
+        <w:t>"development"</w:t>
+      </w:r>
+      <w:r>
+        <w:rPr>
+          <w:color w:val="008080"/>
+        </w:rPr>
+        <w:t>&gt;</w:t>
+      </w:r>
+      <w:r>
+        <w:rPr>
+          <w:color w:val="000000"/>
+        </w:rPr>
+        <w:t xml:space="preserve">  </w:t>
+      </w:r>
+    </w:p>
+    <w:p>
+      <w:pPr>
+        <w:pStyle w:val="code"/>
+        <w:rPr>
+          <w:color w:val="595959" w:themeColor="text1" w:themeTint="A6"/>
+        </w:rPr>
+      </w:pPr>
+      <w:r>
+        <w:rPr>
+          <w:color w:val="000000"/>
+        </w:rPr>
+        <w:t xml:space="preserve">            </w:t>
+      </w:r>
+      <w:r>
+        <w:rPr>
+          <w:color w:val="3F5FBF"/>
+        </w:rPr>
+        <w:t xml:space="preserve">&lt;!-- </w:t>
+      </w:r>
+      <w:r>
+        <w:rPr>
+          <w:color w:val="3F5FBF"/>
+        </w:rPr>
+        <w:t>配置</w:t>
+      </w:r>
+      <w:r>
+        <w:rPr>
+          <w:color w:val="3F5FBF"/>
+        </w:rPr>
+        <w:t>JDBC</w:t>
+      </w:r>
+      <w:r>
+        <w:rPr>
+          <w:color w:val="3F5FBF"/>
+        </w:rPr>
+        <w:t>事务控制，由</w:t>
+      </w:r>
+      <w:r>
+        <w:rPr>
+          <w:color w:val="3F5FBF"/>
+          <w:u w:val="single"/>
+        </w:rPr>
+        <w:t>mybatis</w:t>
+      </w:r>
+      <w:r>
+        <w:rPr>
+          <w:color w:val="3F5FBF"/>
+        </w:rPr>
+        <w:t>进行管理</w:t>
+      </w:r>
+      <w:r>
+        <w:rPr>
+          <w:color w:val="3F5FBF"/>
+        </w:rPr>
+        <w:t xml:space="preserve"> --&gt;</w:t>
+      </w:r>
+      <w:r>
+        <w:rPr>
+          <w:color w:val="000000"/>
+        </w:rPr>
+        <w:t xml:space="preserve">  </w:t>
+      </w:r>
+    </w:p>
+    <w:p>
+      <w:pPr>
+        <w:pStyle w:val="code"/>
+        <w:rPr>
+          <w:color w:val="595959" w:themeColor="text1" w:themeTint="A6"/>
+        </w:rPr>
+      </w:pPr>
+      <w:r>
+        <w:rPr>
+          <w:color w:val="000000"/>
+        </w:rPr>
+        <w:t xml:space="preserve">            </w:t>
+      </w:r>
+      <w:r>
+        <w:rPr>
+          <w:color w:val="008080"/>
+        </w:rPr>
+        <w:t>&lt;</w:t>
+      </w:r>
+      <w:r>
+        <w:rPr>
+          <w:color w:val="3F7F7F"/>
+        </w:rPr>
+        <w:t>transactionManager</w:t>
+      </w:r>
+      <w:r>
+        <w:rPr>
+          <w:color w:val="595959" w:themeColor="text1" w:themeTint="A6"/>
+        </w:rPr>
+        <w:t xml:space="preserve"> </w:t>
+      </w:r>
+      <w:r>
+        <w:t>type</w:t>
+      </w:r>
+      <w:r>
+        <w:rPr>
+          <w:color w:val="000000"/>
+        </w:rPr>
+        <w:t>=</w:t>
+      </w:r>
+      <w:r>
+        <w:rPr>
+          <w:i/>
+          <w:iCs/>
+          <w:color w:val="2A00FF"/>
+        </w:rPr>
+        <w:t>"JDBC"</w:t>
+      </w:r>
+      <w:r>
+        <w:rPr>
+          <w:color w:val="008080"/>
+        </w:rPr>
+        <w:t>&gt;&lt;/</w:t>
+      </w:r>
+      <w:r>
+        <w:rPr>
+          <w:color w:val="3F7F7F"/>
+        </w:rPr>
+        <w:t>transactionManager</w:t>
+      </w:r>
+      <w:r>
+        <w:rPr>
+          <w:color w:val="008080"/>
+        </w:rPr>
+        <w:t>&gt;</w:t>
+      </w:r>
+      <w:r>
+        <w:rPr>
+          <w:color w:val="000000"/>
+        </w:rPr>
+        <w:t xml:space="preserve">  </w:t>
+      </w:r>
+    </w:p>
+    <w:p>
+      <w:pPr>
+        <w:pStyle w:val="code"/>
+        <w:rPr>
+          <w:color w:val="595959" w:themeColor="text1" w:themeTint="A6"/>
+        </w:rPr>
+      </w:pPr>
+      <w:r>
+        <w:rPr>
+          <w:color w:val="000000"/>
+        </w:rPr>
+        <w:t xml:space="preserve">            </w:t>
+      </w:r>
+      <w:r>
+        <w:rPr>
+          <w:color w:val="3F5FBF"/>
+        </w:rPr>
+        <w:t xml:space="preserve">&lt;!-- </w:t>
+      </w:r>
+      <w:r>
+        <w:rPr>
+          <w:color w:val="3F5FBF"/>
+        </w:rPr>
+        <w:t>配置数据源，采用</w:t>
+      </w:r>
+      <w:r>
+        <w:rPr>
+          <w:color w:val="3F5FBF"/>
+          <w:u w:val="single"/>
+        </w:rPr>
+        <w:t>mybatis</w:t>
+      </w:r>
+      <w:r>
+        <w:rPr>
+          <w:color w:val="3F5FBF"/>
+        </w:rPr>
+        <w:t>连接池</w:t>
+      </w:r>
+      <w:r>
+        <w:rPr>
+          <w:color w:val="3F5FBF"/>
+        </w:rPr>
+        <w:t xml:space="preserve"> --&gt;</w:t>
+      </w:r>
+      <w:r>
+        <w:rPr>
+          <w:color w:val="000000"/>
+        </w:rPr>
+        <w:t xml:space="preserve">  </w:t>
+      </w:r>
+    </w:p>
+    <w:p>
+      <w:pPr>
+        <w:pStyle w:val="code"/>
+        <w:rPr>
+          <w:color w:val="595959" w:themeColor="text1" w:themeTint="A6"/>
+        </w:rPr>
+      </w:pPr>
+      <w:r>
+        <w:rPr>
+          <w:color w:val="000000"/>
+        </w:rPr>
+        <w:t xml:space="preserve">            </w:t>
+      </w:r>
+      <w:r>
+        <w:rPr>
+          <w:color w:val="008080"/>
+        </w:rPr>
+        <w:t>&lt;</w:t>
+      </w:r>
+      <w:r>
+        <w:rPr>
+          <w:color w:val="3F7F7F"/>
+        </w:rPr>
+        <w:t>dataSource</w:t>
+      </w:r>
+      <w:r>
+        <w:rPr>
+          <w:color w:val="595959" w:themeColor="text1" w:themeTint="A6"/>
+        </w:rPr>
+        <w:t xml:space="preserve"> </w:t>
+      </w:r>
+      <w:r>
+        <w:t>type</w:t>
+      </w:r>
+      <w:r>
+        <w:rPr>
+          <w:color w:val="000000"/>
+        </w:rPr>
+        <w:t>=</w:t>
+      </w:r>
+      <w:r>
+        <w:rPr>
+          <w:i/>
+          <w:iCs/>
+          <w:color w:val="2A00FF"/>
+        </w:rPr>
+        <w:t>"POOLED"</w:t>
+      </w:r>
+      <w:r>
+        <w:rPr>
+          <w:color w:val="008080"/>
+        </w:rPr>
+        <w:t>&gt;</w:t>
+      </w:r>
+      <w:r>
+        <w:rPr>
+          <w:color w:val="000000"/>
+        </w:rPr>
+        <w:t xml:space="preserve">  </w:t>
+      </w:r>
+    </w:p>
+    <w:p>
+      <w:pPr>
+        <w:pStyle w:val="code"/>
+        <w:rPr>
+          <w:color w:val="595959" w:themeColor="text1" w:themeTint="A6"/>
+        </w:rPr>
+      </w:pPr>
+      <w:r>
+        <w:rPr>
+          <w:color w:val="000000"/>
+        </w:rPr>
+        <w:t xml:space="preserve">                </w:t>
+      </w:r>
+      <w:r>
+        <w:rPr>
+          <w:color w:val="008080"/>
+        </w:rPr>
+        <w:t>&lt;</w:t>
+      </w:r>
+      <w:r>
+        <w:rPr>
+          <w:color w:val="3F7F7F"/>
+        </w:rPr>
+        <w:t>property</w:t>
+      </w:r>
+      <w:r>
+        <w:rPr>
+          <w:color w:val="595959" w:themeColor="text1" w:themeTint="A6"/>
+        </w:rPr>
+        <w:t xml:space="preserve"> </w:t>
+      </w:r>
+      <w:r>
+        <w:t>name</w:t>
+      </w:r>
+      <w:r>
+        <w:rPr>
+          <w:color w:val="000000"/>
+        </w:rPr>
+        <w:t>=</w:t>
+      </w:r>
+      <w:r>
+        <w:rPr>
+          <w:i/>
+          <w:iCs/>
+          <w:color w:val="2A00FF"/>
+        </w:rPr>
+        <w:t>"driver"</w:t>
+      </w:r>
+      <w:r>
+        <w:rPr>
+          <w:color w:val="595959" w:themeColor="text1" w:themeTint="A6"/>
+        </w:rPr>
+        <w:t xml:space="preserve"> </w:t>
+      </w:r>
+      <w:r>
+        <w:t>value</w:t>
+      </w:r>
+      <w:r>
+        <w:rPr>
+          <w:color w:val="000000"/>
+        </w:rPr>
+        <w:t>=</w:t>
+      </w:r>
+      <w:r>
+        <w:rPr>
+          <w:i/>
+          <w:iCs/>
+          <w:color w:val="2A00FF"/>
+        </w:rPr>
+        <w:t>"${db.driver}"</w:t>
+      </w:r>
+      <w:r>
+        <w:rPr>
+          <w:color w:val="595959" w:themeColor="text1" w:themeTint="A6"/>
+        </w:rPr>
+        <w:t xml:space="preserve"> </w:t>
+      </w:r>
+      <w:r>
+        <w:rPr>
+          <w:color w:val="008080"/>
+        </w:rPr>
+        <w:t>/&gt;</w:t>
+      </w:r>
+      <w:r>
+        <w:rPr>
+          <w:color w:val="000000"/>
+        </w:rPr>
+        <w:t xml:space="preserve">  </w:t>
+      </w:r>
+    </w:p>
+    <w:p>
+      <w:pPr>
+        <w:pStyle w:val="code"/>
+        <w:rPr>
+          <w:color w:val="595959" w:themeColor="text1" w:themeTint="A6"/>
+        </w:rPr>
+      </w:pPr>
+      <w:r>
+        <w:rPr>
+          <w:color w:val="000000"/>
+        </w:rPr>
+        <w:t xml:space="preserve">                </w:t>
+      </w:r>
+      <w:r>
+        <w:rPr>
+          <w:color w:val="008080"/>
+        </w:rPr>
+        <w:t>&lt;</w:t>
+      </w:r>
+      <w:r>
+        <w:rPr>
+          <w:color w:val="3F7F7F"/>
+        </w:rPr>
+        <w:t>property</w:t>
+      </w:r>
+      <w:r>
+        <w:rPr>
+          <w:color w:val="595959" w:themeColor="text1" w:themeTint="A6"/>
+        </w:rPr>
+        <w:t xml:space="preserve"> </w:t>
+      </w:r>
+      <w:r>
+        <w:t>name</w:t>
+      </w:r>
+      <w:r>
+        <w:rPr>
+          <w:color w:val="000000"/>
+        </w:rPr>
+        <w:t>=</w:t>
+      </w:r>
+      <w:r>
+        <w:rPr>
+          <w:i/>
+          <w:iCs/>
+          <w:color w:val="2A00FF"/>
+        </w:rPr>
+        <w:t>"url"</w:t>
+      </w:r>
+      <w:r>
+        <w:rPr>
+          <w:color w:val="595959" w:themeColor="text1" w:themeTint="A6"/>
+        </w:rPr>
+        <w:t xml:space="preserve"> </w:t>
+      </w:r>
+      <w:r>
+        <w:t>value</w:t>
+      </w:r>
+      <w:r>
+        <w:rPr>
+          <w:color w:val="000000"/>
+        </w:rPr>
+        <w:t>=</w:t>
+      </w:r>
+      <w:r>
+        <w:rPr>
+          <w:i/>
+          <w:iCs/>
+          <w:color w:val="2A00FF"/>
+        </w:rPr>
+        <w:t>"${db.url}"</w:t>
+      </w:r>
+      <w:r>
+        <w:rPr>
+          <w:color w:val="595959" w:themeColor="text1" w:themeTint="A6"/>
+        </w:rPr>
+        <w:t xml:space="preserve"> </w:t>
+      </w:r>
+      <w:r>
+        <w:rPr>
+          <w:color w:val="008080"/>
+        </w:rPr>
+        <w:t>/&gt;</w:t>
+      </w:r>
+      <w:r>
+        <w:rPr>
+          <w:color w:val="000000"/>
+        </w:rPr>
+        <w:t xml:space="preserve">  </w:t>
+      </w:r>
+    </w:p>
+    <w:p>
+      <w:pPr>
+        <w:pStyle w:val="code"/>
+        <w:rPr>
+          <w:color w:val="595959" w:themeColor="text1" w:themeTint="A6"/>
+        </w:rPr>
+      </w:pPr>
+      <w:r>
+        <w:rPr>
+          <w:color w:val="000000"/>
+        </w:rPr>
+        <w:t xml:space="preserve">                </w:t>
+      </w:r>
+      <w:r>
+        <w:rPr>
+          <w:color w:val="008080"/>
+        </w:rPr>
+        <w:t>&lt;</w:t>
+      </w:r>
+      <w:r>
+        <w:rPr>
+          <w:color w:val="3F7F7F"/>
+        </w:rPr>
+        <w:t>property</w:t>
+      </w:r>
+      <w:r>
+        <w:rPr>
+          <w:color w:val="595959" w:themeColor="text1" w:themeTint="A6"/>
+        </w:rPr>
+        <w:t xml:space="preserve"> </w:t>
+      </w:r>
+      <w:r>
+        <w:t>name</w:t>
+      </w:r>
+      <w:r>
+        <w:rPr>
+          <w:color w:val="000000"/>
+        </w:rPr>
+        <w:t>=</w:t>
+      </w:r>
+      <w:r>
+        <w:rPr>
+          <w:i/>
+          <w:iCs/>
+          <w:color w:val="2A00FF"/>
+        </w:rPr>
+        <w:t>"username"</w:t>
+      </w:r>
+      <w:r>
+        <w:rPr>
+          <w:color w:val="595959" w:themeColor="text1" w:themeTint="A6"/>
+        </w:rPr>
+        <w:t xml:space="preserve"> </w:t>
+      </w:r>
+      <w:r>
+        <w:t>value</w:t>
+      </w:r>
+      <w:r>
+        <w:rPr>
+          <w:color w:val="000000"/>
+        </w:rPr>
+        <w:t>=</w:t>
+      </w:r>
+      <w:r>
+        <w:rPr>
+          <w:i/>
+          <w:iCs/>
+          <w:color w:val="2A00FF"/>
+        </w:rPr>
+        <w:t>"${db.username}"</w:t>
+      </w:r>
+      <w:r>
+        <w:rPr>
+          <w:color w:val="595959" w:themeColor="text1" w:themeTint="A6"/>
+        </w:rPr>
+        <w:t xml:space="preserve"> </w:t>
+      </w:r>
+      <w:r>
+        <w:rPr>
+          <w:color w:val="008080"/>
+        </w:rPr>
+        <w:t>/&gt;</w:t>
+      </w:r>
+      <w:r>
+        <w:rPr>
+          <w:color w:val="000000"/>
+        </w:rPr>
+        <w:t xml:space="preserve">  </w:t>
+      </w:r>
+    </w:p>
+    <w:p>
+      <w:pPr>
+        <w:pStyle w:val="code"/>
+        <w:rPr>
+          <w:color w:val="595959" w:themeColor="text1" w:themeTint="A6"/>
+        </w:rPr>
+      </w:pPr>
+      <w:r>
+        <w:rPr>
+          <w:color w:val="000000"/>
+        </w:rPr>
+        <w:t xml:space="preserve">                </w:t>
+      </w:r>
+      <w:r>
+        <w:rPr>
+          <w:color w:val="008080"/>
+        </w:rPr>
+        <w:t>&lt;</w:t>
+      </w:r>
+      <w:r>
+        <w:rPr>
+          <w:color w:val="3F7F7F"/>
+        </w:rPr>
+        <w:t>property</w:t>
+      </w:r>
+      <w:r>
+        <w:rPr>
+          <w:color w:val="595959" w:themeColor="text1" w:themeTint="A6"/>
+        </w:rPr>
+        <w:t xml:space="preserve"> </w:t>
+      </w:r>
+      <w:r>
+        <w:t>name</w:t>
+      </w:r>
+      <w:r>
+        <w:rPr>
+          <w:color w:val="000000"/>
+        </w:rPr>
+        <w:t>=</w:t>
+      </w:r>
+      <w:r>
+        <w:rPr>
+          <w:i/>
+          <w:iCs/>
+          <w:color w:val="2A00FF"/>
+        </w:rPr>
+        <w:t>"password"</w:t>
+      </w:r>
+      <w:r>
+        <w:rPr>
+          <w:color w:val="595959" w:themeColor="text1" w:themeTint="A6"/>
+        </w:rPr>
+        <w:t xml:space="preserve"> </w:t>
+      </w:r>
+      <w:r>
+        <w:t>value</w:t>
+      </w:r>
+      <w:r>
+        <w:rPr>
+          <w:color w:val="000000"/>
+        </w:rPr>
+        <w:t>=</w:t>
+      </w:r>
+      <w:r>
+        <w:rPr>
+          <w:i/>
+          <w:iCs/>
+          <w:color w:val="2A00FF"/>
+        </w:rPr>
+        <w:t>"${db.password}"</w:t>
+      </w:r>
+      <w:r>
+        <w:rPr>
+          <w:color w:val="595959" w:themeColor="text1" w:themeTint="A6"/>
+        </w:rPr>
+        <w:t xml:space="preserve"> </w:t>
+      </w:r>
+      <w:r>
+        <w:rPr>
+          <w:color w:val="008080"/>
+        </w:rPr>
+        <w:t>/&gt;</w:t>
+      </w:r>
+      <w:r>
+        <w:rPr>
+          <w:color w:val="000000"/>
+        </w:rPr>
+        <w:t xml:space="preserve">  </w:t>
+      </w:r>
+    </w:p>
+    <w:p>
+      <w:pPr>
+        <w:pStyle w:val="code"/>
+        <w:rPr>
+          <w:color w:val="595959" w:themeColor="text1" w:themeTint="A6"/>
+        </w:rPr>
+      </w:pPr>
+      <w:r>
+        <w:rPr>
+          <w:color w:val="000000"/>
+        </w:rPr>
+        <w:t xml:space="preserve">            </w:t>
+      </w:r>
+      <w:r>
+        <w:rPr>
+          <w:color w:val="008080"/>
+        </w:rPr>
+        <w:t>&lt;/</w:t>
+      </w:r>
+      <w:r>
+        <w:rPr>
+          <w:color w:val="3F7F7F"/>
+        </w:rPr>
+        <w:t>dataSource</w:t>
+      </w:r>
+      <w:r>
+        <w:rPr>
+          <w:color w:val="008080"/>
+        </w:rPr>
+        <w:t>&gt;</w:t>
+      </w:r>
+      <w:r>
+        <w:rPr>
+          <w:color w:val="000000"/>
+        </w:rPr>
+        <w:t xml:space="preserve">  </w:t>
+      </w:r>
+    </w:p>
+    <w:p>
+      <w:pPr>
+        <w:pStyle w:val="code"/>
+        <w:rPr>
+          <w:color w:val="595959" w:themeColor="text1" w:themeTint="A6"/>
+        </w:rPr>
+      </w:pPr>
+      <w:r>
+        <w:rPr>
+          <w:color w:val="000000"/>
+        </w:rPr>
+        <w:t xml:space="preserve">        </w:t>
+      </w:r>
+      <w:r>
+        <w:rPr>
+          <w:color w:val="008080"/>
+        </w:rPr>
+        <w:t>&lt;/</w:t>
+      </w:r>
+      <w:r>
+        <w:rPr>
+          <w:color w:val="3F7F7F"/>
+        </w:rPr>
+        <w:t>environment</w:t>
+      </w:r>
+      <w:r>
+        <w:rPr>
+          <w:color w:val="008080"/>
+        </w:rPr>
+        <w:t>&gt;</w:t>
+      </w:r>
+      <w:r>
+        <w:rPr>
+          <w:color w:val="000000"/>
+        </w:rPr>
+        <w:t xml:space="preserve">  </w:t>
+      </w:r>
+    </w:p>
+    <w:p>
+      <w:pPr>
+        <w:pStyle w:val="code"/>
+        <w:rPr>
+          <w:color w:val="595959" w:themeColor="text1" w:themeTint="A6"/>
+        </w:rPr>
+      </w:pPr>
+      <w:r>
+        <w:rPr>
+          <w:color w:val="000000"/>
+        </w:rPr>
+        <w:t xml:space="preserve">    </w:t>
+      </w:r>
+      <w:r>
+        <w:rPr>
+          <w:color w:val="008080"/>
+        </w:rPr>
+        <w:t>&lt;/</w:t>
+      </w:r>
+      <w:r>
+        <w:rPr>
+          <w:color w:val="3F7F7F"/>
+        </w:rPr>
+        <w:t>environments</w:t>
+      </w:r>
+      <w:r>
+        <w:rPr>
+          <w:color w:val="008080"/>
+        </w:rPr>
+        <w:t>&gt;</w:t>
+      </w:r>
+      <w:r>
+        <w:rPr>
+          <w:color w:val="000000"/>
+        </w:rPr>
+        <w:t xml:space="preserve">  </w:t>
+      </w:r>
+    </w:p>
+    <w:p>
+      <w:pPr>
+        <w:pStyle w:val="code"/>
+        <w:rPr>
+          <w:color w:val="595959" w:themeColor="text1" w:themeTint="A6"/>
+        </w:rPr>
+      </w:pPr>
+      <w:r>
+        <w:rPr>
+          <w:color w:val="000000"/>
+        </w:rPr>
+        <w:t xml:space="preserve">  </w:t>
+      </w:r>
+    </w:p>
+    <w:p>
+      <w:pPr>
+        <w:pStyle w:val="code"/>
+        <w:rPr>
+          <w:color w:val="595959" w:themeColor="text1" w:themeTint="A6"/>
+        </w:rPr>
+      </w:pPr>
+      <w:r>
+        <w:rPr>
+          <w:color w:val="000000"/>
+        </w:rPr>
+        <w:t xml:space="preserve">    </w:t>
+      </w:r>
+      <w:r>
+        <w:rPr>
+          <w:color w:val="3F5FBF"/>
+        </w:rPr>
+        <w:t xml:space="preserve">&lt;!-- </w:t>
+      </w:r>
+      <w:r>
+        <w:rPr>
+          <w:color w:val="3F5FBF"/>
+        </w:rPr>
+        <w:t>加载映射文件</w:t>
+      </w:r>
+      <w:r>
+        <w:rPr>
+          <w:color w:val="3F5FBF"/>
+        </w:rPr>
+        <w:t xml:space="preserve"> --&gt;</w:t>
+      </w:r>
+      <w:r>
+        <w:rPr>
+          <w:color w:val="000000"/>
+        </w:rPr>
+        <w:t xml:space="preserve">  </w:t>
+      </w:r>
+    </w:p>
+    <w:p>
+      <w:pPr>
+        <w:pStyle w:val="code"/>
+        <w:rPr>
+          <w:color w:val="595959" w:themeColor="text1" w:themeTint="A6"/>
+        </w:rPr>
+      </w:pPr>
+      <w:r>
+        <w:rPr>
+          <w:color w:val="000000"/>
+        </w:rPr>
+        <w:t xml:space="preserve">    </w:t>
+      </w:r>
+      <w:r>
+        <w:rPr>
+          <w:color w:val="008080"/>
+        </w:rPr>
+        <w:t>&lt;</w:t>
+      </w:r>
+      <w:r>
+        <w:rPr>
+          <w:color w:val="3F7F7F"/>
+        </w:rPr>
+        <w:t>mappers</w:t>
+      </w:r>
+      <w:r>
+        <w:rPr>
+          <w:color w:val="008080"/>
+        </w:rPr>
+        <w:t>&gt;</w:t>
+      </w:r>
+      <w:r>
+        <w:rPr>
+          <w:color w:val="000000"/>
+        </w:rPr>
+        <w:t xml:space="preserve">  </w:t>
+      </w:r>
+    </w:p>
+    <w:p>
+      <w:pPr>
+        <w:pStyle w:val="code"/>
+        <w:rPr>
+          <w:color w:val="595959" w:themeColor="text1" w:themeTint="A6"/>
+        </w:rPr>
+      </w:pPr>
+      <w:r>
+        <w:rPr>
+          <w:color w:val="000000"/>
+        </w:rPr>
+        <w:t xml:space="preserve">        </w:t>
+      </w:r>
+      <w:r>
+        <w:rPr>
+          <w:color w:val="008080"/>
+        </w:rPr>
+        <w:t>&lt;</w:t>
+      </w:r>
+      <w:r>
+        <w:rPr>
+          <w:color w:val="3F7F7F"/>
+        </w:rPr>
+        <w:t>mapper</w:t>
+      </w:r>
+      <w:r>
+        <w:rPr>
+          <w:color w:val="595959" w:themeColor="text1" w:themeTint="A6"/>
+        </w:rPr>
+        <w:t xml:space="preserve"> </w:t>
+      </w:r>
+      <w:r>
+        <w:t>resource</w:t>
+      </w:r>
+      <w:r>
+        <w:rPr>
+          <w:color w:val="000000"/>
+        </w:rPr>
+        <w:t>=</w:t>
+      </w:r>
+      <w:r>
+        <w:rPr>
+          <w:i/>
+          <w:iCs/>
+          <w:color w:val="2A00FF"/>
+        </w:rPr>
+        <w:t>"User.xml"</w:t>
+      </w:r>
+      <w:r>
+        <w:rPr>
+          <w:color w:val="595959" w:themeColor="text1" w:themeTint="A6"/>
+        </w:rPr>
+        <w:t xml:space="preserve"> </w:t>
+      </w:r>
+      <w:r>
+        <w:rPr>
+          <w:color w:val="008080"/>
+        </w:rPr>
+        <w:t>/&gt;</w:t>
+      </w:r>
+      <w:r>
+        <w:rPr>
+          <w:color w:val="000000"/>
+        </w:rPr>
+        <w:t xml:space="preserve">  </w:t>
+      </w:r>
+    </w:p>
+    <w:p>
+      <w:pPr>
+        <w:pStyle w:val="code"/>
+        <w:rPr>
+          <w:color w:val="595959" w:themeColor="text1" w:themeTint="A6"/>
+        </w:rPr>
+      </w:pPr>
+      <w:r>
+        <w:rPr>
+          <w:color w:val="000000"/>
+        </w:rPr>
+        <w:t xml:space="preserve">    </w:t>
+      </w:r>
+      <w:r>
+        <w:rPr>
+          <w:color w:val="3F5FBF"/>
+        </w:rPr>
+        <w:t>&lt;!-- &lt;mapper resource="</w:t>
+      </w:r>
+      <w:r>
+        <w:rPr>
+          <w:color w:val="3F5FBF"/>
+          <w:u w:val="single"/>
+        </w:rPr>
+        <w:t>mapper</w:t>
+      </w:r>
+      <w:r>
+        <w:rPr>
+          <w:color w:val="3F5FBF"/>
+        </w:rPr>
+        <w:t>/UserMapper.xml" /&gt; --&gt;</w:t>
+      </w:r>
+      <w:r>
+        <w:rPr>
+          <w:color w:val="000000"/>
+        </w:rPr>
+        <w:t xml:space="preserve">  </w:t>
+      </w:r>
+    </w:p>
+    <w:p>
+      <w:pPr>
+        <w:pStyle w:val="code"/>
+        <w:rPr>
+          <w:color w:val="595959" w:themeColor="text1" w:themeTint="A6"/>
+        </w:rPr>
+      </w:pPr>
+      <w:r>
+        <w:rPr>
+          <w:color w:val="000000"/>
+        </w:rPr>
+        <w:t xml:space="preserve">  </w:t>
+      </w:r>
+    </w:p>
+    <w:p>
+      <w:pPr>
+        <w:pStyle w:val="code"/>
+        <w:rPr>
+          <w:color w:val="595959" w:themeColor="text1" w:themeTint="A6"/>
+        </w:rPr>
+      </w:pPr>
+      <w:r>
+        <w:rPr>
+          <w:color w:val="000000"/>
+        </w:rPr>
+        <w:t xml:space="preserve">        </w:t>
+      </w:r>
+      <w:r>
+        <w:rPr>
+          <w:color w:val="3F5FBF"/>
+        </w:rPr>
+        <w:t xml:space="preserve">&lt;!-- </w:t>
+      </w:r>
+      <w:r>
+        <w:rPr>
+          <w:color w:val="3F5FBF"/>
+        </w:rPr>
+        <w:t>批量加载映射文件</w:t>
+      </w:r>
+      <w:r>
+        <w:rPr>
+          <w:color w:val="3F5FBF"/>
+        </w:rPr>
+        <w:t xml:space="preserve"> --&gt;</w:t>
+      </w:r>
+      <w:r>
+        <w:rPr>
+          <w:color w:val="000000"/>
+        </w:rPr>
+        <w:t xml:space="preserve">  </w:t>
+      </w:r>
+    </w:p>
+    <w:p>
+      <w:pPr>
+        <w:pStyle w:val="code"/>
+        <w:rPr>
+          <w:color w:val="595959" w:themeColor="text1" w:themeTint="A6"/>
+        </w:rPr>
+      </w:pPr>
+      <w:r>
+        <w:rPr>
+          <w:color w:val="000000"/>
+        </w:rPr>
+        <w:t xml:space="preserve">        </w:t>
+      </w:r>
+      <w:r>
+        <w:rPr>
+          <w:color w:val="008080"/>
+        </w:rPr>
+        <w:t>&lt;</w:t>
+      </w:r>
+      <w:r>
+        <w:rPr>
+          <w:color w:val="3F7F7F"/>
+        </w:rPr>
+        <w:t>package</w:t>
+      </w:r>
+      <w:r>
+        <w:rPr>
+          <w:color w:val="595959" w:themeColor="text1" w:themeTint="A6"/>
+        </w:rPr>
+        <w:t xml:space="preserve"> </w:t>
+      </w:r>
+      <w:r>
+        <w:t>name</w:t>
+      </w:r>
+      <w:r>
+        <w:rPr>
+          <w:color w:val="000000"/>
+        </w:rPr>
+        <w:t>=</w:t>
+      </w:r>
+      <w:r>
+        <w:rPr>
+          <w:i/>
+          <w:iCs/>
+          <w:color w:val="2A00FF"/>
+        </w:rPr>
+        <w:t>"com.itheima.mybatis.mapper"</w:t>
+      </w:r>
+      <w:r>
+        <w:rPr>
+          <w:color w:val="595959" w:themeColor="text1" w:themeTint="A6"/>
+        </w:rPr>
+        <w:t xml:space="preserve"> </w:t>
+      </w:r>
+      <w:r>
+        <w:rPr>
+          <w:color w:val="008080"/>
+        </w:rPr>
+        <w:t>/&gt;</w:t>
+      </w:r>
+      <w:r>
+        <w:rPr>
+          <w:color w:val="000000"/>
+        </w:rPr>
+        <w:t xml:space="preserve">  </w:t>
+      </w:r>
+    </w:p>
+    <w:p>
+      <w:pPr>
+        <w:pStyle w:val="code"/>
+        <w:rPr>
+          <w:color w:val="595959" w:themeColor="text1" w:themeTint="A6"/>
+        </w:rPr>
+      </w:pPr>
+      <w:r>
+        <w:rPr>
+          <w:color w:val="000000"/>
+        </w:rPr>
+        <w:t xml:space="preserve">    </w:t>
+      </w:r>
+      <w:r>
+        <w:rPr>
+          <w:color w:val="008080"/>
+        </w:rPr>
+        <w:t>&lt;/</w:t>
+      </w:r>
+      <w:r>
+        <w:rPr>
+          <w:color w:val="3F7F7F"/>
+        </w:rPr>
+        <w:t>mappers</w:t>
+      </w:r>
+      <w:r>
+        <w:rPr>
+          <w:color w:val="008080"/>
+        </w:rPr>
+        <w:t>&gt;</w:t>
+      </w:r>
+      <w:r>
+        <w:rPr>
+          <w:color w:val="000000"/>
+        </w:rPr>
+        <w:t xml:space="preserve">  </w:t>
+      </w:r>
+    </w:p>
+    <w:p>
+      <w:pPr>
+        <w:pStyle w:val="code"/>
+        <w:rPr>
+          <w:color w:val="000000"/>
+        </w:rPr>
+      </w:pPr>
+      <w:r>
+        <w:rPr>
+          <w:color w:val="008080"/>
+        </w:rPr>
+        <w:t>&lt;/</w:t>
+      </w:r>
+      <w:r>
+        <w:rPr>
+          <w:color w:val="3F7F7F"/>
+        </w:rPr>
+        <w:t>configuration</w:t>
+      </w:r>
+      <w:r>
+        <w:rPr>
+          <w:color w:val="008080"/>
+        </w:rPr>
+        <w:t>&gt;</w:t>
+      </w:r>
+      <w:r>
+        <w:rPr>
+          <w:color w:val="000000"/>
+        </w:rPr>
+        <w:t xml:space="preserve">  </w:t>
+      </w:r>
+    </w:p>
+    <w:p>
+      <w:pPr>
+        <w:pStyle w:val="code"/>
+        <w:rPr>
+          <w:color w:val="000000"/>
+        </w:rPr>
+      </w:pPr>
+    </w:p>
+    <w:p>
+      <w:pPr>
+        <w:pStyle w:val="5"/>
+      </w:pPr>
+      <w:r>
+        <w:rPr>
+          <w:rFonts w:hint="eastAsia"/>
+        </w:rPr>
+        <w:t>1.3.6</w:t>
+      </w:r>
+      <w:r>
+        <w:t xml:space="preserve">  </w:t>
+      </w:r>
+      <w:r>
+        <w:rPr>
+          <w:rFonts w:hint="eastAsia"/>
+        </w:rPr>
+        <w:t>工程目录结构</w:t>
+      </w:r>
+    </w:p>
+    <w:p>
+      <w:pPr>
+        <w:jc w:val="center"/>
+      </w:pPr>
+      <w:r>
+        <w:rPr>
+          <w:noProof/>
+        </w:rPr>
+        <w:drawing>
+          <wp:inline distT="0" distB="0" distL="0" distR="0" wp14:anchorId="09FE440D" wp14:editId="7A854CDC">
+            <wp:extent cx="2495550" cy="2381250"/>
+            <wp:effectExtent l="0" t="0" r="0" b="0"/>
+            <wp:docPr id="8" name="图片 8"/>
+            <wp:cNvGraphicFramePr>
+              <a:graphicFrameLocks xmlns:a="http://schemas.openxmlformats.org/drawingml/2006/main" noChangeAspect="1"/>
+            </wp:cNvGraphicFramePr>
+            <a:graphic xmlns:a="http://schemas.openxmlformats.org/drawingml/2006/main">
+              <a:graphicData uri="http://schemas.openxmlformats.org/drawingml/2006/picture">
+                <pic:pic xmlns:pic="http://schemas.openxmlformats.org/drawingml/2006/picture">
+                  <pic:nvPicPr>
+                    <pic:cNvPr id="1" name=""/>
+                    <pic:cNvPicPr/>
+                  </pic:nvPicPr>
+                  <pic:blipFill>
+                    <a:blip r:embed="rId75"/>
+                    <a:stretch>
+                      <a:fillRect/>
+                    </a:stretch>
+                  </pic:blipFill>
+                  <pic:spPr>
+                    <a:xfrm>
+                      <a:off x="0" y="0"/>
+                      <a:ext cx="2495550" cy="2381250"/>
+                    </a:xfrm>
+                    <a:prstGeom prst="rect">
+                      <a:avLst/>
+                    </a:prstGeom>
+                  </pic:spPr>
+                </pic:pic>
+              </a:graphicData>
+            </a:graphic>
+          </wp:inline>
+        </w:drawing>
+      </w:r>
+    </w:p>
+    <w:p>
+      <w:pPr>
+        <w:pStyle w:val="5"/>
+      </w:pPr>
+      <w:r>
+        <w:rPr>
+          <w:rFonts w:hint="eastAsia"/>
+        </w:rPr>
+        <w:t>1.</w:t>
+      </w:r>
+      <w:r>
+        <w:t xml:space="preserve">3.7  </w:t>
+      </w:r>
+      <w:r>
+        <w:rPr>
+          <w:rFonts w:hint="eastAsia"/>
+        </w:rPr>
+        <w:t>映射文件</w:t>
+      </w:r>
+      <w:r>
+        <w:rPr>
+          <w:rFonts w:hint="eastAsia"/>
+        </w:rPr>
+        <w:t xml:space="preserve"> </w:t>
+      </w:r>
+      <w:r>
+        <w:t xml:space="preserve"> UserMapper.xml</w:t>
+      </w:r>
+    </w:p>
+    <w:p>
+      <w:pPr>
+        <w:pStyle w:val="code"/>
+        <w:rPr>
+          <w:color w:val="595959" w:themeColor="text1" w:themeTint="A6"/>
+        </w:rPr>
+      </w:pPr>
+      <w:r>
+        <w:rPr>
+          <w:color w:val="008080"/>
+        </w:rPr>
+        <w:t>&lt;?</w:t>
+      </w:r>
+      <w:r>
+        <w:rPr>
+          <w:color w:val="3F7F7F"/>
+        </w:rPr>
+        <w:t>xml</w:t>
+      </w:r>
+      <w:r>
+        <w:rPr>
+          <w:color w:val="595959" w:themeColor="text1" w:themeTint="A6"/>
+        </w:rPr>
+        <w:t xml:space="preserve"> </w:t>
+      </w:r>
+      <w:r>
+        <w:t>version</w:t>
+      </w:r>
+      <w:r>
+        <w:rPr>
+          <w:color w:val="000000"/>
+        </w:rPr>
+        <w:t>=</w:t>
+      </w:r>
+      <w:r>
+        <w:rPr>
+          <w:i/>
+          <w:iCs/>
+          <w:color w:val="2A00FF"/>
+        </w:rPr>
+        <w:t>"1.0"</w:t>
+      </w:r>
+      <w:r>
+        <w:rPr>
+          <w:color w:val="595959" w:themeColor="text1" w:themeTint="A6"/>
+        </w:rPr>
+        <w:t xml:space="preserve"> </w:t>
+      </w:r>
+      <w:r>
+        <w:t>encoding</w:t>
+      </w:r>
+      <w:r>
+        <w:rPr>
+          <w:color w:val="000000"/>
+        </w:rPr>
+        <w:t>=</w:t>
+      </w:r>
+      <w:r>
+        <w:rPr>
+          <w:i/>
+          <w:iCs/>
+          <w:color w:val="2A00FF"/>
+        </w:rPr>
+        <w:t>"UTF-8"</w:t>
+      </w:r>
+      <w:r>
+        <w:rPr>
+          <w:color w:val="595959" w:themeColor="text1" w:themeTint="A6"/>
+        </w:rPr>
+        <w:t xml:space="preserve"> </w:t>
+      </w:r>
+      <w:r>
+        <w:rPr>
+          <w:color w:val="008080"/>
+        </w:rPr>
+        <w:t>?&gt;</w:t>
+      </w:r>
+    </w:p>
+    <w:p>
+      <w:pPr>
+        <w:pStyle w:val="code"/>
+        <w:rPr>
+          <w:color w:val="595959" w:themeColor="text1" w:themeTint="A6"/>
+        </w:rPr>
+      </w:pPr>
+      <w:r>
+        <w:rPr>
+          <w:color w:val="008080"/>
+        </w:rPr>
+        <w:t>&lt;!</w:t>
+      </w:r>
+      <w:r>
+        <w:rPr>
+          <w:color w:val="3F7F7F"/>
+        </w:rPr>
+        <w:t>DOCTYPE</w:t>
+      </w:r>
+      <w:r>
+        <w:rPr>
+          <w:color w:val="595959" w:themeColor="text1" w:themeTint="A6"/>
+        </w:rPr>
+        <w:t xml:space="preserve"> </w:t>
+      </w:r>
+      <w:r>
+        <w:rPr>
+          <w:color w:val="008080"/>
+        </w:rPr>
+        <w:t>mapper</w:t>
+      </w:r>
+    </w:p>
+    <w:p>
+      <w:pPr>
+        <w:pStyle w:val="code"/>
+        <w:rPr>
+          <w:color w:val="595959" w:themeColor="text1" w:themeTint="A6"/>
+        </w:rPr>
+      </w:pPr>
+      <w:r>
+        <w:rPr>
+          <w:color w:val="595959" w:themeColor="text1" w:themeTint="A6"/>
+        </w:rPr>
+        <w:t xml:space="preserve">        </w:t>
+      </w:r>
+      <w:r>
+        <w:rPr>
+          <w:color w:val="808080"/>
+        </w:rPr>
+        <w:t>PUBLIC</w:t>
+      </w:r>
+      <w:r>
+        <w:rPr>
+          <w:color w:val="595959" w:themeColor="text1" w:themeTint="A6"/>
+        </w:rPr>
+        <w:t xml:space="preserve"> </w:t>
+      </w:r>
+      <w:r>
+        <w:rPr>
+          <w:color w:val="008080"/>
+        </w:rPr>
+        <w:t>"-//mybatis.org//DTD Mapper 3.0//EN"</w:t>
+      </w:r>
+    </w:p>
+    <w:p>
+      <w:pPr>
+        <w:pStyle w:val="code"/>
+        <w:rPr>
+          <w:color w:val="595959" w:themeColor="text1" w:themeTint="A6"/>
+        </w:rPr>
+      </w:pPr>
+      <w:r>
+        <w:rPr>
+          <w:color w:val="595959" w:themeColor="text1" w:themeTint="A6"/>
+        </w:rPr>
+        <w:t xml:space="preserve">        </w:t>
+      </w:r>
+      <w:r>
+        <w:rPr>
+          <w:color w:val="3F7F5F"/>
+        </w:rPr>
+        <w:t>"http://mybatis.org/dtd/mybatis-3-mapper.dtd"</w:t>
+      </w:r>
+      <w:r>
+        <w:rPr>
+          <w:color w:val="008080"/>
+        </w:rPr>
+        <w:t>&gt;</w:t>
+      </w:r>
+    </w:p>
+    <w:p>
+      <w:pPr>
+        <w:pStyle w:val="code"/>
+        <w:rPr>
+          <w:color w:val="595959" w:themeColor="text1" w:themeTint="A6"/>
+        </w:rPr>
+      </w:pPr>
+      <w:r>
+        <w:rPr>
+          <w:color w:val="000000"/>
+        </w:rPr>
+        <w:t xml:space="preserve"> </w:t>
+      </w:r>
+    </w:p>
+    <w:p>
+      <w:pPr>
+        <w:pStyle w:val="code"/>
+        <w:rPr>
+          <w:color w:val="595959" w:themeColor="text1" w:themeTint="A6"/>
+        </w:rPr>
+      </w:pPr>
+      <w:r>
+        <w:rPr>
+          <w:color w:val="008080"/>
+        </w:rPr>
+        <w:t>&lt;</w:t>
+      </w:r>
+      <w:r>
+        <w:rPr>
+          <w:color w:val="3F7F7F"/>
+        </w:rPr>
+        <w:t>mapper</w:t>
+      </w:r>
+      <w:r>
+        <w:rPr>
+          <w:color w:val="595959" w:themeColor="text1" w:themeTint="A6"/>
+        </w:rPr>
+        <w:t xml:space="preserve"> </w:t>
+      </w:r>
+      <w:r>
+        <w:t>namespace</w:t>
+      </w:r>
+      <w:r>
+        <w:rPr>
+          <w:color w:val="000000"/>
+        </w:rPr>
+        <w:t>=</w:t>
+      </w:r>
+      <w:r>
+        <w:rPr>
+          <w:i/>
+          <w:iCs/>
+          <w:color w:val="2A00FF"/>
+        </w:rPr>
+        <w:t>"cn.edu.scnu.pojo.UserMapper"</w:t>
+      </w:r>
+      <w:r>
+        <w:rPr>
+          <w:color w:val="008080"/>
+        </w:rPr>
+        <w:t>&gt;</w:t>
+      </w:r>
+    </w:p>
+    <w:p>
+      <w:pPr>
+        <w:pStyle w:val="code"/>
+        <w:rPr>
+          <w:color w:val="595959" w:themeColor="text1" w:themeTint="A6"/>
+        </w:rPr>
+      </w:pPr>
+      <w:r>
+        <w:rPr>
+          <w:color w:val="000000"/>
+        </w:rPr>
+        <w:tab/>
+      </w:r>
+    </w:p>
+    <w:p>
+      <w:pPr>
+        <w:pStyle w:val="code"/>
+        <w:rPr>
+          <w:color w:val="595959" w:themeColor="text1" w:themeTint="A6"/>
+        </w:rPr>
+      </w:pPr>
+      <w:r>
+        <w:rPr>
+          <w:color w:val="000000"/>
+        </w:rPr>
+        <w:tab/>
+      </w:r>
+      <w:r>
+        <w:rPr>
+          <w:color w:val="3F5FBF"/>
+        </w:rPr>
+        <w:t xml:space="preserve">&lt;!-- </w:t>
+      </w:r>
+    </w:p>
+    <w:p>
+      <w:pPr>
+        <w:pStyle w:val="code"/>
+        <w:rPr>
+          <w:color w:val="595959" w:themeColor="text1" w:themeTint="A6"/>
+        </w:rPr>
+      </w:pPr>
+      <w:r>
+        <w:rPr>
+          <w:color w:val="3F5FBF"/>
+        </w:rPr>
+        <w:lastRenderedPageBreak/>
+        <w:tab/>
+      </w:r>
+      <w:r>
+        <w:rPr>
+          <w:color w:val="3F5FBF"/>
+        </w:rPr>
+        <w:tab/>
+      </w:r>
+      <w:r>
+        <w:rPr>
+          <w:color w:val="3F5FBF"/>
+        </w:rPr>
+        <w:t>其中</w:t>
+      </w:r>
+      <w:r>
+        <w:rPr>
+          <w:color w:val="3F5FBF"/>
+        </w:rPr>
+        <w:t>id</w:t>
+      </w:r>
+      <w:r>
+        <w:rPr>
+          <w:color w:val="3F5FBF"/>
+        </w:rPr>
+        <w:t>是</w:t>
+      </w:r>
+      <w:r>
+        <w:rPr>
+          <w:color w:val="3F5FBF"/>
+        </w:rPr>
+        <w:t>statement</w:t>
+      </w:r>
+      <w:r>
+        <w:rPr>
+          <w:color w:val="3F5FBF"/>
+        </w:rPr>
+        <w:t>的</w:t>
+      </w:r>
+      <w:r>
+        <w:rPr>
+          <w:color w:val="3F5FBF"/>
+        </w:rPr>
+        <w:t>id</w:t>
+      </w:r>
+      <w:r>
+        <w:rPr>
+          <w:color w:val="3F5FBF"/>
+        </w:rPr>
+        <w:t>。</w:t>
+      </w:r>
+    </w:p>
+    <w:p>
+      <w:pPr>
+        <w:pStyle w:val="code"/>
+        <w:rPr>
+          <w:color w:val="595959" w:themeColor="text1" w:themeTint="A6"/>
+        </w:rPr>
+      </w:pPr>
+      <w:r>
+        <w:rPr>
+          <w:color w:val="3F5FBF"/>
+        </w:rPr>
+        <w:tab/>
+      </w:r>
+      <w:r>
+        <w:rPr>
+          <w:color w:val="3F5FBF"/>
+        </w:rPr>
+        <w:tab/>
+        <w:t>paramterTyper</w:t>
+      </w:r>
+      <w:r>
+        <w:rPr>
+          <w:color w:val="3F5FBF"/>
+        </w:rPr>
+        <w:t>是参数</w:t>
+      </w:r>
+      <w:r>
+        <w:rPr>
+          <w:color w:val="3F5FBF"/>
+        </w:rPr>
+        <w:t>#{id}</w:t>
+      </w:r>
+      <w:r>
+        <w:rPr>
+          <w:color w:val="3F5FBF"/>
+        </w:rPr>
+        <w:t>的类型</w:t>
+      </w:r>
+    </w:p>
+    <w:p>
+      <w:pPr>
+        <w:pStyle w:val="code"/>
+        <w:rPr>
+          <w:color w:val="595959" w:themeColor="text1" w:themeTint="A6"/>
+        </w:rPr>
+      </w:pPr>
+      <w:r>
+        <w:rPr>
+          <w:color w:val="3F5FBF"/>
+        </w:rPr>
+        <w:tab/>
+      </w:r>
+      <w:r>
+        <w:rPr>
+          <w:color w:val="3F5FBF"/>
+        </w:rPr>
+        <w:tab/>
+        <w:t>resultType:</w:t>
+      </w:r>
+      <w:r>
+        <w:rPr>
+          <w:color w:val="3F5FBF"/>
+        </w:rPr>
+        <w:t>是返回值的类型</w:t>
+      </w:r>
+    </w:p>
+    <w:p>
+      <w:pPr>
+        <w:pStyle w:val="code"/>
+        <w:rPr>
+          <w:color w:val="595959" w:themeColor="text1" w:themeTint="A6"/>
+        </w:rPr>
+      </w:pPr>
+      <w:r>
+        <w:rPr>
+          <w:color w:val="3F5FBF"/>
+        </w:rPr>
+        <w:tab/>
+        <w:t xml:space="preserve"> --&gt;</w:t>
+      </w:r>
+    </w:p>
+    <w:p>
+      <w:pPr>
+        <w:pStyle w:val="code"/>
+        <w:rPr>
+          <w:color w:val="595959" w:themeColor="text1" w:themeTint="A6"/>
+        </w:rPr>
+      </w:pPr>
+      <w:r>
+        <w:rPr>
+          <w:color w:val="000000"/>
+        </w:rPr>
+        <w:tab/>
+      </w:r>
+      <w:r>
+        <w:rPr>
+          <w:color w:val="008080"/>
+        </w:rPr>
+        <w:t>&lt;</w:t>
+      </w:r>
+      <w:r>
+        <w:rPr>
+          <w:color w:val="3F7F7F"/>
+        </w:rPr>
+        <w:t>select</w:t>
+      </w:r>
+      <w:r>
+        <w:rPr>
+          <w:color w:val="595959" w:themeColor="text1" w:themeTint="A6"/>
+        </w:rPr>
+        <w:t xml:space="preserve"> </w:t>
+      </w:r>
+      <w:r>
+        <w:t>id</w:t>
+      </w:r>
+      <w:r>
+        <w:rPr>
+          <w:color w:val="000000"/>
+        </w:rPr>
+        <w:t>=</w:t>
+      </w:r>
+      <w:r>
+        <w:rPr>
+          <w:i/>
+          <w:iCs/>
+          <w:color w:val="2A00FF"/>
+        </w:rPr>
+        <w:t>"findById"</w:t>
+      </w:r>
+      <w:r>
+        <w:rPr>
+          <w:color w:val="595959" w:themeColor="text1" w:themeTint="A6"/>
+        </w:rPr>
+        <w:t xml:space="preserve"> </w:t>
+      </w:r>
+      <w:r>
+        <w:t>parameterType</w:t>
+      </w:r>
+      <w:r>
+        <w:rPr>
+          <w:color w:val="000000"/>
+        </w:rPr>
+        <w:t>=</w:t>
+      </w:r>
+      <w:r>
+        <w:rPr>
+          <w:i/>
+          <w:iCs/>
+          <w:color w:val="2A00FF"/>
+        </w:rPr>
+        <w:t>"int"</w:t>
+      </w:r>
+      <w:r>
+        <w:rPr>
+          <w:color w:val="595959" w:themeColor="text1" w:themeTint="A6"/>
+        </w:rPr>
+        <w:t xml:space="preserve"> </w:t>
+      </w:r>
+      <w:r>
+        <w:t>resultType</w:t>
+      </w:r>
+      <w:r>
+        <w:rPr>
+          <w:color w:val="000000"/>
+        </w:rPr>
+        <w:t>=</w:t>
+      </w:r>
+      <w:r>
+        <w:rPr>
+          <w:i/>
+          <w:iCs/>
+          <w:color w:val="2A00FF"/>
+        </w:rPr>
+        <w:t>"cn.edu.scnu.pojo.User"</w:t>
+      </w:r>
+      <w:r>
+        <w:rPr>
+          <w:color w:val="008080"/>
+        </w:rPr>
+        <w:t>&gt;</w:t>
+      </w:r>
+    </w:p>
+    <w:p>
+      <w:pPr>
+        <w:pStyle w:val="code"/>
+        <w:rPr>
+          <w:color w:val="595959" w:themeColor="text1" w:themeTint="A6"/>
+        </w:rPr>
+      </w:pPr>
+      <w:r>
+        <w:rPr>
+          <w:color w:val="000000"/>
+        </w:rPr>
+        <w:tab/>
+      </w:r>
+      <w:r>
+        <w:rPr>
+          <w:color w:val="000000"/>
+        </w:rPr>
+        <w:tab/>
+        <w:t>select * from user where id = #{id}</w:t>
+      </w:r>
+    </w:p>
+    <w:p>
+      <w:pPr>
+        <w:pStyle w:val="code"/>
+        <w:rPr>
+          <w:color w:val="595959" w:themeColor="text1" w:themeTint="A6"/>
+        </w:rPr>
+      </w:pPr>
+      <w:r>
+        <w:rPr>
+          <w:color w:val="000000"/>
+        </w:rPr>
+        <w:tab/>
+      </w:r>
+      <w:r>
+        <w:rPr>
+          <w:color w:val="008080"/>
+        </w:rPr>
+        <w:t>&lt;/</w:t>
+      </w:r>
+      <w:r>
+        <w:rPr>
+          <w:color w:val="3F7F7F"/>
+        </w:rPr>
+        <w:t>select</w:t>
+      </w:r>
+      <w:r>
+        <w:rPr>
+          <w:color w:val="008080"/>
+        </w:rPr>
+        <w:t>&gt;</w:t>
+      </w:r>
+    </w:p>
+    <w:p>
+      <w:pPr>
+        <w:pStyle w:val="code"/>
+        <w:rPr>
+          <w:color w:val="595959" w:themeColor="text1" w:themeTint="A6"/>
+        </w:rPr>
+      </w:pPr>
+      <w:r>
+        <w:rPr>
+          <w:color w:val="000000"/>
+        </w:rPr>
+        <w:tab/>
+      </w:r>
+    </w:p>
+    <w:p>
+      <w:pPr>
+        <w:pStyle w:val="code"/>
+        <w:rPr>
+          <w:rFonts w:hint="eastAsia"/>
+        </w:rPr>
+      </w:pPr>
+      <w:r>
+        <w:rPr>
+          <w:color w:val="008080"/>
+        </w:rPr>
+        <w:t>&lt;/</w:t>
+      </w:r>
+      <w:r>
+        <w:rPr>
+          <w:color w:val="3F7F7F"/>
+        </w:rPr>
+        <w:t>mapper</w:t>
+      </w:r>
+      <w:r>
+        <w:rPr>
+          <w:color w:val="008080"/>
+        </w:rPr>
+        <w:t>&gt;</w:t>
+      </w:r>
+    </w:p>
+    <w:p>
+      <w:pPr>
+        <w:pStyle w:val="5"/>
+        <w:rPr>
+          <w:rFonts w:hint="eastAsia"/>
+        </w:rPr>
+      </w:pPr>
+      <w:r>
+        <w:rPr>
+          <w:rFonts w:hint="eastAsia"/>
+        </w:rPr>
+        <w:t>1</w:t>
+      </w:r>
+      <w:r>
+        <w:t xml:space="preserve">.3.8  </w:t>
+      </w:r>
+      <w:r>
+        <w:rPr>
+          <w:rFonts w:hint="eastAsia"/>
+        </w:rPr>
+        <w:t>测试文件</w:t>
+      </w:r>
+      <w:r>
+        <w:rPr>
+          <w:rFonts w:hint="eastAsia"/>
+        </w:rPr>
+        <w:t xml:space="preserve"> </w:t>
+      </w:r>
+      <w:r>
+        <w:t xml:space="preserve">_ </w:t>
+      </w:r>
+      <w:r>
+        <w:rPr>
+          <w:rFonts w:hint="eastAsia"/>
+        </w:rPr>
+        <w:t>按</w:t>
+      </w:r>
+      <w:r>
+        <w:rPr>
+          <w:rFonts w:hint="eastAsia"/>
+        </w:rPr>
+        <w:t>ID</w:t>
+      </w:r>
+      <w:r>
+        <w:rPr>
+          <w:rFonts w:hint="eastAsia"/>
+        </w:rPr>
+        <w:t>查询用户信息</w:t>
       </w:r>
       <w:bookmarkStart w:id="0" w:name="_GoBack"/>
       <w:bookmarkEnd w:id="0"/>
     </w:p>
     <w:p>
       <w:pPr>
+        <w:pStyle w:val="code"/>
+        <w:rPr>
+          <w:color w:val="595959" w:themeColor="text1" w:themeTint="A6"/>
+        </w:rPr>
+      </w:pPr>
+      <w:r>
+        <w:rPr>
+          <w:b/>
+          <w:bCs/>
+          <w:color w:val="7F0055"/>
+        </w:rPr>
+        <w:t>package</w:t>
+      </w:r>
+      <w:r>
+        <w:t xml:space="preserve"> cn.edu.scnu.test;</w:t>
+      </w:r>
+    </w:p>
+    <w:p>
+      <w:pPr>
+        <w:pStyle w:val="code"/>
+        <w:rPr>
+          <w:color w:val="595959" w:themeColor="text1" w:themeTint="A6"/>
+        </w:rPr>
+      </w:pPr>
+    </w:p>
+    <w:p>
+      <w:pPr>
+        <w:pStyle w:val="code"/>
+        <w:rPr>
+          <w:color w:val="595959" w:themeColor="text1" w:themeTint="A6"/>
+        </w:rPr>
+      </w:pPr>
+      <w:r>
+        <w:rPr>
+          <w:b/>
+          <w:bCs/>
+          <w:color w:val="7F0055"/>
+        </w:rPr>
+        <w:t>import</w:t>
+      </w:r>
+      <w:r>
+        <w:t xml:space="preserve"> java.io.IOException;</w:t>
+      </w:r>
+    </w:p>
+    <w:p>
+      <w:pPr>
+        <w:pStyle w:val="code"/>
+        <w:rPr>
+          <w:color w:val="595959" w:themeColor="text1" w:themeTint="A6"/>
+        </w:rPr>
+      </w:pPr>
+      <w:r>
+        <w:rPr>
+          <w:b/>
+          <w:bCs/>
+          <w:color w:val="7F0055"/>
+        </w:rPr>
+        <w:t>import</w:t>
+      </w:r>
+      <w:r>
+        <w:t xml:space="preserve"> </w:t>
+      </w:r>
+      <w:r>
+        <w:rPr>
+          <w:highlight w:val="lightGray"/>
+        </w:rPr>
+        <w:t>java.io.InputStream</w:t>
+      </w:r>
+      <w:r>
+        <w:t>;</w:t>
+      </w:r>
+    </w:p>
+    <w:p>
+      <w:pPr>
+        <w:pStyle w:val="code"/>
+        <w:rPr>
+          <w:color w:val="595959" w:themeColor="text1" w:themeTint="A6"/>
+        </w:rPr>
+      </w:pPr>
+    </w:p>
+    <w:p>
+      <w:pPr>
+        <w:pStyle w:val="code"/>
+        <w:rPr>
+          <w:color w:val="595959" w:themeColor="text1" w:themeTint="A6"/>
+        </w:rPr>
+      </w:pPr>
+      <w:r>
+        <w:rPr>
+          <w:b/>
+          <w:bCs/>
+          <w:color w:val="7F0055"/>
+        </w:rPr>
+        <w:t>import</w:t>
+      </w:r>
+      <w:r>
+        <w:t xml:space="preserve"> org.apache.ibatis.io.Resources;</w:t>
+      </w:r>
+    </w:p>
+    <w:p>
+      <w:pPr>
+        <w:pStyle w:val="code"/>
+        <w:rPr>
+          <w:color w:val="595959" w:themeColor="text1" w:themeTint="A6"/>
+        </w:rPr>
+      </w:pPr>
+      <w:r>
+        <w:rPr>
+          <w:b/>
+          <w:bCs/>
+          <w:color w:val="7F0055"/>
+        </w:rPr>
+        <w:t>import</w:t>
+      </w:r>
+      <w:r>
+        <w:t xml:space="preserve"> org.apache.ibatis.session.SqlSession;</w:t>
+      </w:r>
+    </w:p>
+    <w:p>
+      <w:pPr>
+        <w:pStyle w:val="code"/>
+        <w:rPr>
+          <w:color w:val="595959" w:themeColor="text1" w:themeTint="A6"/>
+        </w:rPr>
+      </w:pPr>
+      <w:r>
+        <w:rPr>
+          <w:b/>
+          <w:bCs/>
+          <w:color w:val="7F0055"/>
+        </w:rPr>
+        <w:t>import</w:t>
+      </w:r>
+      <w:r>
+        <w:t xml:space="preserve"> org.apache.ibatis.session.SqlSessionFactory;</w:t>
+      </w:r>
+    </w:p>
+    <w:p>
+      <w:pPr>
+        <w:pStyle w:val="code"/>
+        <w:rPr>
+          <w:rFonts w:hint="eastAsia"/>
+          <w:color w:val="595959" w:themeColor="text1" w:themeTint="A6"/>
+        </w:rPr>
+      </w:pPr>
+      <w:r>
+        <w:rPr>
+          <w:b/>
+          <w:bCs/>
+          <w:color w:val="7F0055"/>
+        </w:rPr>
+        <w:t>import</w:t>
+      </w:r>
+      <w:r>
+        <w:t xml:space="preserve"> org.apache.ibatis.session.SqlSessionFactoryBuilder;</w:t>
+      </w:r>
+    </w:p>
+    <w:p>
+      <w:pPr>
+        <w:pStyle w:val="code"/>
+      </w:pPr>
+      <w:r>
+        <w:rPr>
+          <w:b/>
+          <w:bCs/>
+          <w:color w:val="7F0055"/>
+        </w:rPr>
+        <w:t>import</w:t>
+      </w:r>
+      <w:r>
+        <w:t xml:space="preserve"> cn.edu.scnu.pojo.User;</w:t>
+      </w:r>
+    </w:p>
+    <w:p>
+      <w:pPr>
+        <w:pStyle w:val="code"/>
+        <w:rPr>
+          <w:color w:val="595959" w:themeColor="text1" w:themeTint="A6"/>
+        </w:rPr>
+      </w:pPr>
+    </w:p>
+    <w:p>
+      <w:pPr>
+        <w:pStyle w:val="code"/>
+        <w:rPr>
+          <w:color w:val="595959" w:themeColor="text1" w:themeTint="A6"/>
+        </w:rPr>
+      </w:pPr>
+      <w:r>
+        <w:rPr>
+          <w:b/>
+          <w:bCs/>
+          <w:color w:val="7F0055"/>
+        </w:rPr>
+        <w:t>public</w:t>
+      </w:r>
+      <w:r>
+        <w:t xml:space="preserve"> </w:t>
+      </w:r>
+      <w:r>
+        <w:rPr>
+          <w:b/>
+          <w:bCs/>
+          <w:color w:val="7F0055"/>
+        </w:rPr>
+        <w:t>class</w:t>
+      </w:r>
+      <w:r>
+        <w:t xml:space="preserve"> App </w:t>
+      </w:r>
+    </w:p>
+    <w:p>
+      <w:pPr>
+        <w:pStyle w:val="code"/>
+        <w:rPr>
+          <w:color w:val="595959" w:themeColor="text1" w:themeTint="A6"/>
+        </w:rPr>
+      </w:pPr>
+      <w:r>
+        <w:t>{</w:t>
+      </w:r>
+    </w:p>
+    <w:p>
+      <w:pPr>
+        <w:pStyle w:val="code"/>
+        <w:rPr>
+          <w:color w:val="595959" w:themeColor="text1" w:themeTint="A6"/>
+        </w:rPr>
+      </w:pPr>
+      <w:r>
+        <w:t xml:space="preserve">    </w:t>
+      </w:r>
+      <w:r>
+        <w:rPr>
+          <w:b/>
+          <w:bCs/>
+          <w:color w:val="7F0055"/>
+        </w:rPr>
+        <w:t>public</w:t>
+      </w:r>
+      <w:r>
+        <w:t xml:space="preserve"> </w:t>
+      </w:r>
+      <w:r>
+        <w:rPr>
+          <w:b/>
+          <w:bCs/>
+          <w:color w:val="7F0055"/>
+        </w:rPr>
+        <w:t>static</w:t>
+      </w:r>
+      <w:r>
+        <w:t xml:space="preserve"> </w:t>
+      </w:r>
+      <w:r>
+        <w:rPr>
+          <w:b/>
+          <w:bCs/>
+          <w:color w:val="7F0055"/>
+        </w:rPr>
+        <w:t>void</w:t>
+      </w:r>
+      <w:r>
+        <w:t xml:space="preserve"> main( String[] </w:t>
+      </w:r>
+      <w:r>
+        <w:rPr>
+          <w:color w:val="6A3E3E"/>
+        </w:rPr>
+        <w:t>args</w:t>
+      </w:r>
+      <w:r>
+        <w:t xml:space="preserve"> ) </w:t>
+      </w:r>
+      <w:r>
+        <w:rPr>
+          <w:b/>
+          <w:bCs/>
+          <w:color w:val="7F0055"/>
+        </w:rPr>
+        <w:t>throws</w:t>
+      </w:r>
+      <w:r>
+        <w:t xml:space="preserve"> IOException{</w:t>
+      </w:r>
+    </w:p>
+    <w:p>
+      <w:pPr>
+        <w:pStyle w:val="code"/>
+        <w:rPr>
+          <w:color w:val="595959" w:themeColor="text1" w:themeTint="A6"/>
+        </w:rPr>
+      </w:pPr>
+      <w:r>
+        <w:t xml:space="preserve">    </w:t>
+      </w:r>
+      <w:r>
+        <w:tab/>
+        <w:t xml:space="preserve">String </w:t>
+      </w:r>
+      <w:r>
+        <w:rPr>
+          <w:color w:val="6A3E3E"/>
+        </w:rPr>
+        <w:t>resource</w:t>
+      </w:r>
+      <w:r>
+        <w:t xml:space="preserve"> = </w:t>
+      </w:r>
+      <w:r>
+        <w:rPr>
+          <w:color w:val="2A00FF"/>
+        </w:rPr>
+        <w:t>"cn/edu/scnu/conf/mybatis-conf.xml"</w:t>
+      </w:r>
+      <w:r>
+        <w:t>;</w:t>
+      </w:r>
+    </w:p>
+    <w:p>
+      <w:pPr>
+        <w:pStyle w:val="code"/>
+        <w:rPr>
+          <w:color w:val="595959" w:themeColor="text1" w:themeTint="A6"/>
+        </w:rPr>
+      </w:pPr>
+      <w:r>
+        <w:t xml:space="preserve">    </w:t>
+      </w:r>
+      <w:r>
+        <w:tab/>
+      </w:r>
+      <w:r>
+        <w:rPr>
+          <w:highlight w:val="lightGray"/>
+        </w:rPr>
+        <w:t>InputStream</w:t>
+      </w:r>
+      <w:r>
+        <w:t xml:space="preserve"> </w:t>
+      </w:r>
+      <w:r>
+        <w:rPr>
+          <w:color w:val="6A3E3E"/>
+        </w:rPr>
+        <w:t>inputStream</w:t>
+      </w:r>
+      <w:r>
+        <w:t xml:space="preserve"> = Resources.</w:t>
+      </w:r>
+      <w:r>
+        <w:rPr>
+          <w:i/>
+          <w:iCs/>
+        </w:rPr>
+        <w:t>getResourceAsStream</w:t>
+      </w:r>
+      <w:r>
+        <w:t>(</w:t>
+      </w:r>
+      <w:r>
+        <w:rPr>
+          <w:color w:val="6A3E3E"/>
+        </w:rPr>
+        <w:t>resource</w:t>
+      </w:r>
+      <w:r>
+        <w:t>);</w:t>
+      </w:r>
+    </w:p>
+    <w:p>
+      <w:pPr>
+        <w:pStyle w:val="code"/>
+        <w:rPr>
+          <w:color w:val="595959" w:themeColor="text1" w:themeTint="A6"/>
+        </w:rPr>
+      </w:pPr>
+      <w:r>
+        <w:t xml:space="preserve">    </w:t>
+      </w:r>
+      <w:r>
+        <w:tab/>
+      </w:r>
+      <w:r>
+        <w:rPr>
+          <w:color w:val="3F7F5F"/>
+        </w:rPr>
+        <w:t>//</w:t>
+      </w:r>
+      <w:r>
+        <w:rPr>
+          <w:color w:val="3F7F5F"/>
+        </w:rPr>
+        <w:t>创建会话工厂</w:t>
+      </w:r>
+    </w:p>
+    <w:p>
+      <w:pPr>
+        <w:pStyle w:val="code"/>
+        <w:rPr>
+          <w:color w:val="595959" w:themeColor="text1" w:themeTint="A6"/>
+        </w:rPr>
+      </w:pPr>
+      <w:r>
+        <w:t xml:space="preserve">        SqlSessionFactory </w:t>
+      </w:r>
+      <w:r>
+        <w:rPr>
+          <w:color w:val="6A3E3E"/>
+        </w:rPr>
+        <w:t>sessionFactory</w:t>
+      </w:r>
+      <w:r>
+        <w:t xml:space="preserve"> = </w:t>
+      </w:r>
+      <w:r>
+        <w:rPr>
+          <w:b/>
+          <w:bCs/>
+          <w:color w:val="7F0055"/>
+        </w:rPr>
+        <w:t>new</w:t>
+      </w:r>
+      <w:r>
+        <w:t xml:space="preserve"> SqlSessionFactoryBuilder().build(</w:t>
+      </w:r>
+      <w:r>
+        <w:rPr>
+          <w:color w:val="6A3E3E"/>
+        </w:rPr>
+        <w:t>inputStream</w:t>
+      </w:r>
+      <w:r>
+        <w:t>);</w:t>
+      </w:r>
+    </w:p>
+    <w:p>
+      <w:pPr>
+        <w:pStyle w:val="code"/>
+        <w:rPr>
+          <w:color w:val="595959" w:themeColor="text1" w:themeTint="A6"/>
+        </w:rPr>
+      </w:pPr>
+      <w:r>
+        <w:t xml:space="preserve">        </w:t>
+      </w:r>
+    </w:p>
+    <w:p>
+      <w:pPr>
+        <w:pStyle w:val="code"/>
+        <w:rPr>
+          <w:color w:val="595959" w:themeColor="text1" w:themeTint="A6"/>
+        </w:rPr>
+      </w:pPr>
+      <w:r>
+        <w:t xml:space="preserve">        </w:t>
+      </w:r>
+      <w:r>
+        <w:rPr>
+          <w:color w:val="3F7F5F"/>
+        </w:rPr>
+        <w:t>//</w:t>
+      </w:r>
+      <w:r>
+        <w:rPr>
+          <w:color w:val="3F7F5F"/>
+        </w:rPr>
+        <w:t>通过会话工厂创建会话</w:t>
+      </w:r>
+    </w:p>
+    <w:p>
+      <w:pPr>
+        <w:pStyle w:val="code"/>
+        <w:rPr>
+          <w:color w:val="595959" w:themeColor="text1" w:themeTint="A6"/>
+        </w:rPr>
+      </w:pPr>
+      <w:r>
+        <w:t xml:space="preserve">        </w:t>
+      </w:r>
+    </w:p>
+    <w:p>
+      <w:pPr>
+        <w:pStyle w:val="code"/>
+        <w:rPr>
+          <w:color w:val="595959" w:themeColor="text1" w:themeTint="A6"/>
+        </w:rPr>
+      </w:pPr>
+      <w:r>
+        <w:t xml:space="preserve">        SqlSession </w:t>
+      </w:r>
+      <w:r>
+        <w:rPr>
+          <w:color w:val="6A3E3E"/>
+        </w:rPr>
+        <w:t>session</w:t>
+      </w:r>
+      <w:r>
+        <w:t xml:space="preserve"> = </w:t>
+      </w:r>
+      <w:r>
+        <w:rPr>
+          <w:color w:val="6A3E3E"/>
+        </w:rPr>
+        <w:t>sessionFactory</w:t>
+      </w:r>
+      <w:r>
+        <w:t>.openSession();</w:t>
+      </w:r>
+    </w:p>
+    <w:p>
+      <w:pPr>
+        <w:pStyle w:val="code"/>
+        <w:rPr>
+          <w:color w:val="595959" w:themeColor="text1" w:themeTint="A6"/>
+        </w:rPr>
+      </w:pPr>
+      <w:r>
+        <w:t xml:space="preserve">        </w:t>
+      </w:r>
+    </w:p>
+    <w:p>
+      <w:pPr>
+        <w:pStyle w:val="code"/>
+        <w:rPr>
+          <w:color w:val="595959" w:themeColor="text1" w:themeTint="A6"/>
+        </w:rPr>
+      </w:pPr>
+      <w:r>
+        <w:t xml:space="preserve">        </w:t>
+      </w:r>
+      <w:r>
+        <w:rPr>
+          <w:color w:val="3F7F5F"/>
+        </w:rPr>
+        <w:t>//</w:t>
+      </w:r>
+      <w:r>
+        <w:rPr>
+          <w:color w:val="3F7F5F"/>
+        </w:rPr>
+        <w:t>操作数据库</w:t>
+      </w:r>
+    </w:p>
+    <w:p>
+      <w:pPr>
+        <w:pStyle w:val="code"/>
+        <w:rPr>
+          <w:color w:val="595959" w:themeColor="text1" w:themeTint="A6"/>
+        </w:rPr>
+      </w:pPr>
+      <w:r>
+        <w:rPr>
+          <w:color w:val="3F7F5F"/>
+        </w:rPr>
+        <w:t xml:space="preserve">//        arg0 = </w:t>
+      </w:r>
+      <w:r>
+        <w:rPr>
+          <w:color w:val="3F7F5F"/>
+          <w:u w:val="single"/>
+        </w:rPr>
+        <w:t>namespace</w:t>
+      </w:r>
+      <w:r>
+        <w:rPr>
+          <w:color w:val="3F7F5F"/>
+        </w:rPr>
+        <w:t xml:space="preserve"> + statementID</w:t>
+      </w:r>
+    </w:p>
+    <w:p>
+      <w:pPr>
+        <w:pStyle w:val="code"/>
+        <w:rPr>
+          <w:color w:val="595959" w:themeColor="text1" w:themeTint="A6"/>
+        </w:rPr>
+      </w:pPr>
+      <w:r>
+        <w:rPr>
+          <w:color w:val="3F7F5F"/>
+        </w:rPr>
+        <w:t xml:space="preserve">//        arg1 = </w:t>
+      </w:r>
+      <w:r>
+        <w:rPr>
+          <w:color w:val="3F7F5F"/>
+        </w:rPr>
+        <w:t>参数</w:t>
+      </w:r>
+      <w:r>
+        <w:rPr>
+          <w:color w:val="3F7F5F"/>
+        </w:rPr>
+        <w:t>id</w:t>
+      </w:r>
+    </w:p>
+    <w:p>
+      <w:pPr>
+        <w:pStyle w:val="code"/>
+        <w:rPr>
+          <w:color w:val="595959" w:themeColor="text1" w:themeTint="A6"/>
+        </w:rPr>
+      </w:pPr>
+      <w:r>
+        <w:t xml:space="preserve">        User </w:t>
+      </w:r>
+      <w:r>
+        <w:rPr>
+          <w:color w:val="6A3E3E"/>
+        </w:rPr>
+        <w:t>user</w:t>
+      </w:r>
+      <w:r>
+        <w:t xml:space="preserve"> = </w:t>
+      </w:r>
+      <w:r>
+        <w:rPr>
+          <w:color w:val="6A3E3E"/>
+        </w:rPr>
+        <w:t>session</w:t>
+      </w:r>
+      <w:r>
+        <w:t>.selectOne(</w:t>
+      </w:r>
+      <w:r>
+        <w:rPr>
+          <w:color w:val="2A00FF"/>
+        </w:rPr>
+        <w:t>"cn.edu.scnu.pojo.UserMapper.findById"</w:t>
+      </w:r>
+      <w:r>
+        <w:t>, 1);</w:t>
+      </w:r>
+    </w:p>
+    <w:p>
+      <w:pPr>
+        <w:pStyle w:val="code"/>
+        <w:rPr>
+          <w:color w:val="595959" w:themeColor="text1" w:themeTint="A6"/>
+        </w:rPr>
+      </w:pPr>
+      <w:r>
+        <w:t xml:space="preserve">        System.</w:t>
+      </w:r>
+      <w:r>
+        <w:rPr>
+          <w:b/>
+          <w:bCs/>
+          <w:i/>
+          <w:iCs/>
+          <w:color w:val="0000C0"/>
+        </w:rPr>
+        <w:t>out</w:t>
+      </w:r>
+      <w:r>
+        <w:t>.println(</w:t>
+      </w:r>
+      <w:r>
+        <w:rPr>
+          <w:color w:val="6A3E3E"/>
+        </w:rPr>
+        <w:t>user</w:t>
+      </w:r>
+      <w:r>
+        <w:t>.toString());</w:t>
+      </w:r>
+    </w:p>
+    <w:p>
+      <w:pPr>
+        <w:pStyle w:val="code"/>
+        <w:rPr>
+          <w:color w:val="595959" w:themeColor="text1" w:themeTint="A6"/>
+        </w:rPr>
+      </w:pPr>
+      <w:r>
+        <w:t xml:space="preserve">        </w:t>
+      </w:r>
+    </w:p>
+    <w:p>
+      <w:pPr>
+        <w:pStyle w:val="code"/>
+        <w:rPr>
+          <w:color w:val="595959" w:themeColor="text1" w:themeTint="A6"/>
+        </w:rPr>
+      </w:pPr>
+      <w:r>
+        <w:t xml:space="preserve">        </w:t>
+      </w:r>
+      <w:r>
+        <w:rPr>
+          <w:color w:val="6A3E3E"/>
+        </w:rPr>
+        <w:t>session</w:t>
+      </w:r>
+      <w:r>
+        <w:t>.close();</w:t>
+      </w:r>
+    </w:p>
+    <w:p>
+      <w:pPr>
+        <w:pStyle w:val="code"/>
+        <w:rPr>
+          <w:color w:val="595959" w:themeColor="text1" w:themeTint="A6"/>
+        </w:rPr>
+      </w:pPr>
+      <w:r>
+        <w:t xml:space="preserve">    }</w:t>
+      </w:r>
+    </w:p>
+    <w:p>
+      <w:pPr>
+        <w:pStyle w:val="code"/>
+        <w:rPr>
+          <w:rFonts w:hint="eastAsia"/>
+        </w:rPr>
+      </w:pPr>
+      <w:r>
+        <w:t>}</w:t>
+      </w:r>
+    </w:p>
+    <w:p>
+      <w:pPr>
+        <w:pStyle w:val="3"/>
+      </w:pPr>
+      <w:r>
+        <w:rPr>
+          <w:rFonts w:hint="eastAsia"/>
+        </w:rPr>
+        <w:lastRenderedPageBreak/>
+        <w:t>第二章</w:t>
+      </w:r>
+      <w:r>
+        <w:rPr>
+          <w:rFonts w:hint="eastAsia"/>
+        </w:rPr>
+        <w:t xml:space="preserve"> </w:t>
+      </w:r>
+      <w:r>
+        <w:t xml:space="preserve"> </w:t>
+      </w:r>
+      <w:r>
+        <w:rPr>
+          <w:rFonts w:hint="eastAsia"/>
+        </w:rPr>
+        <w:t>全局</w:t>
+      </w:r>
+      <w:r>
+        <w:rPr>
+          <w:rFonts w:hint="eastAsia"/>
+        </w:rPr>
+        <w:t>mybatis-config</w:t>
+      </w:r>
+      <w:r>
+        <w:rPr>
+          <w:rFonts w:hint="eastAsia"/>
+        </w:rPr>
+        <w:t>配置</w:t>
+      </w:r>
+    </w:p>
+    <w:p>
+      <w:pPr>
         <w:pStyle w:val="3"/>
       </w:pPr>
       <w:r>
@@ -14931,7 +22739,7 @@
     </w:p>
     <w:p/>
     <w:sectPr>
-      <w:footerReference w:type="default" r:id="rId72"/>
+      <w:footerReference w:type="default" r:id="rId76"/>
       <w:pgSz w:w="11906" w:h="16838" w:code="9"/>
       <w:pgMar w:top="720" w:right="1304" w:bottom="1797" w:left="1304" w:header="720" w:footer="720" w:gutter="0"/>
       <w:cols w:space="720"/>
@@ -14943,7 +22751,7 @@
 </file>
 
 <file path=word/endnotes.xml><?xml version="1.0" encoding="utf-8"?>
-<w:endnotes xmlns:wpc="http://schemas.microsoft.com/office/word/2010/wordprocessingCanvas" xmlns:cx="http://schemas.microsoft.com/office/drawing/2014/chartex" xmlns:mc="http://schemas.openxmlformats.org/markup-compatibility/2006" xmlns:o="urn:schemas-microsoft-com:office:office" xmlns:r="http://schemas.openxmlformats.org/officeDocument/2006/relationships" xmlns:m="http://schemas.openxmlformats.org/officeDocument/2006/math" xmlns:v="urn:schemas-microsoft-com:vml" xmlns:wp14="http://schemas.microsoft.com/office/word/2010/wordprocessingDrawing" xmlns:wp="http://schemas.openxmlformats.org/drawingml/2006/wordprocessingDrawing" xmlns:w10="urn:schemas-microsoft-com:office:word" xmlns:w="http://schemas.openxmlformats.org/wordprocessingml/2006/main" xmlns:w14="http://schemas.microsoft.com/office/word/2010/wordml" xmlns:w15="http://schemas.microsoft.com/office/word/2012/wordml" xmlns:w16se="http://schemas.microsoft.com/office/word/2015/wordml/symex" xmlns:wpg="http://schemas.microsoft.com/office/word/2010/wordprocessingGroup" xmlns:wpi="http://schemas.microsoft.com/office/word/2010/wordprocessingInk" xmlns:wne="http://schemas.microsoft.com/office/word/2006/wordml" xmlns:wps="http://schemas.microsoft.com/office/word/2010/wordprocessingShape" mc:Ignorable="w14 w15 w16se wp14">
+<w:endnotes xmlns:wpc="http://schemas.microsoft.com/office/word/2010/wordprocessingCanvas" xmlns:cx="http://schemas.microsoft.com/office/drawing/2014/chartex" xmlns:cx1="http://schemas.microsoft.com/office/drawing/2015/9/8/chartex" xmlns:cx2="http://schemas.microsoft.com/office/drawing/2015/10/21/chartex" xmlns:cx3="http://schemas.microsoft.com/office/drawing/2016/5/9/chartex" xmlns:cx4="http://schemas.microsoft.com/office/drawing/2016/5/10/chartex" xmlns:cx5="http://schemas.microsoft.com/office/drawing/2016/5/11/chartex" xmlns:cx6="http://schemas.microsoft.com/office/drawing/2016/5/12/chartex" xmlns:cx7="http://schemas.microsoft.com/office/drawing/2016/5/13/chartex" xmlns:cx8="http://schemas.microsoft.com/office/drawing/2016/5/14/chartex" xmlns:mc="http://schemas.openxmlformats.org/markup-compatibility/2006" xmlns:aink="http://schemas.microsoft.com/office/drawing/2016/ink" xmlns:am3d="http://schemas.microsoft.com/office/drawing/2017/model3d" xmlns:o="urn:schemas-microsoft-com:office:office" xmlns:r="http://schemas.openxmlformats.org/officeDocument/2006/relationships" xmlns:m="http://schemas.openxmlformats.org/officeDocument/2006/math" xmlns:v="urn:schemas-microsoft-com:vml" xmlns:wp14="http://schemas.microsoft.com/office/word/2010/wordprocessingDrawing" xmlns:wp="http://schemas.openxmlformats.org/drawingml/2006/wordprocessingDrawing" xmlns:w10="urn:schemas-microsoft-com:office:word" xmlns:w="http://schemas.openxmlformats.org/wordprocessingml/2006/main" xmlns:w14="http://schemas.microsoft.com/office/word/2010/wordml" xmlns:w15="http://schemas.microsoft.com/office/word/2012/wordml" xmlns:w16cid="http://schemas.microsoft.com/office/word/2016/wordml/cid" xmlns:w16se="http://schemas.microsoft.com/office/word/2015/wordml/symex" xmlns:wpg="http://schemas.microsoft.com/office/word/2010/wordprocessingGroup" xmlns:wpi="http://schemas.microsoft.com/office/word/2010/wordprocessingInk" xmlns:wne="http://schemas.microsoft.com/office/word/2006/wordml" xmlns:wps="http://schemas.microsoft.com/office/word/2010/wordprocessingShape" mc:Ignorable="w14 w15 w16se w16cid wp14">
   <w:endnote w:type="separator" w:id="-1">
     <w:p>
       <w:r>
@@ -14964,7 +22772,7 @@
 </file>
 
 <file path=word/footer1.xml><?xml version="1.0" encoding="utf-8"?>
-<w:ftr xmlns:wpc="http://schemas.microsoft.com/office/word/2010/wordprocessingCanvas" xmlns:cx="http://schemas.microsoft.com/office/drawing/2014/chartex" xmlns:mc="http://schemas.openxmlformats.org/markup-compatibility/2006" xmlns:o="urn:schemas-microsoft-com:office:office" xmlns:r="http://schemas.openxmlformats.org/officeDocument/2006/relationships" xmlns:m="http://schemas.openxmlformats.org/officeDocument/2006/math" xmlns:v="urn:schemas-microsoft-com:vml" xmlns:wp14="http://schemas.microsoft.com/office/word/2010/wordprocessingDrawing" xmlns:wp="http://schemas.openxmlformats.org/drawingml/2006/wordprocessingDrawing" xmlns:w10="urn:schemas-microsoft-com:office:word" xmlns:w="http://schemas.openxmlformats.org/wordprocessingml/2006/main" xmlns:w14="http://schemas.microsoft.com/office/word/2010/wordml" xmlns:w15="http://schemas.microsoft.com/office/word/2012/wordml" xmlns:w16se="http://schemas.microsoft.com/office/word/2015/wordml/symex" xmlns:wpg="http://schemas.microsoft.com/office/word/2010/wordprocessingGroup" xmlns:wpi="http://schemas.microsoft.com/office/word/2010/wordprocessingInk" xmlns:wne="http://schemas.microsoft.com/office/word/2006/wordml" xmlns:wps="http://schemas.microsoft.com/office/word/2010/wordprocessingShape" mc:Ignorable="w14 w15 w16se wp14">
+<w:ftr xmlns:wpc="http://schemas.microsoft.com/office/word/2010/wordprocessingCanvas" xmlns:cx="http://schemas.microsoft.com/office/drawing/2014/chartex" xmlns:cx1="http://schemas.microsoft.com/office/drawing/2015/9/8/chartex" xmlns:cx2="http://schemas.microsoft.com/office/drawing/2015/10/21/chartex" xmlns:cx3="http://schemas.microsoft.com/office/drawing/2016/5/9/chartex" xmlns:cx4="http://schemas.microsoft.com/office/drawing/2016/5/10/chartex" xmlns:cx5="http://schemas.microsoft.com/office/drawing/2016/5/11/chartex" xmlns:cx6="http://schemas.microsoft.com/office/drawing/2016/5/12/chartex" xmlns:cx7="http://schemas.microsoft.com/office/drawing/2016/5/13/chartex" xmlns:cx8="http://schemas.microsoft.com/office/drawing/2016/5/14/chartex" xmlns:mc="http://schemas.openxmlformats.org/markup-compatibility/2006" xmlns:aink="http://schemas.microsoft.com/office/drawing/2016/ink" xmlns:am3d="http://schemas.microsoft.com/office/drawing/2017/model3d" xmlns:o="urn:schemas-microsoft-com:office:office" xmlns:r="http://schemas.openxmlformats.org/officeDocument/2006/relationships" xmlns:m="http://schemas.openxmlformats.org/officeDocument/2006/math" xmlns:v="urn:schemas-microsoft-com:vml" xmlns:wp14="http://schemas.microsoft.com/office/word/2010/wordprocessingDrawing" xmlns:wp="http://schemas.openxmlformats.org/drawingml/2006/wordprocessingDrawing" xmlns:w10="urn:schemas-microsoft-com:office:word" xmlns:w="http://schemas.openxmlformats.org/wordprocessingml/2006/main" xmlns:w14="http://schemas.microsoft.com/office/word/2010/wordml" xmlns:w15="http://schemas.microsoft.com/office/word/2012/wordml" xmlns:w16cid="http://schemas.microsoft.com/office/word/2016/wordml/cid" xmlns:w16se="http://schemas.microsoft.com/office/word/2015/wordml/symex" xmlns:wpg="http://schemas.microsoft.com/office/word/2010/wordprocessingGroup" xmlns:wpi="http://schemas.microsoft.com/office/word/2010/wordprocessingInk" xmlns:wne="http://schemas.microsoft.com/office/word/2006/wordml" xmlns:wps="http://schemas.microsoft.com/office/word/2010/wordprocessingShape" mc:Ignorable="w14 w15 w16se w16cid wp14">
   <w:sdt>
     <w:sdtPr>
       <w:id w:val="-1200699706"/>
@@ -15006,7 +22814,7 @@
             <w:noProof/>
             <w:lang w:val="zh-CN" w:bidi="zh-CN"/>
           </w:rPr>
-          <w:t>26</w:t>
+          <w:t>31</w:t>
         </w:r>
         <w:r>
           <w:rPr>
@@ -15022,7 +22830,7 @@
 </file>
 
 <file path=word/footnotes.xml><?xml version="1.0" encoding="utf-8"?>
-<w:footnotes xmlns:wpc="http://schemas.microsoft.com/office/word/2010/wordprocessingCanvas" xmlns:cx="http://schemas.microsoft.com/office/drawing/2014/chartex" xmlns:mc="http://schemas.openxmlformats.org/markup-compatibility/2006" xmlns:o="urn:schemas-microsoft-com:office:office" xmlns:r="http://schemas.openxmlformats.org/officeDocument/2006/relationships" xmlns:m="http://schemas.openxmlformats.org/officeDocument/2006/math" xmlns:v="urn:schemas-microsoft-com:vml" xmlns:wp14="http://schemas.microsoft.com/office/word/2010/wordprocessingDrawing" xmlns:wp="http://schemas.openxmlformats.org/drawingml/2006/wordprocessingDrawing" xmlns:w10="urn:schemas-microsoft-com:office:word" xmlns:w="http://schemas.openxmlformats.org/wordprocessingml/2006/main" xmlns:w14="http://schemas.microsoft.com/office/word/2010/wordml" xmlns:w15="http://schemas.microsoft.com/office/word/2012/wordml" xmlns:w16se="http://schemas.microsoft.com/office/word/2015/wordml/symex" xmlns:wpg="http://schemas.microsoft.com/office/word/2010/wordprocessingGroup" xmlns:wpi="http://schemas.microsoft.com/office/word/2010/wordprocessingInk" xmlns:wne="http://schemas.microsoft.com/office/word/2006/wordml" xmlns:wps="http://schemas.microsoft.com/office/word/2010/wordprocessingShape" mc:Ignorable="w14 w15 w16se wp14">
+<w:footnotes xmlns:wpc="http://schemas.microsoft.com/office/word/2010/wordprocessingCanvas" xmlns:cx="http://schemas.microsoft.com/office/drawing/2014/chartex" xmlns:cx1="http://schemas.microsoft.com/office/drawing/2015/9/8/chartex" xmlns:cx2="http://schemas.microsoft.com/office/drawing/2015/10/21/chartex" xmlns:cx3="http://schemas.microsoft.com/office/drawing/2016/5/9/chartex" xmlns:cx4="http://schemas.microsoft.com/office/drawing/2016/5/10/chartex" xmlns:cx5="http://schemas.microsoft.com/office/drawing/2016/5/11/chartex" xmlns:cx6="http://schemas.microsoft.com/office/drawing/2016/5/12/chartex" xmlns:cx7="http://schemas.microsoft.com/office/drawing/2016/5/13/chartex" xmlns:cx8="http://schemas.microsoft.com/office/drawing/2016/5/14/chartex" xmlns:mc="http://schemas.openxmlformats.org/markup-compatibility/2006" xmlns:aink="http://schemas.microsoft.com/office/drawing/2016/ink" xmlns:am3d="http://schemas.microsoft.com/office/drawing/2017/model3d" xmlns:o="urn:schemas-microsoft-com:office:office" xmlns:r="http://schemas.openxmlformats.org/officeDocument/2006/relationships" xmlns:m="http://schemas.openxmlformats.org/officeDocument/2006/math" xmlns:v="urn:schemas-microsoft-com:vml" xmlns:wp14="http://schemas.microsoft.com/office/word/2010/wordprocessingDrawing" xmlns:wp="http://schemas.openxmlformats.org/drawingml/2006/wordprocessingDrawing" xmlns:w10="urn:schemas-microsoft-com:office:word" xmlns:w="http://schemas.openxmlformats.org/wordprocessingml/2006/main" xmlns:w14="http://schemas.microsoft.com/office/word/2010/wordml" xmlns:w15="http://schemas.microsoft.com/office/word/2012/wordml" xmlns:w16cid="http://schemas.microsoft.com/office/word/2016/wordml/cid" xmlns:w16se="http://schemas.microsoft.com/office/word/2015/wordml/symex" xmlns:wpg="http://schemas.microsoft.com/office/word/2010/wordprocessingGroup" xmlns:wpi="http://schemas.microsoft.com/office/word/2010/wordprocessingInk" xmlns:wne="http://schemas.microsoft.com/office/word/2006/wordml" xmlns:wps="http://schemas.microsoft.com/office/word/2010/wordprocessingShape" mc:Ignorable="w14 w15 w16se w16cid wp14">
   <w:footnote w:type="separator" w:id="-1">
     <w:p>
       <w:r>
@@ -15043,7 +22851,7 @@
 </file>
 
 <file path=word/numbering.xml><?xml version="1.0" encoding="utf-8"?>
-<w:numbering xmlns:wpc="http://schemas.microsoft.com/office/word/2010/wordprocessingCanvas" xmlns:cx="http://schemas.microsoft.com/office/drawing/2014/chartex" xmlns:mc="http://schemas.openxmlformats.org/markup-compatibility/2006" xmlns:o="urn:schemas-microsoft-com:office:office" xmlns:r="http://schemas.openxmlformats.org/officeDocument/2006/relationships" xmlns:m="http://schemas.openxmlformats.org/officeDocument/2006/math" xmlns:v="urn:schemas-microsoft-com:vml" xmlns:wp14="http://schemas.microsoft.com/office/word/2010/wordprocessingDrawing" xmlns:wp="http://schemas.openxmlformats.org/drawingml/2006/wordprocessingDrawing" xmlns:w10="urn:schemas-microsoft-com:office:word" xmlns:w="http://schemas.openxmlformats.org/wordprocessingml/2006/main" xmlns:w14="http://schemas.microsoft.com/office/word/2010/wordml" xmlns:w15="http://schemas.microsoft.com/office/word/2012/wordml" xmlns:w16se="http://schemas.microsoft.com/office/word/2015/wordml/symex" xmlns:wpg="http://schemas.microsoft.com/office/word/2010/wordprocessingGroup" xmlns:wpi="http://schemas.microsoft.com/office/word/2010/wordprocessingInk" xmlns:wne="http://schemas.microsoft.com/office/word/2006/wordml" xmlns:wps="http://schemas.microsoft.com/office/word/2010/wordprocessingShape" mc:Ignorable="w14 w15 w16se wp14">
+<w:numbering xmlns:wpc="http://schemas.microsoft.com/office/word/2010/wordprocessingCanvas" xmlns:cx="http://schemas.microsoft.com/office/drawing/2014/chartex" xmlns:cx1="http://schemas.microsoft.com/office/drawing/2015/9/8/chartex" xmlns:cx2="http://schemas.microsoft.com/office/drawing/2015/10/21/chartex" xmlns:cx3="http://schemas.microsoft.com/office/drawing/2016/5/9/chartex" xmlns:cx4="http://schemas.microsoft.com/office/drawing/2016/5/10/chartex" xmlns:cx5="http://schemas.microsoft.com/office/drawing/2016/5/11/chartex" xmlns:cx6="http://schemas.microsoft.com/office/drawing/2016/5/12/chartex" xmlns:cx7="http://schemas.microsoft.com/office/drawing/2016/5/13/chartex" xmlns:cx8="http://schemas.microsoft.com/office/drawing/2016/5/14/chartex" xmlns:mc="http://schemas.openxmlformats.org/markup-compatibility/2006" xmlns:aink="http://schemas.microsoft.com/office/drawing/2016/ink" xmlns:am3d="http://schemas.microsoft.com/office/drawing/2017/model3d" xmlns:o="urn:schemas-microsoft-com:office:office" xmlns:r="http://schemas.openxmlformats.org/officeDocument/2006/relationships" xmlns:m="http://schemas.openxmlformats.org/officeDocument/2006/math" xmlns:v="urn:schemas-microsoft-com:vml" xmlns:wp14="http://schemas.microsoft.com/office/word/2010/wordprocessingDrawing" xmlns:wp="http://schemas.openxmlformats.org/drawingml/2006/wordprocessingDrawing" xmlns:w10="urn:schemas-microsoft-com:office:word" xmlns:w="http://schemas.openxmlformats.org/wordprocessingml/2006/main" xmlns:w14="http://schemas.microsoft.com/office/word/2010/wordml" xmlns:w15="http://schemas.microsoft.com/office/word/2012/wordml" xmlns:w16cid="http://schemas.microsoft.com/office/word/2016/wordml/cid" xmlns:w16se="http://schemas.microsoft.com/office/word/2015/wordml/symex" xmlns:wpg="http://schemas.microsoft.com/office/word/2010/wordprocessingGroup" xmlns:wpi="http://schemas.microsoft.com/office/word/2010/wordprocessingInk" xmlns:wne="http://schemas.microsoft.com/office/word/2006/wordml" xmlns:wps="http://schemas.microsoft.com/office/word/2010/wordprocessingShape" mc:Ignorable="w14 w15 w16se w16cid wp14">
   <w:abstractNum w:abstractNumId="0" w15:restartNumberingAfterBreak="0">
     <w:nsid w:val="FFFFFF81"/>
     <w:multiLevelType w:val="singleLevel"/>
@@ -16001,6 +23809,119 @@
     </w:lvl>
   </w:abstractNum>
   <w:abstractNum w:abstractNumId="12" w15:restartNumberingAfterBreak="0">
+    <w:nsid w:val="1ED758D2"/>
+    <w:multiLevelType w:val="hybridMultilevel"/>
+    <w:tmpl w:val="5248F896"/>
+    <w:lvl w:ilvl="0" w:tplc="04090001">
+      <w:start w:val="1"/>
+      <w:numFmt w:val="bullet"/>
+      <w:lvlText w:val=""/>
+      <w:lvlJc w:val="left"/>
+      <w:pPr>
+        <w:ind w:left="420" w:hanging="420"/>
+      </w:pPr>
+      <w:rPr>
+        <w:rFonts w:ascii="Wingdings" w:hAnsi="Wingdings" w:hint="default"/>
+      </w:rPr>
+    </w:lvl>
+    <w:lvl w:ilvl="1" w:tplc="04090003" w:tentative="1">
+      <w:start w:val="1"/>
+      <w:numFmt w:val="bullet"/>
+      <w:lvlText w:val=""/>
+      <w:lvlJc w:val="left"/>
+      <w:pPr>
+        <w:ind w:left="840" w:hanging="420"/>
+      </w:pPr>
+      <w:rPr>
+        <w:rFonts w:ascii="Wingdings" w:hAnsi="Wingdings" w:hint="default"/>
+      </w:rPr>
+    </w:lvl>
+    <w:lvl w:ilvl="2" w:tplc="04090005">
+      <w:start w:val="1"/>
+      <w:numFmt w:val="bullet"/>
+      <w:lvlText w:val=""/>
+      <w:lvlJc w:val="left"/>
+      <w:pPr>
+        <w:ind w:left="1260" w:hanging="420"/>
+      </w:pPr>
+      <w:rPr>
+        <w:rFonts w:ascii="Wingdings" w:hAnsi="Wingdings" w:hint="default"/>
+      </w:rPr>
+    </w:lvl>
+    <w:lvl w:ilvl="3" w:tplc="04090001" w:tentative="1">
+      <w:start w:val="1"/>
+      <w:numFmt w:val="bullet"/>
+      <w:lvlText w:val=""/>
+      <w:lvlJc w:val="left"/>
+      <w:pPr>
+        <w:ind w:left="1680" w:hanging="420"/>
+      </w:pPr>
+      <w:rPr>
+        <w:rFonts w:ascii="Wingdings" w:hAnsi="Wingdings" w:hint="default"/>
+      </w:rPr>
+    </w:lvl>
+    <w:lvl w:ilvl="4" w:tplc="04090003" w:tentative="1">
+      <w:start w:val="1"/>
+      <w:numFmt w:val="bullet"/>
+      <w:lvlText w:val=""/>
+      <w:lvlJc w:val="left"/>
+      <w:pPr>
+        <w:ind w:left="2100" w:hanging="420"/>
+      </w:pPr>
+      <w:rPr>
+        <w:rFonts w:ascii="Wingdings" w:hAnsi="Wingdings" w:hint="default"/>
+      </w:rPr>
+    </w:lvl>
+    <w:lvl w:ilvl="5" w:tplc="04090005" w:tentative="1">
+      <w:start w:val="1"/>
+      <w:numFmt w:val="bullet"/>
+      <w:lvlText w:val=""/>
+      <w:lvlJc w:val="left"/>
+      <w:pPr>
+        <w:ind w:left="2520" w:hanging="420"/>
+      </w:pPr>
+      <w:rPr>
+        <w:rFonts w:ascii="Wingdings" w:hAnsi="Wingdings" w:hint="default"/>
+      </w:rPr>
+    </w:lvl>
+    <w:lvl w:ilvl="6" w:tplc="04090001" w:tentative="1">
+      <w:start w:val="1"/>
+      <w:numFmt w:val="bullet"/>
+      <w:lvlText w:val=""/>
+      <w:lvlJc w:val="left"/>
+      <w:pPr>
+        <w:ind w:left="2940" w:hanging="420"/>
+      </w:pPr>
+      <w:rPr>
+        <w:rFonts w:ascii="Wingdings" w:hAnsi="Wingdings" w:hint="default"/>
+      </w:rPr>
+    </w:lvl>
+    <w:lvl w:ilvl="7" w:tplc="04090003" w:tentative="1">
+      <w:start w:val="1"/>
+      <w:numFmt w:val="bullet"/>
+      <w:lvlText w:val=""/>
+      <w:lvlJc w:val="left"/>
+      <w:pPr>
+        <w:ind w:left="3360" w:hanging="420"/>
+      </w:pPr>
+      <w:rPr>
+        <w:rFonts w:ascii="Wingdings" w:hAnsi="Wingdings" w:hint="default"/>
+      </w:rPr>
+    </w:lvl>
+    <w:lvl w:ilvl="8" w:tplc="04090005" w:tentative="1">
+      <w:start w:val="1"/>
+      <w:numFmt w:val="bullet"/>
+      <w:lvlText w:val=""/>
+      <w:lvlJc w:val="left"/>
+      <w:pPr>
+        <w:ind w:left="3780" w:hanging="420"/>
+      </w:pPr>
+      <w:rPr>
+        <w:rFonts w:ascii="Wingdings" w:hAnsi="Wingdings" w:hint="default"/>
+      </w:rPr>
+    </w:lvl>
+  </w:abstractNum>
+  <w:abstractNum w:abstractNumId="13" w15:restartNumberingAfterBreak="0">
     <w:nsid w:val="1F996012"/>
     <w:multiLevelType w:val="hybridMultilevel"/>
     <w:tmpl w:val="8FE0E888"/>
@@ -16089,7 +24010,7 @@
       </w:pPr>
     </w:lvl>
   </w:abstractNum>
-  <w:abstractNum w:abstractNumId="13" w15:restartNumberingAfterBreak="0">
+  <w:abstractNum w:abstractNumId="14" w15:restartNumberingAfterBreak="0">
     <w:nsid w:val="20906CDF"/>
     <w:multiLevelType w:val="hybridMultilevel"/>
     <w:tmpl w:val="9E244A1C"/>
@@ -16206,7 +24127,7 @@
       </w:rPr>
     </w:lvl>
   </w:abstractNum>
-  <w:abstractNum w:abstractNumId="14" w15:restartNumberingAfterBreak="0">
+  <w:abstractNum w:abstractNumId="15" w15:restartNumberingAfterBreak="0">
     <w:nsid w:val="210F659F"/>
     <w:multiLevelType w:val="multilevel"/>
     <w:tmpl w:val="C6FEAEB2"/>
@@ -16319,7 +24240,7 @@
       </w:rPr>
     </w:lvl>
   </w:abstractNum>
-  <w:abstractNum w:abstractNumId="15" w15:restartNumberingAfterBreak="0">
+  <w:abstractNum w:abstractNumId="16" w15:restartNumberingAfterBreak="0">
     <w:nsid w:val="315D78D1"/>
     <w:multiLevelType w:val="multilevel"/>
     <w:tmpl w:val="9DC28800"/>
@@ -16432,7 +24353,120 @@
       </w:rPr>
     </w:lvl>
   </w:abstractNum>
-  <w:abstractNum w:abstractNumId="16" w15:restartNumberingAfterBreak="0">
+  <w:abstractNum w:abstractNumId="17" w15:restartNumberingAfterBreak="0">
+    <w:nsid w:val="31746B6B"/>
+    <w:multiLevelType w:val="hybridMultilevel"/>
+    <w:tmpl w:val="875EC156"/>
+    <w:lvl w:ilvl="0" w:tplc="04090001">
+      <w:start w:val="1"/>
+      <w:numFmt w:val="bullet"/>
+      <w:lvlText w:val=""/>
+      <w:lvlJc w:val="left"/>
+      <w:pPr>
+        <w:ind w:left="420" w:hanging="420"/>
+      </w:pPr>
+      <w:rPr>
+        <w:rFonts w:ascii="Wingdings" w:hAnsi="Wingdings" w:hint="default"/>
+      </w:rPr>
+    </w:lvl>
+    <w:lvl w:ilvl="1" w:tplc="04090003" w:tentative="1">
+      <w:start w:val="1"/>
+      <w:numFmt w:val="bullet"/>
+      <w:lvlText w:val=""/>
+      <w:lvlJc w:val="left"/>
+      <w:pPr>
+        <w:ind w:left="840" w:hanging="420"/>
+      </w:pPr>
+      <w:rPr>
+        <w:rFonts w:ascii="Wingdings" w:hAnsi="Wingdings" w:hint="default"/>
+      </w:rPr>
+    </w:lvl>
+    <w:lvl w:ilvl="2" w:tplc="04090005">
+      <w:start w:val="1"/>
+      <w:numFmt w:val="bullet"/>
+      <w:lvlText w:val=""/>
+      <w:lvlJc w:val="left"/>
+      <w:pPr>
+        <w:ind w:left="1260" w:hanging="420"/>
+      </w:pPr>
+      <w:rPr>
+        <w:rFonts w:ascii="Wingdings" w:hAnsi="Wingdings" w:hint="default"/>
+      </w:rPr>
+    </w:lvl>
+    <w:lvl w:ilvl="3" w:tplc="04090001" w:tentative="1">
+      <w:start w:val="1"/>
+      <w:numFmt w:val="bullet"/>
+      <w:lvlText w:val=""/>
+      <w:lvlJc w:val="left"/>
+      <w:pPr>
+        <w:ind w:left="1680" w:hanging="420"/>
+      </w:pPr>
+      <w:rPr>
+        <w:rFonts w:ascii="Wingdings" w:hAnsi="Wingdings" w:hint="default"/>
+      </w:rPr>
+    </w:lvl>
+    <w:lvl w:ilvl="4" w:tplc="04090003" w:tentative="1">
+      <w:start w:val="1"/>
+      <w:numFmt w:val="bullet"/>
+      <w:lvlText w:val=""/>
+      <w:lvlJc w:val="left"/>
+      <w:pPr>
+        <w:ind w:left="2100" w:hanging="420"/>
+      </w:pPr>
+      <w:rPr>
+        <w:rFonts w:ascii="Wingdings" w:hAnsi="Wingdings" w:hint="default"/>
+      </w:rPr>
+    </w:lvl>
+    <w:lvl w:ilvl="5" w:tplc="04090005" w:tentative="1">
+      <w:start w:val="1"/>
+      <w:numFmt w:val="bullet"/>
+      <w:lvlText w:val=""/>
+      <w:lvlJc w:val="left"/>
+      <w:pPr>
+        <w:ind w:left="2520" w:hanging="420"/>
+      </w:pPr>
+      <w:rPr>
+        <w:rFonts w:ascii="Wingdings" w:hAnsi="Wingdings" w:hint="default"/>
+      </w:rPr>
+    </w:lvl>
+    <w:lvl w:ilvl="6" w:tplc="04090001" w:tentative="1">
+      <w:start w:val="1"/>
+      <w:numFmt w:val="bullet"/>
+      <w:lvlText w:val=""/>
+      <w:lvlJc w:val="left"/>
+      <w:pPr>
+        <w:ind w:left="2940" w:hanging="420"/>
+      </w:pPr>
+      <w:rPr>
+        <w:rFonts w:ascii="Wingdings" w:hAnsi="Wingdings" w:hint="default"/>
+      </w:rPr>
+    </w:lvl>
+    <w:lvl w:ilvl="7" w:tplc="04090003" w:tentative="1">
+      <w:start w:val="1"/>
+      <w:numFmt w:val="bullet"/>
+      <w:lvlText w:val=""/>
+      <w:lvlJc w:val="left"/>
+      <w:pPr>
+        <w:ind w:left="3360" w:hanging="420"/>
+      </w:pPr>
+      <w:rPr>
+        <w:rFonts w:ascii="Wingdings" w:hAnsi="Wingdings" w:hint="default"/>
+      </w:rPr>
+    </w:lvl>
+    <w:lvl w:ilvl="8" w:tplc="04090005" w:tentative="1">
+      <w:start w:val="1"/>
+      <w:numFmt w:val="bullet"/>
+      <w:lvlText w:val=""/>
+      <w:lvlJc w:val="left"/>
+      <w:pPr>
+        <w:ind w:left="3780" w:hanging="420"/>
+      </w:pPr>
+      <w:rPr>
+        <w:rFonts w:ascii="Wingdings" w:hAnsi="Wingdings" w:hint="default"/>
+      </w:rPr>
+    </w:lvl>
+  </w:abstractNum>
+  <w:abstractNum w:abstractNumId="18" w15:restartNumberingAfterBreak="0">
     <w:nsid w:val="32A774A5"/>
     <w:multiLevelType w:val="hybridMultilevel"/>
     <w:tmpl w:val="4C12A27A"/>
@@ -16545,7 +24579,7 @@
       </w:rPr>
     </w:lvl>
   </w:abstractNum>
-  <w:abstractNum w:abstractNumId="17" w15:restartNumberingAfterBreak="0">
+  <w:abstractNum w:abstractNumId="19" w15:restartNumberingAfterBreak="0">
     <w:nsid w:val="36701252"/>
     <w:multiLevelType w:val="hybridMultilevel"/>
     <w:tmpl w:val="DC52BE22"/>
@@ -16658,7 +24692,7 @@
       </w:rPr>
     </w:lvl>
   </w:abstractNum>
-  <w:abstractNum w:abstractNumId="18" w15:restartNumberingAfterBreak="0">
+  <w:abstractNum w:abstractNumId="20" w15:restartNumberingAfterBreak="0">
     <w:nsid w:val="374A5441"/>
     <w:multiLevelType w:val="multilevel"/>
     <w:tmpl w:val="1B90AACC"/>
@@ -16779,7 +24813,7 @@
       </w:rPr>
     </w:lvl>
   </w:abstractNum>
-  <w:abstractNum w:abstractNumId="19" w15:restartNumberingAfterBreak="0">
+  <w:abstractNum w:abstractNumId="21" w15:restartNumberingAfterBreak="0">
     <w:nsid w:val="3AEA72D0"/>
     <w:multiLevelType w:val="hybridMultilevel"/>
     <w:tmpl w:val="CF10194A"/>
@@ -16892,7 +24926,7 @@
       </w:rPr>
     </w:lvl>
   </w:abstractNum>
-  <w:abstractNum w:abstractNumId="20" w15:restartNumberingAfterBreak="0">
+  <w:abstractNum w:abstractNumId="22" w15:restartNumberingAfterBreak="0">
     <w:nsid w:val="3CB073A5"/>
     <w:multiLevelType w:val="hybridMultilevel"/>
     <w:tmpl w:val="05305512"/>
@@ -17005,7 +25039,96 @@
       </w:rPr>
     </w:lvl>
   </w:abstractNum>
-  <w:abstractNum w:abstractNumId="21" w15:restartNumberingAfterBreak="0">
+  <w:abstractNum w:abstractNumId="23" w15:restartNumberingAfterBreak="0">
+    <w:nsid w:val="427E113E"/>
+    <w:multiLevelType w:val="hybridMultilevel"/>
+    <w:tmpl w:val="236E764A"/>
+    <w:lvl w:ilvl="0" w:tplc="D0B2C286">
+      <w:start w:val="1"/>
+      <w:numFmt w:val="japaneseCounting"/>
+      <w:lvlText w:val="第%1章"/>
+      <w:lvlJc w:val="left"/>
+      <w:pPr>
+        <w:ind w:left="1110" w:hanging="1110"/>
+      </w:pPr>
+      <w:rPr>
+        <w:rFonts w:hint="default"/>
+      </w:rPr>
+    </w:lvl>
+    <w:lvl w:ilvl="1" w:tplc="04090019" w:tentative="1">
+      <w:start w:val="1"/>
+      <w:numFmt w:val="lowerLetter"/>
+      <w:lvlText w:val="%2)"/>
+      <w:lvlJc w:val="left"/>
+      <w:pPr>
+        <w:ind w:left="840" w:hanging="420"/>
+      </w:pPr>
+    </w:lvl>
+    <w:lvl w:ilvl="2" w:tplc="0409001B" w:tentative="1">
+      <w:start w:val="1"/>
+      <w:numFmt w:val="lowerRoman"/>
+      <w:lvlText w:val="%3."/>
+      <w:lvlJc w:val="right"/>
+      <w:pPr>
+        <w:ind w:left="1260" w:hanging="420"/>
+      </w:pPr>
+    </w:lvl>
+    <w:lvl w:ilvl="3" w:tplc="0409000F" w:tentative="1">
+      <w:start w:val="1"/>
+      <w:numFmt w:val="decimal"/>
+      <w:lvlText w:val="%4."/>
+      <w:lvlJc w:val="left"/>
+      <w:pPr>
+        <w:ind w:left="1680" w:hanging="420"/>
+      </w:pPr>
+    </w:lvl>
+    <w:lvl w:ilvl="4" w:tplc="04090019" w:tentative="1">
+      <w:start w:val="1"/>
+      <w:numFmt w:val="lowerLetter"/>
+      <w:lvlText w:val="%5)"/>
+      <w:lvlJc w:val="left"/>
+      <w:pPr>
+        <w:ind w:left="2100" w:hanging="420"/>
+      </w:pPr>
+    </w:lvl>
+    <w:lvl w:ilvl="5" w:tplc="0409001B" w:tentative="1">
+      <w:start w:val="1"/>
+      <w:numFmt w:val="lowerRoman"/>
+      <w:lvlText w:val="%6."/>
+      <w:lvlJc w:val="right"/>
+      <w:pPr>
+        <w:ind w:left="2520" w:hanging="420"/>
+      </w:pPr>
+    </w:lvl>
+    <w:lvl w:ilvl="6" w:tplc="0409000F" w:tentative="1">
+      <w:start w:val="1"/>
+      <w:numFmt w:val="decimal"/>
+      <w:lvlText w:val="%7."/>
+      <w:lvlJc w:val="left"/>
+      <w:pPr>
+        <w:ind w:left="2940" w:hanging="420"/>
+      </w:pPr>
+    </w:lvl>
+    <w:lvl w:ilvl="7" w:tplc="04090019" w:tentative="1">
+      <w:start w:val="1"/>
+      <w:numFmt w:val="lowerLetter"/>
+      <w:lvlText w:val="%8)"/>
+      <w:lvlJc w:val="left"/>
+      <w:pPr>
+        <w:ind w:left="3360" w:hanging="420"/>
+      </w:pPr>
+    </w:lvl>
+    <w:lvl w:ilvl="8" w:tplc="0409001B" w:tentative="1">
+      <w:start w:val="1"/>
+      <w:numFmt w:val="lowerRoman"/>
+      <w:lvlText w:val="%9."/>
+      <w:lvlJc w:val="right"/>
+      <w:pPr>
+        <w:ind w:left="3780" w:hanging="420"/>
+      </w:pPr>
+    </w:lvl>
+  </w:abstractNum>
+  <w:abstractNum w:abstractNumId="24" w15:restartNumberingAfterBreak="0">
     <w:nsid w:val="45202D17"/>
     <w:multiLevelType w:val="multilevel"/>
     <w:tmpl w:val="F86626CC"/>
@@ -17118,7 +25241,7 @@
       </w:rPr>
     </w:lvl>
   </w:abstractNum>
-  <w:abstractNum w:abstractNumId="22" w15:restartNumberingAfterBreak="0">
+  <w:abstractNum w:abstractNumId="25" w15:restartNumberingAfterBreak="0">
     <w:nsid w:val="48B05CCA"/>
     <w:multiLevelType w:val="hybridMultilevel"/>
     <w:tmpl w:val="42F06BE2"/>
@@ -17207,7 +25330,7 @@
       </w:pPr>
     </w:lvl>
   </w:abstractNum>
-  <w:abstractNum w:abstractNumId="23" w15:restartNumberingAfterBreak="0">
+  <w:abstractNum w:abstractNumId="26" w15:restartNumberingAfterBreak="0">
     <w:nsid w:val="4C4B147C"/>
     <w:multiLevelType w:val="hybridMultilevel"/>
     <w:tmpl w:val="FC48DF74"/>
@@ -17297,7 +25420,7 @@
       </w:pPr>
     </w:lvl>
   </w:abstractNum>
-  <w:abstractNum w:abstractNumId="24" w15:restartNumberingAfterBreak="0">
+  <w:abstractNum w:abstractNumId="27" w15:restartNumberingAfterBreak="0">
     <w:nsid w:val="53B63DF8"/>
     <w:multiLevelType w:val="hybridMultilevel"/>
     <w:tmpl w:val="A5542CA4"/>
@@ -17386,7 +25509,7 @@
       </w:pPr>
     </w:lvl>
   </w:abstractNum>
-  <w:abstractNum w:abstractNumId="25" w15:restartNumberingAfterBreak="0">
+  <w:abstractNum w:abstractNumId="28" w15:restartNumberingAfterBreak="0">
     <w:nsid w:val="574827EC"/>
     <w:multiLevelType w:val="hybridMultilevel"/>
     <w:tmpl w:val="07824FBE"/>
@@ -17499,7 +25622,7 @@
       </w:rPr>
     </w:lvl>
   </w:abstractNum>
-  <w:abstractNum w:abstractNumId="26" w15:restartNumberingAfterBreak="0">
+  <w:abstractNum w:abstractNumId="29" w15:restartNumberingAfterBreak="0">
     <w:nsid w:val="58D11E09"/>
     <w:multiLevelType w:val="multilevel"/>
     <w:tmpl w:val="D30C04C4"/>
@@ -17612,7 +25735,7 @@
       </w:rPr>
     </w:lvl>
   </w:abstractNum>
-  <w:abstractNum w:abstractNumId="27" w15:restartNumberingAfterBreak="0">
+  <w:abstractNum w:abstractNumId="30" w15:restartNumberingAfterBreak="0">
     <w:nsid w:val="5FD7100D"/>
     <w:multiLevelType w:val="hybridMultilevel"/>
     <w:tmpl w:val="34AE7B62"/>
@@ -17725,7 +25848,7 @@
       </w:rPr>
     </w:lvl>
   </w:abstractNum>
-  <w:abstractNum w:abstractNumId="28" w15:restartNumberingAfterBreak="0">
+  <w:abstractNum w:abstractNumId="31" w15:restartNumberingAfterBreak="0">
     <w:nsid w:val="63354185"/>
     <w:multiLevelType w:val="hybridMultilevel"/>
     <w:tmpl w:val="2E386FCA"/>
@@ -17814,7 +25937,7 @@
       </w:pPr>
     </w:lvl>
   </w:abstractNum>
-  <w:abstractNum w:abstractNumId="29" w15:restartNumberingAfterBreak="0">
+  <w:abstractNum w:abstractNumId="32" w15:restartNumberingAfterBreak="0">
     <w:nsid w:val="650D6178"/>
     <w:multiLevelType w:val="hybridMultilevel"/>
     <w:tmpl w:val="AB4AC5C8"/>
@@ -17927,7 +26050,7 @@
       </w:rPr>
     </w:lvl>
   </w:abstractNum>
-  <w:abstractNum w:abstractNumId="30" w15:restartNumberingAfterBreak="0">
+  <w:abstractNum w:abstractNumId="33" w15:restartNumberingAfterBreak="0">
     <w:nsid w:val="68AB4355"/>
     <w:multiLevelType w:val="hybridMultilevel"/>
     <w:tmpl w:val="0B203272"/>
@@ -18020,7 +26143,7 @@
       </w:pPr>
     </w:lvl>
   </w:abstractNum>
-  <w:abstractNum w:abstractNumId="31" w15:restartNumberingAfterBreak="0">
+  <w:abstractNum w:abstractNumId="34" w15:restartNumberingAfterBreak="0">
     <w:nsid w:val="6B5B4DB7"/>
     <w:multiLevelType w:val="hybridMultilevel"/>
     <w:tmpl w:val="0CDA4936"/>
@@ -18109,7 +26232,7 @@
       </w:pPr>
     </w:lvl>
   </w:abstractNum>
-  <w:abstractNum w:abstractNumId="32" w15:restartNumberingAfterBreak="0">
+  <w:abstractNum w:abstractNumId="35" w15:restartNumberingAfterBreak="0">
     <w:nsid w:val="71286939"/>
     <w:multiLevelType w:val="hybridMultilevel"/>
     <w:tmpl w:val="A3ACA1FE"/>
@@ -18222,7 +26345,7 @@
       </w:rPr>
     </w:lvl>
   </w:abstractNum>
-  <w:abstractNum w:abstractNumId="33" w15:restartNumberingAfterBreak="0">
+  <w:abstractNum w:abstractNumId="36" w15:restartNumberingAfterBreak="0">
     <w:nsid w:val="73B54271"/>
     <w:multiLevelType w:val="hybridMultilevel"/>
     <w:tmpl w:val="1FA67ACC"/>
@@ -18311,7 +26434,7 @@
       </w:pPr>
     </w:lvl>
   </w:abstractNum>
-  <w:abstractNum w:abstractNumId="34" w15:restartNumberingAfterBreak="0">
+  <w:abstractNum w:abstractNumId="37" w15:restartNumberingAfterBreak="0">
     <w:nsid w:val="7743264A"/>
     <w:multiLevelType w:val="hybridMultilevel"/>
     <w:tmpl w:val="6ECADB04"/>
@@ -18400,7 +26523,7 @@
       </w:pPr>
     </w:lvl>
   </w:abstractNum>
-  <w:abstractNum w:abstractNumId="35" w15:restartNumberingAfterBreak="0">
+  <w:abstractNum w:abstractNumId="38" w15:restartNumberingAfterBreak="0">
     <w:nsid w:val="78505639"/>
     <w:multiLevelType w:val="hybridMultilevel"/>
     <w:tmpl w:val="D3921D3C"/>
@@ -18513,7 +26636,7 @@
       </w:rPr>
     </w:lvl>
   </w:abstractNum>
-  <w:abstractNum w:abstractNumId="36" w15:restartNumberingAfterBreak="0">
+  <w:abstractNum w:abstractNumId="39" w15:restartNumberingAfterBreak="0">
     <w:nsid w:val="78D021FF"/>
     <w:multiLevelType w:val="hybridMultilevel"/>
     <w:tmpl w:val="D8B2E2AC"/>
@@ -18633,10 +26756,10 @@
     <w:abstractNumId w:val="1"/>
   </w:num>
   <w:num w:numId="3">
-    <w:abstractNumId w:val="13"/>
+    <w:abstractNumId w:val="14"/>
   </w:num>
   <w:num w:numId="4">
-    <w:abstractNumId w:val="30"/>
+    <w:abstractNumId w:val="33"/>
   </w:num>
   <w:num w:numId="5">
     <w:abstractNumId w:val="0"/>
@@ -18645,103 +26768,112 @@
     <w:abstractNumId w:val="6"/>
   </w:num>
   <w:num w:numId="7">
-    <w:abstractNumId w:val="28"/>
+    <w:abstractNumId w:val="31"/>
   </w:num>
   <w:num w:numId="8">
-    <w:abstractNumId w:val="33"/>
+    <w:abstractNumId w:val="36"/>
   </w:num>
   <w:num w:numId="9">
     <w:abstractNumId w:val="8"/>
   </w:num>
   <w:num w:numId="10">
-    <w:abstractNumId w:val="25"/>
+    <w:abstractNumId w:val="28"/>
   </w:num>
   <w:num w:numId="11">
-    <w:abstractNumId w:val="36"/>
+    <w:abstractNumId w:val="39"/>
   </w:num>
   <w:num w:numId="12">
-    <w:abstractNumId w:val="29"/>
+    <w:abstractNumId w:val="32"/>
   </w:num>
   <w:num w:numId="13">
-    <w:abstractNumId w:val="19"/>
+    <w:abstractNumId w:val="21"/>
   </w:num>
   <w:num w:numId="14">
     <w:abstractNumId w:val="11"/>
   </w:num>
   <w:num w:numId="15">
-    <w:abstractNumId w:val="17"/>
+    <w:abstractNumId w:val="19"/>
   </w:num>
   <w:num w:numId="16">
     <w:abstractNumId w:val="4"/>
   </w:num>
   <w:num w:numId="17">
-    <w:abstractNumId w:val="32"/>
+    <w:abstractNumId w:val="35"/>
   </w:num>
   <w:num w:numId="18">
-    <w:abstractNumId w:val="16"/>
+    <w:abstractNumId w:val="18"/>
   </w:num>
   <w:num w:numId="19">
-    <w:abstractNumId w:val="20"/>
+    <w:abstractNumId w:val="22"/>
   </w:num>
   <w:num w:numId="20">
     <w:abstractNumId w:val="9"/>
   </w:num>
   <w:num w:numId="21">
+    <w:abstractNumId w:val="37"/>
+  </w:num>
+  <w:num w:numId="22">
     <w:abstractNumId w:val="34"/>
   </w:num>
-  <w:num w:numId="22">
-    <w:abstractNumId w:val="31"/>
-  </w:num>
   <w:num w:numId="23">
-    <w:abstractNumId w:val="35"/>
+    <w:abstractNumId w:val="38"/>
   </w:num>
   <w:num w:numId="24">
-    <w:abstractNumId w:val="27"/>
+    <w:abstractNumId w:val="30"/>
   </w:num>
   <w:num w:numId="25">
     <w:abstractNumId w:val="3"/>
   </w:num>
   <w:num w:numId="26">
-    <w:abstractNumId w:val="24"/>
+    <w:abstractNumId w:val="27"/>
   </w:num>
   <w:num w:numId="27">
-    <w:abstractNumId w:val="15"/>
+    <w:abstractNumId w:val="16"/>
   </w:num>
   <w:num w:numId="28">
-    <w:abstractNumId w:val="21"/>
+    <w:abstractNumId w:val="24"/>
   </w:num>
   <w:num w:numId="29">
     <w:abstractNumId w:val="10"/>
   </w:num>
   <w:num w:numId="30">
-    <w:abstractNumId w:val="26"/>
+    <w:abstractNumId w:val="29"/>
   </w:num>
   <w:num w:numId="31">
     <w:abstractNumId w:val="7"/>
   </w:num>
   <w:num w:numId="32">
-    <w:abstractNumId w:val="23"/>
+    <w:abstractNumId w:val="26"/>
   </w:num>
   <w:num w:numId="33">
     <w:abstractNumId w:val="5"/>
   </w:num>
   <w:num w:numId="34">
-    <w:abstractNumId w:val="18"/>
+    <w:abstractNumId w:val="20"/>
   </w:num>
   <w:num w:numId="35">
-    <w:abstractNumId w:val="12"/>
+    <w:abstractNumId w:val="13"/>
   </w:num>
   <w:num w:numId="36">
-    <w:abstractNumId w:val="14"/>
+    <w:abstractNumId w:val="15"/>
   </w:num>
   <w:num w:numId="37">
-    <w:abstractNumId w:val="22"/>
+    <w:abstractNumId w:val="25"/>
+  </w:num>
+  <w:num w:numId="38">
+    <w:abstractNumId w:val="23"/>
+  </w:num>
+  <w:num w:numId="39">
+    <w:abstractNumId w:val="17"/>
+  </w:num>
+  <w:num w:numId="40">
+    <w:abstractNumId w:val="12"/>
   </w:num>
 </w:numbering>
 </file>
 
 <file path=word/styles.xml><?xml version="1.0" encoding="utf-8"?>
-<w:styles xmlns:mc="http://schemas.openxmlformats.org/markup-compatibility/2006" xmlns:r="http://schemas.openxmlformats.org/officeDocument/2006/relationships" xmlns:w="http://schemas.openxmlformats.org/wordprocessingml/2006/main" xmlns:w14="http://schemas.microsoft.com/office/word/2010/wordml" xmlns:w15="http://schemas.microsoft.com/office/word/2012/wordml" xmlns:w16se="http://schemas.microsoft.com/office/word/2015/wordml/symex" mc:Ignorable="w14 w15 w16se">
+<w:styles xmlns:mc="http://schemas.openxmlformats.org/markup-compatibility/2006" xmlns:r="http://schemas.openxmlformats.org/officeDocument/2006/relationships" xmlns:w="http://schemas.openxmlformats.org/wordprocessingml/2006/main" xmlns:w14="http://schemas.microsoft.com/office/word/2010/wordml" xmlns:w15="http://schemas.microsoft.com/office/word/2012/wordml" xmlns:w16cid="http://schemas.microsoft.com/office/word/2016/wordml/cid" xmlns:w16se="http://schemas.microsoft.com/office/word/2015/wordml/symex" mc:Ignorable="w14 w15 w16se w16cid">
   <w:docDefaults>
     <w:rPrDefault>
       <w:rPr>
@@ -18758,7 +26890,7 @@
       </w:pPr>
     </w:pPrDefault>
   </w:docDefaults>
-  <w:latentStyles w:defLockedState="0" w:defUIPriority="99" w:defSemiHidden="0" w:defUnhideWhenUsed="0" w:defQFormat="0" w:count="371">
+  <w:latentStyles w:defLockedState="0" w:defUIPriority="99" w:defSemiHidden="0" w:defUnhideWhenUsed="0" w:defQFormat="0" w:count="375">
     <w:lsdException w:name="Normal" w:uiPriority="0" w:qFormat="1"/>
     <w:lsdException w:name="heading 1" w:uiPriority="9" w:qFormat="1"/>
     <w:lsdException w:name="heading 2" w:semiHidden="1" w:uiPriority="9" w:unhideWhenUsed="1" w:qFormat="1"/>
@@ -19130,6 +27262,10 @@
     <w:lsdException w:name="List Table 5 Dark Accent 6" w:uiPriority="50"/>
     <w:lsdException w:name="List Table 6 Colorful Accent 6" w:uiPriority="51"/>
     <w:lsdException w:name="List Table 7 Colorful Accent 6" w:uiPriority="52"/>
+    <w:lsdException w:name="Mention" w:semiHidden="1" w:unhideWhenUsed="1"/>
+    <w:lsdException w:name="Smart Hyperlink" w:semiHidden="1" w:unhideWhenUsed="1"/>
+    <w:lsdException w:name="Hashtag" w:semiHidden="1" w:unhideWhenUsed="1"/>
+    <w:lsdException w:name="Unresolved Mention" w:semiHidden="1" w:unhideWhenUsed="1"/>
   </w:latentStyles>
   <w:style w:type="paragraph" w:default="1" w:styleId="a2">
     <w:name w:val="Normal"/>
@@ -20333,6 +28469,18 @@
       <w:sz w:val="22"/>
     </w:rPr>
   </w:style>
+  <w:style w:type="character" w:styleId="afff4">
+    <w:name w:val="Unresolved Mention"/>
+    <w:basedOn w:val="a3"/>
+    <w:uiPriority w:val="99"/>
+    <w:semiHidden/>
+    <w:unhideWhenUsed/>
+    <w:rsid w:val="005E0B20"/>
+    <w:rPr>
+      <w:color w:val="808080"/>
+      <w:shd w:val="clear" w:color="auto" w:fill="E6E6E6"/>
+    </w:rPr>
+  </w:style>
 </w:styles>
 </file>
 
